--- a/AWS_QUESTION_ANSWER.docx
+++ b/AWS_QUESTION_ANSWER.docx
@@ -20,6 +20,16 @@
           <w:shd w:val="clear" w:color="auto" w:fill="FFFFFF"/>
           <w:lang w:val="en-US"/>
         </w:rPr>
+        <w:t>g</w:t>
+      </w:r>
+      <w:r>
+        <w:rPr>
+          <w:rFonts w:ascii="Helvetica" w:eastAsia="Times New Roman" w:hAnsi="Helvetica" w:cs="Helvetica"/>
+          <w:sz w:val="27"/>
+          <w:szCs w:val="27"/>
+          <w:shd w:val="clear" w:color="auto" w:fill="FFFFFF"/>
+          <w:lang w:val="en-US"/>
+        </w:rPr>
         <w:t>1. You have five CloudFormation templates; each template is for a different application architecture. This architecture varies between your blog apps and your gaming apps. What determines the cost of using the CloudFormation templates?</w:t>
       </w:r>
     </w:p>
@@ -39,7 +49,6 @@
           <w:rFonts w:ascii="Helvetica" w:eastAsia="Times New Roman" w:hAnsi="Helvetica" w:cs="Helvetica"/>
           <w:sz w:val="24"/>
           <w:szCs w:val="24"/>
-          <w:lang w:val="en-US"/>
         </w:rPr>
         <w:object w:dxaOrig="405" w:dyaOrig="345" w14:anchorId="3FEACC22">
           <v:shapetype id="_x0000_t75" coordsize="21600,21600" o:spt="75" o:preferrelative="t" path="m@4@5l@4@11@9@11@9@5xe" filled="f" stroked="f">
@@ -61,10 +70,10 @@
             <v:path o:extrusionok="f" gradientshapeok="t" o:connecttype="rect"/>
             <o:lock v:ext="edit" aspectratio="t"/>
           </v:shapetype>
-          <v:shape id="_x0000_i1072" type="#_x0000_t75" style="width:20.25pt;height:17.25pt" o:ole="">
-            <v:imagedata r:id="rId4" o:title=""/>
-          </v:shape>
-          <w:control r:id="rId5" w:name="DefaultOcxName" w:shapeid="_x0000_i1072"/>
+          <v:shape id="_x0000_i1270" type="#_x0000_t75" style="width:20.25pt;height:17.25pt" o:ole="">
+            <v:imagedata r:id="rId4" o:title=""/>
+          </v:shape>
+          <w:control r:id="rId5" w:name="DefaultOcxName" w:shapeid="_x0000_i1270"/>
         </w:object>
       </w:r>
       <w:r>
@@ -95,13 +104,12 @@
           <w:color w:val="70AD47" w:themeColor="accent6"/>
           <w:sz w:val="24"/>
           <w:szCs w:val="24"/>
-          <w:lang w:val="en-US"/>
         </w:rPr>
         <w:object w:dxaOrig="405" w:dyaOrig="345" w14:anchorId="2DA618E8">
-          <v:shape id="_x0000_i1071" type="#_x0000_t75" style="width:20.25pt;height:17.25pt" o:ole="">
+          <v:shape id="_x0000_i1273" type="#_x0000_t75" style="width:20.25pt;height:17.25pt" o:ole="">
             <v:imagedata r:id="rId6" o:title=""/>
           </v:shape>
-          <w:control r:id="rId7" w:name="DefaultOcxName1" w:shapeid="_x0000_i1071"/>
+          <w:control r:id="rId7" w:name="DefaultOcxName1" w:shapeid="_x0000_i1273"/>
         </w:object>
       </w:r>
       <w:r>
@@ -153,13 +161,12 @@
           <w:rFonts w:ascii="Helvetica" w:eastAsia="Times New Roman" w:hAnsi="Helvetica" w:cs="Helvetica"/>
           <w:sz w:val="24"/>
           <w:szCs w:val="24"/>
-          <w:lang w:val="en-US"/>
         </w:rPr>
         <w:object w:dxaOrig="405" w:dyaOrig="345" w14:anchorId="58164CFA">
-          <v:shape id="_x0000_i1070" type="#_x0000_t75" style="width:20.25pt;height:17.25pt" o:ole="">
-            <v:imagedata r:id="rId4" o:title=""/>
-          </v:shape>
-          <w:control r:id="rId8" w:name="DefaultOcxName2" w:shapeid="_x0000_i1070"/>
+          <v:shape id="_x0000_i1276" type="#_x0000_t75" style="width:20.25pt;height:17.25pt" o:ole="">
+            <v:imagedata r:id="rId4" o:title=""/>
+          </v:shape>
+          <w:control r:id="rId8" w:name="DefaultOcxName2" w:shapeid="_x0000_i1276"/>
         </w:object>
       </w:r>
       <w:r>
@@ -188,13 +195,12 @@
           <w:rFonts w:ascii="Helvetica" w:eastAsia="Times New Roman" w:hAnsi="Helvetica" w:cs="Helvetica"/>
           <w:sz w:val="24"/>
           <w:szCs w:val="24"/>
-          <w:lang w:val="en-US"/>
         </w:rPr>
         <w:object w:dxaOrig="405" w:dyaOrig="345" w14:anchorId="6A9404B6">
-          <v:shape id="_x0000_i1069" type="#_x0000_t75" style="width:20.25pt;height:17.25pt" o:ole="">
-            <v:imagedata r:id="rId4" o:title=""/>
-          </v:shape>
-          <w:control r:id="rId9" w:name="DefaultOcxName3" w:shapeid="_x0000_i1069"/>
+          <v:shape id="_x0000_i1279" type="#_x0000_t75" style="width:20.25pt;height:17.25pt" o:ole="">
+            <v:imagedata r:id="rId4" o:title=""/>
+          </v:shape>
+          <w:control r:id="rId9" w:name="DefaultOcxName3" w:shapeid="_x0000_i1279"/>
         </w:object>
       </w:r>
       <w:r>
@@ -383,13 +389,12 @@
           <w:rFonts w:ascii="Helvetica" w:eastAsia="Times New Roman" w:hAnsi="Helvetica" w:cs="Helvetica"/>
           <w:sz w:val="24"/>
           <w:szCs w:val="24"/>
-          <w:lang w:val="en-US"/>
         </w:rPr>
         <w:object w:dxaOrig="405" w:dyaOrig="345" w14:anchorId="4B85978D">
-          <v:shape id="_x0000_i1068" type="#_x0000_t75" style="width:20.25pt;height:17.25pt" o:ole="">
-            <v:imagedata r:id="rId4" o:title=""/>
-          </v:shape>
-          <w:control r:id="rId10" w:name="DefaultOcxName4" w:shapeid="_x0000_i1068"/>
+          <v:shape id="_x0000_i1282" type="#_x0000_t75" style="width:20.25pt;height:17.25pt" o:ole="">
+            <v:imagedata r:id="rId4" o:title=""/>
+          </v:shape>
+          <w:control r:id="rId10" w:name="DefaultOcxName4" w:shapeid="_x0000_i1282"/>
         </w:object>
       </w:r>
       <w:r>
@@ -418,13 +423,12 @@
           <w:rFonts w:ascii="Helvetica" w:eastAsia="Times New Roman" w:hAnsi="Helvetica" w:cs="Helvetica"/>
           <w:sz w:val="24"/>
           <w:szCs w:val="24"/>
-          <w:lang w:val="en-US"/>
         </w:rPr>
         <w:object w:dxaOrig="405" w:dyaOrig="345" w14:anchorId="5F13E977">
-          <v:shape id="_x0000_i1067" type="#_x0000_t75" style="width:20.25pt;height:17.25pt" o:ole="">
-            <v:imagedata r:id="rId4" o:title=""/>
-          </v:shape>
-          <w:control r:id="rId11" w:name="DefaultOcxName11" w:shapeid="_x0000_i1067"/>
+          <v:shape id="_x0000_i1285" type="#_x0000_t75" style="width:20.25pt;height:17.25pt" o:ole="">
+            <v:imagedata r:id="rId4" o:title=""/>
+          </v:shape>
+          <w:control r:id="rId11" w:name="DefaultOcxName11" w:shapeid="_x0000_i1285"/>
         </w:object>
       </w:r>
       <w:r>
@@ -453,13 +457,12 @@
           <w:rFonts w:ascii="Helvetica" w:eastAsia="Times New Roman" w:hAnsi="Helvetica" w:cs="Helvetica"/>
           <w:sz w:val="24"/>
           <w:szCs w:val="24"/>
-          <w:lang w:val="en-US"/>
         </w:rPr>
         <w:object w:dxaOrig="405" w:dyaOrig="345" w14:anchorId="19F073FE">
-          <v:shape id="_x0000_i1066" type="#_x0000_t75" style="width:20.25pt;height:17.25pt" o:ole="">
-            <v:imagedata r:id="rId4" o:title=""/>
-          </v:shape>
-          <w:control r:id="rId12" w:name="DefaultOcxName21" w:shapeid="_x0000_i1066"/>
+          <v:shape id="_x0000_i1288" type="#_x0000_t75" style="width:20.25pt;height:17.25pt" o:ole="">
+            <v:imagedata r:id="rId4" o:title=""/>
+          </v:shape>
+          <w:control r:id="rId12" w:name="DefaultOcxName21" w:shapeid="_x0000_i1288"/>
         </w:object>
       </w:r>
       <w:r>
@@ -490,13 +493,12 @@
           <w:color w:val="70AD47" w:themeColor="accent6"/>
           <w:sz w:val="24"/>
           <w:szCs w:val="24"/>
-          <w:lang w:val="en-US"/>
         </w:rPr>
         <w:object w:dxaOrig="405" w:dyaOrig="345" w14:anchorId="389E911E">
-          <v:shape id="_x0000_i1065" type="#_x0000_t75" style="width:20.25pt;height:17.25pt" o:ole="">
+          <v:shape id="_x0000_i1291" type="#_x0000_t75" style="width:20.25pt;height:17.25pt" o:ole="">
             <v:imagedata r:id="rId6" o:title=""/>
           </v:shape>
-          <w:control r:id="rId13" w:name="DefaultOcxName31" w:shapeid="_x0000_i1065"/>
+          <w:control r:id="rId13" w:name="DefaultOcxName31" w:shapeid="_x0000_i1291"/>
         </w:object>
       </w:r>
       <w:r>
@@ -648,13 +650,12 @@
           <w:rFonts w:ascii="Helvetica" w:eastAsia="Times New Roman" w:hAnsi="Helvetica" w:cs="Helvetica"/>
           <w:sz w:val="24"/>
           <w:szCs w:val="24"/>
-          <w:lang w:val="en-US"/>
         </w:rPr>
         <w:object w:dxaOrig="405" w:dyaOrig="345" w14:anchorId="36320E6E">
-          <v:shape id="_x0000_i1064" type="#_x0000_t75" style="width:20.25pt;height:17.25pt" o:ole="">
-            <v:imagedata r:id="rId4" o:title=""/>
-          </v:shape>
-          <w:control r:id="rId14" w:name="DefaultOcxName5" w:shapeid="_x0000_i1064"/>
+          <v:shape id="_x0000_i1294" type="#_x0000_t75" style="width:20.25pt;height:17.25pt" o:ole="">
+            <v:imagedata r:id="rId4" o:title=""/>
+          </v:shape>
+          <w:control r:id="rId14" w:name="DefaultOcxName5" w:shapeid="_x0000_i1294"/>
         </w:object>
       </w:r>
       <w:r>
@@ -685,13 +686,12 @@
           <w:color w:val="70AD47" w:themeColor="accent6"/>
           <w:sz w:val="24"/>
           <w:szCs w:val="24"/>
-          <w:lang w:val="en-US"/>
         </w:rPr>
         <w:object w:dxaOrig="405" w:dyaOrig="345" w14:anchorId="39606655">
-          <v:shape id="_x0000_i1063" type="#_x0000_t75" style="width:20.25pt;height:17.25pt" o:ole="">
+          <v:shape id="_x0000_i1297" type="#_x0000_t75" style="width:20.25pt;height:17.25pt" o:ole="">
             <v:imagedata r:id="rId6" o:title=""/>
           </v:shape>
-          <w:control r:id="rId15" w:name="DefaultOcxName12" w:shapeid="_x0000_i1063"/>
+          <w:control r:id="rId15" w:name="DefaultOcxName12" w:shapeid="_x0000_i1297"/>
         </w:object>
       </w:r>
       <w:r>
@@ -721,13 +721,12 @@
           <w:rFonts w:ascii="Helvetica" w:eastAsia="Times New Roman" w:hAnsi="Helvetica" w:cs="Helvetica"/>
           <w:sz w:val="24"/>
           <w:szCs w:val="24"/>
-          <w:lang w:val="en-US"/>
         </w:rPr>
         <w:object w:dxaOrig="405" w:dyaOrig="345" w14:anchorId="42429296">
-          <v:shape id="_x0000_i1062" type="#_x0000_t75" style="width:20.25pt;height:17.25pt" o:ole="">
-            <v:imagedata r:id="rId4" o:title=""/>
-          </v:shape>
-          <w:control r:id="rId16" w:name="DefaultOcxName22" w:shapeid="_x0000_i1062"/>
+          <v:shape id="_x0000_i1300" type="#_x0000_t75" style="width:20.25pt;height:17.25pt" o:ole="">
+            <v:imagedata r:id="rId4" o:title=""/>
+          </v:shape>
+          <w:control r:id="rId16" w:name="DefaultOcxName22" w:shapeid="_x0000_i1300"/>
         </w:object>
       </w:r>
       <w:r>
@@ -756,13 +755,12 @@
           <w:rFonts w:ascii="Helvetica" w:eastAsia="Times New Roman" w:hAnsi="Helvetica" w:cs="Helvetica"/>
           <w:sz w:val="24"/>
           <w:szCs w:val="24"/>
-          <w:lang w:val="en-US"/>
         </w:rPr>
         <w:object w:dxaOrig="405" w:dyaOrig="345" w14:anchorId="0EFE57D1">
-          <v:shape id="_x0000_i1061" type="#_x0000_t75" style="width:20.25pt;height:17.25pt" o:ole="">
-            <v:imagedata r:id="rId4" o:title=""/>
-          </v:shape>
-          <w:control r:id="rId17" w:name="DefaultOcxName32" w:shapeid="_x0000_i1061"/>
+          <v:shape id="_x0000_i1303" type="#_x0000_t75" style="width:20.25pt;height:17.25pt" o:ole="">
+            <v:imagedata r:id="rId4" o:title=""/>
+          </v:shape>
+          <w:control r:id="rId17" w:name="DefaultOcxName32" w:shapeid="_x0000_i1303"/>
         </w:object>
       </w:r>
       <w:r>
@@ -824,13 +822,12 @@
           <w:rFonts w:ascii="Helvetica" w:eastAsia="Times New Roman" w:hAnsi="Helvetica" w:cs="Helvetica"/>
           <w:sz w:val="24"/>
           <w:szCs w:val="24"/>
-          <w:lang w:val="en-US"/>
         </w:rPr>
         <w:object w:dxaOrig="405" w:dyaOrig="345" w14:anchorId="4E7B9FCD">
-          <v:shape id="_x0000_i1060" type="#_x0000_t75" style="width:20.25pt;height:17.25pt" o:ole="">
-            <v:imagedata r:id="rId4" o:title=""/>
-          </v:shape>
-          <w:control r:id="rId18" w:name="DefaultOcxName6" w:shapeid="_x0000_i1060"/>
+          <v:shape id="_x0000_i1306" type="#_x0000_t75" style="width:20.25pt;height:17.25pt" o:ole="">
+            <v:imagedata r:id="rId4" o:title=""/>
+          </v:shape>
+          <w:control r:id="rId18" w:name="DefaultOcxName6" w:shapeid="_x0000_i1306"/>
         </w:object>
       </w:r>
       <w:r>
@@ -859,13 +856,12 @@
           <w:rFonts w:ascii="Helvetica" w:eastAsia="Times New Roman" w:hAnsi="Helvetica" w:cs="Helvetica"/>
           <w:sz w:val="24"/>
           <w:szCs w:val="24"/>
-          <w:lang w:val="en-US"/>
         </w:rPr>
         <w:object w:dxaOrig="405" w:dyaOrig="345" w14:anchorId="77AE621F">
-          <v:shape id="_x0000_i1059" type="#_x0000_t75" style="width:20.25pt;height:17.25pt" o:ole="">
-            <v:imagedata r:id="rId4" o:title=""/>
-          </v:shape>
-          <w:control r:id="rId19" w:name="DefaultOcxName13" w:shapeid="_x0000_i1059"/>
+          <v:shape id="_x0000_i1309" type="#_x0000_t75" style="width:20.25pt;height:17.25pt" o:ole="">
+            <v:imagedata r:id="rId4" o:title=""/>
+          </v:shape>
+          <w:control r:id="rId19" w:name="DefaultOcxName13" w:shapeid="_x0000_i1309"/>
         </w:object>
       </w:r>
       <w:r>
@@ -916,13 +912,12 @@
           <w:color w:val="70AD47" w:themeColor="accent6"/>
           <w:sz w:val="24"/>
           <w:szCs w:val="24"/>
-          <w:lang w:val="en-US"/>
         </w:rPr>
         <w:object w:dxaOrig="405" w:dyaOrig="345" w14:anchorId="77F7399E">
-          <v:shape id="_x0000_i1058" type="#_x0000_t75" style="width:20.25pt;height:17.25pt" o:ole="">
+          <v:shape id="_x0000_i1312" type="#_x0000_t75" style="width:20.25pt;height:17.25pt" o:ole="">
             <v:imagedata r:id="rId6" o:title=""/>
           </v:shape>
-          <w:control r:id="rId20" w:name="DefaultOcxName23" w:shapeid="_x0000_i1058"/>
+          <w:control r:id="rId20" w:name="DefaultOcxName23" w:shapeid="_x0000_i1312"/>
         </w:object>
       </w:r>
       <w:r>
@@ -952,13 +947,12 @@
           <w:rFonts w:ascii="Helvetica" w:eastAsia="Times New Roman" w:hAnsi="Helvetica" w:cs="Helvetica"/>
           <w:sz w:val="24"/>
           <w:szCs w:val="24"/>
-          <w:lang w:val="en-US"/>
         </w:rPr>
         <w:object w:dxaOrig="405" w:dyaOrig="345" w14:anchorId="626A5410">
-          <v:shape id="_x0000_i1057" type="#_x0000_t75" style="width:20.25pt;height:17.25pt" o:ole="">
-            <v:imagedata r:id="rId4" o:title=""/>
-          </v:shape>
-          <w:control r:id="rId21" w:name="DefaultOcxName33" w:shapeid="_x0000_i1057"/>
+          <v:shape id="_x0000_i1315" type="#_x0000_t75" style="width:20.25pt;height:17.25pt" o:ole="">
+            <v:imagedata r:id="rId4" o:title=""/>
+          </v:shape>
+          <w:control r:id="rId21" w:name="DefaultOcxName33" w:shapeid="_x0000_i1315"/>
         </w:object>
       </w:r>
       <w:r>
@@ -1011,13 +1005,12 @@
           <w:color w:val="70AD47" w:themeColor="accent6"/>
           <w:sz w:val="24"/>
           <w:szCs w:val="24"/>
-          <w:lang w:val="en-US"/>
         </w:rPr>
         <w:object w:dxaOrig="405" w:dyaOrig="345" w14:anchorId="49D83590">
-          <v:shape id="_x0000_i1108" type="#_x0000_t75" style="width:20.25pt;height:17.25pt" o:ole="">
+          <v:shape id="_x0000_i1318" type="#_x0000_t75" style="width:20.25pt;height:17.25pt" o:ole="">
             <v:imagedata r:id="rId6" o:title=""/>
           </v:shape>
-          <w:control r:id="rId22" w:name="DefaultOcxName7" w:shapeid="_x0000_i1108"/>
+          <w:control r:id="rId22" w:name="DefaultOcxName7" w:shapeid="_x0000_i1318"/>
         </w:object>
       </w:r>
       <w:r>
@@ -1047,13 +1040,12 @@
           <w:rFonts w:ascii="Helvetica" w:eastAsia="Times New Roman" w:hAnsi="Helvetica" w:cs="Helvetica"/>
           <w:sz w:val="24"/>
           <w:szCs w:val="24"/>
-          <w:lang w:val="en-US"/>
         </w:rPr>
         <w:object w:dxaOrig="405" w:dyaOrig="345" w14:anchorId="068BAA96">
-          <v:shape id="_x0000_i1107" type="#_x0000_t75" style="width:20.25pt;height:17.25pt" o:ole="">
-            <v:imagedata r:id="rId4" o:title=""/>
-          </v:shape>
-          <w:control r:id="rId23" w:name="DefaultOcxName14" w:shapeid="_x0000_i1107"/>
+          <v:shape id="_x0000_i1321" type="#_x0000_t75" style="width:20.25pt;height:17.25pt" o:ole="">
+            <v:imagedata r:id="rId4" o:title=""/>
+          </v:shape>
+          <w:control r:id="rId23" w:name="DefaultOcxName14" w:shapeid="_x0000_i1321"/>
         </w:object>
       </w:r>
       <w:r>
@@ -1082,13 +1074,12 @@
           <w:rFonts w:ascii="Helvetica" w:eastAsia="Times New Roman" w:hAnsi="Helvetica" w:cs="Helvetica"/>
           <w:sz w:val="24"/>
           <w:szCs w:val="24"/>
-          <w:lang w:val="en-US"/>
         </w:rPr>
         <w:object w:dxaOrig="405" w:dyaOrig="345" w14:anchorId="371BE4BB">
-          <v:shape id="_x0000_i1106" type="#_x0000_t75" style="width:20.25pt;height:17.25pt" o:ole="">
-            <v:imagedata r:id="rId4" o:title=""/>
-          </v:shape>
-          <w:control r:id="rId24" w:name="DefaultOcxName24" w:shapeid="_x0000_i1106"/>
+          <v:shape id="_x0000_i1324" type="#_x0000_t75" style="width:20.25pt;height:17.25pt" o:ole="">
+            <v:imagedata r:id="rId4" o:title=""/>
+          </v:shape>
+          <w:control r:id="rId24" w:name="DefaultOcxName24" w:shapeid="_x0000_i1324"/>
         </w:object>
       </w:r>
       <w:r>
@@ -1117,13 +1108,12 @@
           <w:rFonts w:ascii="Helvetica" w:eastAsia="Times New Roman" w:hAnsi="Helvetica" w:cs="Helvetica"/>
           <w:sz w:val="24"/>
           <w:szCs w:val="24"/>
-          <w:lang w:val="en-US"/>
         </w:rPr>
         <w:object w:dxaOrig="405" w:dyaOrig="345" w14:anchorId="4422A22A">
-          <v:shape id="_x0000_i1105" type="#_x0000_t75" style="width:20.25pt;height:17.25pt" o:ole="">
-            <v:imagedata r:id="rId4" o:title=""/>
-          </v:shape>
-          <w:control r:id="rId25" w:name="DefaultOcxName34" w:shapeid="_x0000_i1105"/>
+          <v:shape id="_x0000_i1327" type="#_x0000_t75" style="width:20.25pt;height:17.25pt" o:ole="">
+            <v:imagedata r:id="rId4" o:title=""/>
+          </v:shape>
+          <w:control r:id="rId25" w:name="DefaultOcxName34" w:shapeid="_x0000_i1327"/>
         </w:object>
       </w:r>
       <w:r>
@@ -1358,13 +1348,12 @@
           <w:rFonts w:ascii="Helvetica" w:eastAsia="Times New Roman" w:hAnsi="Helvetica" w:cs="Helvetica"/>
           <w:sz w:val="24"/>
           <w:szCs w:val="24"/>
-          <w:lang w:val="en-US"/>
         </w:rPr>
         <w:object w:dxaOrig="405" w:dyaOrig="345" w14:anchorId="7FB402FD">
-          <v:shape id="_x0000_i1104" type="#_x0000_t75" style="width:20.25pt;height:17.25pt" o:ole="">
-            <v:imagedata r:id="rId4" o:title=""/>
-          </v:shape>
-          <w:control r:id="rId26" w:name="DefaultOcxName41" w:shapeid="_x0000_i1104"/>
+          <v:shape id="_x0000_i1330" type="#_x0000_t75" style="width:20.25pt;height:17.25pt" o:ole="">
+            <v:imagedata r:id="rId4" o:title=""/>
+          </v:shape>
+          <w:control r:id="rId26" w:name="DefaultOcxName41" w:shapeid="_x0000_i1330"/>
         </w:object>
       </w:r>
       <w:r>
@@ -1393,13 +1382,12 @@
           <w:rFonts w:ascii="Helvetica" w:eastAsia="Times New Roman" w:hAnsi="Helvetica" w:cs="Helvetica"/>
           <w:sz w:val="24"/>
           <w:szCs w:val="24"/>
-          <w:lang w:val="en-US"/>
         </w:rPr>
         <w:object w:dxaOrig="405" w:dyaOrig="345" w14:anchorId="37E3AD08">
-          <v:shape id="_x0000_i1103" type="#_x0000_t75" style="width:20.25pt;height:17.25pt" o:ole="">
-            <v:imagedata r:id="rId4" o:title=""/>
-          </v:shape>
-          <w:control r:id="rId27" w:name="DefaultOcxName111" w:shapeid="_x0000_i1103"/>
+          <v:shape id="_x0000_i1333" type="#_x0000_t75" style="width:20.25pt;height:17.25pt" o:ole="">
+            <v:imagedata r:id="rId4" o:title=""/>
+          </v:shape>
+          <w:control r:id="rId27" w:name="DefaultOcxName111" w:shapeid="_x0000_i1333"/>
         </w:object>
       </w:r>
       <w:r>
@@ -1428,13 +1416,12 @@
           <w:rFonts w:ascii="Helvetica" w:eastAsia="Times New Roman" w:hAnsi="Helvetica" w:cs="Helvetica"/>
           <w:sz w:val="24"/>
           <w:szCs w:val="24"/>
-          <w:lang w:val="en-US"/>
         </w:rPr>
         <w:object w:dxaOrig="405" w:dyaOrig="345" w14:anchorId="3471CEF8">
-          <v:shape id="_x0000_i1102" type="#_x0000_t75" style="width:20.25pt;height:17.25pt" o:ole="">
-            <v:imagedata r:id="rId4" o:title=""/>
-          </v:shape>
-          <w:control r:id="rId28" w:name="DefaultOcxName211" w:shapeid="_x0000_i1102"/>
+          <v:shape id="_x0000_i1336" type="#_x0000_t75" style="width:20.25pt;height:17.25pt" o:ole="">
+            <v:imagedata r:id="rId4" o:title=""/>
+          </v:shape>
+          <w:control r:id="rId28" w:name="DefaultOcxName211" w:shapeid="_x0000_i1336"/>
         </w:object>
       </w:r>
       <w:r>
@@ -1465,13 +1452,12 @@
           <w:color w:val="70AD47" w:themeColor="accent6"/>
           <w:sz w:val="24"/>
           <w:szCs w:val="24"/>
-          <w:lang w:val="en-US"/>
         </w:rPr>
         <w:object w:dxaOrig="405" w:dyaOrig="345" w14:anchorId="0D1DC961">
-          <v:shape id="_x0000_i1101" type="#_x0000_t75" style="width:20.25pt;height:17.25pt" o:ole="">
+          <v:shape id="_x0000_i1339" type="#_x0000_t75" style="width:20.25pt;height:17.25pt" o:ole="">
             <v:imagedata r:id="rId6" o:title=""/>
           </v:shape>
-          <w:control r:id="rId29" w:name="DefaultOcxName311" w:shapeid="_x0000_i1101"/>
+          <w:control r:id="rId29" w:name="DefaultOcxName311" w:shapeid="_x0000_i1339"/>
         </w:object>
       </w:r>
       <w:r>
@@ -1535,13 +1521,12 @@
           <w:rFonts w:ascii="Helvetica" w:eastAsia="Times New Roman" w:hAnsi="Helvetica" w:cs="Helvetica"/>
           <w:sz w:val="24"/>
           <w:szCs w:val="24"/>
-          <w:lang w:val="en-US"/>
         </w:rPr>
         <w:object w:dxaOrig="405" w:dyaOrig="345" w14:anchorId="4AC33414">
-          <v:shape id="_x0000_i1100" type="#_x0000_t75" style="width:20.25pt;height:17.25pt" o:ole="">
-            <v:imagedata r:id="rId4" o:title=""/>
-          </v:shape>
-          <w:control r:id="rId30" w:name="DefaultOcxName51" w:shapeid="_x0000_i1100"/>
+          <v:shape id="_x0000_i1342" type="#_x0000_t75" style="width:20.25pt;height:17.25pt" o:ole="">
+            <v:imagedata r:id="rId4" o:title=""/>
+          </v:shape>
+          <w:control r:id="rId30" w:name="DefaultOcxName51" w:shapeid="_x0000_i1342"/>
         </w:object>
       </w:r>
       <w:r>
@@ -1570,13 +1555,12 @@
           <w:rFonts w:ascii="Helvetica" w:eastAsia="Times New Roman" w:hAnsi="Helvetica" w:cs="Helvetica"/>
           <w:sz w:val="24"/>
           <w:szCs w:val="24"/>
-          <w:lang w:val="en-US"/>
         </w:rPr>
         <w:object w:dxaOrig="405" w:dyaOrig="345" w14:anchorId="3DB1B2B1">
-          <v:shape id="_x0000_i1099" type="#_x0000_t75" style="width:20.25pt;height:17.25pt" o:ole="">
-            <v:imagedata r:id="rId4" o:title=""/>
-          </v:shape>
-          <w:control r:id="rId31" w:name="DefaultOcxName121" w:shapeid="_x0000_i1099"/>
+          <v:shape id="_x0000_i1345" type="#_x0000_t75" style="width:20.25pt;height:17.25pt" o:ole="">
+            <v:imagedata r:id="rId4" o:title=""/>
+          </v:shape>
+          <w:control r:id="rId31" w:name="DefaultOcxName121" w:shapeid="_x0000_i1345"/>
         </w:object>
       </w:r>
       <w:r>
@@ -1606,13 +1590,12 @@
           <w:color w:val="70AD47" w:themeColor="accent6"/>
           <w:sz w:val="24"/>
           <w:szCs w:val="24"/>
-          <w:lang w:val="en-US"/>
         </w:rPr>
         <w:object w:dxaOrig="405" w:dyaOrig="345" w14:anchorId="6520F874">
-          <v:shape id="_x0000_i1098" type="#_x0000_t75" style="width:20.25pt;height:17.25pt" o:ole="">
+          <v:shape id="_x0000_i1348" type="#_x0000_t75" style="width:20.25pt;height:17.25pt" o:ole="">
             <v:imagedata r:id="rId6" o:title=""/>
           </v:shape>
-          <w:control r:id="rId32" w:name="DefaultOcxName221" w:shapeid="_x0000_i1098"/>
+          <w:control r:id="rId32" w:name="DefaultOcxName221" w:shapeid="_x0000_i1348"/>
         </w:object>
       </w:r>
       <w:r>
@@ -1651,13 +1634,12 @@
           <w:rFonts w:ascii="Helvetica" w:eastAsia="Times New Roman" w:hAnsi="Helvetica" w:cs="Helvetica"/>
           <w:sz w:val="24"/>
           <w:szCs w:val="24"/>
-          <w:lang w:val="en-US"/>
         </w:rPr>
         <w:object w:dxaOrig="405" w:dyaOrig="345" w14:anchorId="3CE87745">
-          <v:shape id="_x0000_i1097" type="#_x0000_t75" style="width:20.25pt;height:17.25pt" o:ole="">
-            <v:imagedata r:id="rId4" o:title=""/>
-          </v:shape>
-          <w:control r:id="rId33" w:name="DefaultOcxName321" w:shapeid="_x0000_i1097"/>
+          <v:shape id="_x0000_i1351" type="#_x0000_t75" style="width:20.25pt;height:17.25pt" o:ole="">
+            <v:imagedata r:id="rId4" o:title=""/>
+          </v:shape>
+          <w:control r:id="rId33" w:name="DefaultOcxName321" w:shapeid="_x0000_i1351"/>
         </w:object>
       </w:r>
       <w:r>
@@ -1761,13 +1743,12 @@
           <w:rFonts w:ascii="Helvetica" w:eastAsia="Times New Roman" w:hAnsi="Helvetica" w:cs="Helvetica"/>
           <w:sz w:val="24"/>
           <w:szCs w:val="24"/>
-          <w:lang w:val="en-US"/>
         </w:rPr>
         <w:object w:dxaOrig="405" w:dyaOrig="345" w14:anchorId="4DC31D47">
-          <v:shape id="_x0000_i1120" type="#_x0000_t75" style="width:20.25pt;height:17.25pt" o:ole="">
-            <v:imagedata r:id="rId4" o:title=""/>
-          </v:shape>
-          <w:control r:id="rId34" w:name="DefaultOcxName8" w:shapeid="_x0000_i1120"/>
+          <v:shape id="_x0000_i1354" type="#_x0000_t75" style="width:20.25pt;height:17.25pt" o:ole="">
+            <v:imagedata r:id="rId4" o:title=""/>
+          </v:shape>
+          <w:control r:id="rId34" w:name="DefaultOcxName8" w:shapeid="_x0000_i1354"/>
         </w:object>
       </w:r>
       <w:r>
@@ -1818,13 +1799,12 @@
           <w:color w:val="70AD47" w:themeColor="accent6"/>
           <w:sz w:val="24"/>
           <w:szCs w:val="24"/>
-          <w:lang w:val="en-US"/>
         </w:rPr>
         <w:object w:dxaOrig="405" w:dyaOrig="345" w14:anchorId="5146FDCA">
-          <v:shape id="_x0000_i1119" type="#_x0000_t75" style="width:20.25pt;height:17.25pt" o:ole="">
+          <v:shape id="_x0000_i1357" type="#_x0000_t75" style="width:20.25pt;height:17.25pt" o:ole="">
             <v:imagedata r:id="rId6" o:title=""/>
           </v:shape>
-          <w:control r:id="rId35" w:name="DefaultOcxName15" w:shapeid="_x0000_i1119"/>
+          <w:control r:id="rId35" w:name="DefaultOcxName15" w:shapeid="_x0000_i1357"/>
         </w:object>
       </w:r>
       <w:r>
@@ -1854,13 +1834,12 @@
           <w:rFonts w:ascii="Helvetica" w:eastAsia="Times New Roman" w:hAnsi="Helvetica" w:cs="Helvetica"/>
           <w:sz w:val="24"/>
           <w:szCs w:val="24"/>
-          <w:lang w:val="en-US"/>
         </w:rPr>
         <w:object w:dxaOrig="405" w:dyaOrig="345" w14:anchorId="2B8315C9">
-          <v:shape id="_x0000_i1118" type="#_x0000_t75" style="width:20.25pt;height:17.25pt" o:ole="">
-            <v:imagedata r:id="rId4" o:title=""/>
-          </v:shape>
-          <w:control r:id="rId36" w:name="DefaultOcxName25" w:shapeid="_x0000_i1118"/>
+          <v:shape id="_x0000_i1360" type="#_x0000_t75" style="width:20.25pt;height:17.25pt" o:ole="">
+            <v:imagedata r:id="rId4" o:title=""/>
+          </v:shape>
+          <w:control r:id="rId36" w:name="DefaultOcxName25" w:shapeid="_x0000_i1360"/>
         </w:object>
       </w:r>
       <w:r>
@@ -1889,13 +1868,12 @@
           <w:rFonts w:ascii="Helvetica" w:eastAsia="Times New Roman" w:hAnsi="Helvetica" w:cs="Helvetica"/>
           <w:sz w:val="24"/>
           <w:szCs w:val="24"/>
-          <w:lang w:val="en-US"/>
         </w:rPr>
         <w:object w:dxaOrig="405" w:dyaOrig="345" w14:anchorId="5EE78CF8">
-          <v:shape id="_x0000_i1117" type="#_x0000_t75" style="width:20.25pt;height:17.25pt" o:ole="">
-            <v:imagedata r:id="rId4" o:title=""/>
-          </v:shape>
-          <w:control r:id="rId37" w:name="DefaultOcxName35" w:shapeid="_x0000_i1117"/>
+          <v:shape id="_x0000_i1363" type="#_x0000_t75" style="width:20.25pt;height:17.25pt" o:ole="">
+            <v:imagedata r:id="rId4" o:title=""/>
+          </v:shape>
+          <w:control r:id="rId37" w:name="DefaultOcxName35" w:shapeid="_x0000_i1363"/>
         </w:object>
       </w:r>
       <w:r>
@@ -2178,13 +2156,12 @@
           <w:rFonts w:ascii="Helvetica" w:eastAsia="Times New Roman" w:hAnsi="Helvetica" w:cs="Helvetica"/>
           <w:sz w:val="24"/>
           <w:szCs w:val="24"/>
-          <w:lang w:val="en-US"/>
         </w:rPr>
         <w:object w:dxaOrig="405" w:dyaOrig="345" w14:anchorId="218D7C00">
-          <v:shape id="_x0000_i1133" type="#_x0000_t75" style="width:20.25pt;height:17.25pt" o:ole="">
-            <v:imagedata r:id="rId4" o:title=""/>
-          </v:shape>
-          <w:control r:id="rId38" w:name="DefaultOcxName9" w:shapeid="_x0000_i1133"/>
+          <v:shape id="_x0000_i1366" type="#_x0000_t75" style="width:20.25pt;height:17.25pt" o:ole="">
+            <v:imagedata r:id="rId4" o:title=""/>
+          </v:shape>
+          <w:control r:id="rId38" w:name="DefaultOcxName9" w:shapeid="_x0000_i1366"/>
         </w:object>
       </w:r>
       <w:r>
@@ -2215,13 +2192,12 @@
           <w:color w:val="70AD47" w:themeColor="accent6"/>
           <w:sz w:val="24"/>
           <w:szCs w:val="24"/>
-          <w:lang w:val="en-US"/>
         </w:rPr>
         <w:object w:dxaOrig="405" w:dyaOrig="345" w14:anchorId="4BDAD50E">
-          <v:shape id="_x0000_i1135" type="#_x0000_t75" style="width:20.25pt;height:17.25pt" o:ole="">
+          <v:shape id="_x0000_i1369" type="#_x0000_t75" style="width:20.25pt;height:17.25pt" o:ole="">
             <v:imagedata r:id="rId6" o:title=""/>
           </v:shape>
-          <w:control r:id="rId39" w:name="DefaultOcxName16" w:shapeid="_x0000_i1135"/>
+          <w:control r:id="rId39" w:name="DefaultOcxName16" w:shapeid="_x0000_i1369"/>
         </w:object>
       </w:r>
       <w:r>
@@ -2251,13 +2227,12 @@
           <w:rFonts w:ascii="Helvetica" w:eastAsia="Times New Roman" w:hAnsi="Helvetica" w:cs="Helvetica"/>
           <w:sz w:val="24"/>
           <w:szCs w:val="24"/>
-          <w:lang w:val="en-US"/>
         </w:rPr>
         <w:object w:dxaOrig="405" w:dyaOrig="345" w14:anchorId="252C57C0">
-          <v:shape id="_x0000_i1131" type="#_x0000_t75" style="width:20.25pt;height:17.25pt" o:ole="">
-            <v:imagedata r:id="rId4" o:title=""/>
-          </v:shape>
-          <w:control r:id="rId40" w:name="DefaultOcxName26" w:shapeid="_x0000_i1131"/>
+          <v:shape id="_x0000_i1372" type="#_x0000_t75" style="width:20.25pt;height:17.25pt" o:ole="">
+            <v:imagedata r:id="rId4" o:title=""/>
+          </v:shape>
+          <w:control r:id="rId40" w:name="DefaultOcxName26" w:shapeid="_x0000_i1372"/>
         </w:object>
       </w:r>
       <w:r>
@@ -2286,13 +2261,12 @@
           <w:rFonts w:ascii="Helvetica" w:eastAsia="Times New Roman" w:hAnsi="Helvetica" w:cs="Helvetica"/>
           <w:sz w:val="24"/>
           <w:szCs w:val="24"/>
-          <w:lang w:val="en-US"/>
         </w:rPr>
         <w:object w:dxaOrig="405" w:dyaOrig="345" w14:anchorId="312F162D">
-          <v:shape id="_x0000_i1134" type="#_x0000_t75" style="width:20.25pt;height:17.25pt" o:ole="">
-            <v:imagedata r:id="rId4" o:title=""/>
-          </v:shape>
-          <w:control r:id="rId41" w:name="DefaultOcxName36" w:shapeid="_x0000_i1134"/>
+          <v:shape id="_x0000_i1375" type="#_x0000_t75" style="width:20.25pt;height:17.25pt" o:ole="">
+            <v:imagedata r:id="rId4" o:title=""/>
+          </v:shape>
+          <w:control r:id="rId41" w:name="DefaultOcxName36" w:shapeid="_x0000_i1375"/>
         </w:object>
       </w:r>
       <w:r>
@@ -2383,13 +2357,12 @@
           <w:rFonts w:ascii="Helvetica" w:eastAsia="Times New Roman" w:hAnsi="Helvetica" w:cs="Helvetica"/>
           <w:sz w:val="24"/>
           <w:szCs w:val="24"/>
-          <w:lang w:val="en-US"/>
         </w:rPr>
         <w:object w:dxaOrig="405" w:dyaOrig="345" w14:anchorId="2DD8D0CE">
-          <v:shape id="_x0000_i1149" type="#_x0000_t75" style="width:20.25pt;height:17.25pt" o:ole="">
-            <v:imagedata r:id="rId4" o:title=""/>
-          </v:shape>
-          <w:control r:id="rId42" w:name="DefaultOcxName10" w:shapeid="_x0000_i1149"/>
+          <v:shape id="_x0000_i1378" type="#_x0000_t75" style="width:20.25pt;height:17.25pt" o:ole="">
+            <v:imagedata r:id="rId4" o:title=""/>
+          </v:shape>
+          <w:control r:id="rId42" w:name="DefaultOcxName10" w:shapeid="_x0000_i1378"/>
         </w:object>
       </w:r>
       <w:r>
@@ -2408,28 +2381,33 @@
         <w:spacing w:line="240" w:lineRule="auto"/>
         <w:rPr>
           <w:rFonts w:ascii="Helvetica" w:eastAsia="Times New Roman" w:hAnsi="Helvetica" w:cs="Helvetica"/>
-          <w:sz w:val="24"/>
-          <w:szCs w:val="24"/>
-          <w:lang w:val="en-US"/>
-        </w:rPr>
-      </w:pPr>
-      <w:r>
-        <w:rPr>
-          <w:rFonts w:ascii="Helvetica" w:eastAsia="Times New Roman" w:hAnsi="Helvetica" w:cs="Helvetica"/>
-          <w:sz w:val="24"/>
-          <w:szCs w:val="24"/>
-          <w:lang w:val="en-US"/>
+          <w:b/>
+          <w:color w:val="70AD47" w:themeColor="accent6"/>
+          <w:sz w:val="24"/>
+          <w:szCs w:val="24"/>
+          <w:lang w:val="en-US"/>
+        </w:rPr>
+      </w:pPr>
+      <w:r>
+        <w:rPr>
+          <w:rFonts w:ascii="Helvetica" w:eastAsia="Times New Roman" w:hAnsi="Helvetica" w:cs="Helvetica"/>
+          <w:b/>
+          <w:color w:val="70AD47" w:themeColor="accent6"/>
+          <w:sz w:val="24"/>
+          <w:szCs w:val="24"/>
         </w:rPr>
         <w:object w:dxaOrig="405" w:dyaOrig="345" w14:anchorId="71CF47B3">
-          <v:shape id="_x0000_i1147" type="#_x0000_t75" style="width:20.25pt;height:17.25pt" o:ole="">
-            <v:imagedata r:id="rId4" o:title=""/>
-          </v:shape>
-          <w:control r:id="rId43" w:name="DefaultOcxName17" w:shapeid="_x0000_i1147"/>
-        </w:object>
-      </w:r>
-      <w:r>
-        <w:rPr>
-          <w:rFonts w:ascii="Helvetica" w:eastAsia="Times New Roman" w:hAnsi="Helvetica" w:cs="Helvetica"/>
+          <v:shape id="_x0000_i1381" type="#_x0000_t75" style="width:20.25pt;height:17.25pt" o:ole="">
+            <v:imagedata r:id="rId4" o:title=""/>
+          </v:shape>
+          <w:control r:id="rId43" w:name="DefaultOcxName17" w:shapeid="_x0000_i1381"/>
+        </w:object>
+      </w:r>
+      <w:r>
+        <w:rPr>
+          <w:rFonts w:ascii="Helvetica" w:eastAsia="Times New Roman" w:hAnsi="Helvetica" w:cs="Helvetica"/>
+          <w:b/>
+          <w:color w:val="70AD47" w:themeColor="accent6"/>
           <w:sz w:val="24"/>
           <w:szCs w:val="24"/>
           <w:lang w:val="en-US"/>
@@ -2443,72 +2421,61 @@
         <w:spacing w:line="240" w:lineRule="auto"/>
         <w:rPr>
           <w:rFonts w:ascii="Helvetica" w:eastAsia="Times New Roman" w:hAnsi="Helvetica" w:cs="Helvetica"/>
-          <w:color w:val="70AD47" w:themeColor="accent6"/>
-          <w:sz w:val="24"/>
-          <w:szCs w:val="24"/>
-          <w:lang w:val="en-US"/>
-        </w:rPr>
-      </w:pPr>
-      <w:r>
-        <w:rPr>
-          <w:rFonts w:ascii="Helvetica" w:eastAsia="Times New Roman" w:hAnsi="Helvetica" w:cs="Helvetica"/>
-          <w:color w:val="70AD47" w:themeColor="accent6"/>
-          <w:sz w:val="24"/>
-          <w:szCs w:val="24"/>
-          <w:lang w:val="en-US"/>
+          <w:color w:val="000000" w:themeColor="text1"/>
+          <w:sz w:val="24"/>
+          <w:szCs w:val="24"/>
+          <w:lang w:val="en-US"/>
+        </w:rPr>
+      </w:pPr>
+      <w:r>
+        <w:rPr>
+          <w:rFonts w:ascii="Helvetica" w:eastAsia="Times New Roman" w:hAnsi="Helvetica" w:cs="Helvetica"/>
+          <w:color w:val="000000" w:themeColor="text1"/>
+          <w:sz w:val="24"/>
+          <w:szCs w:val="24"/>
         </w:rPr>
         <w:object w:dxaOrig="405" w:dyaOrig="345" w14:anchorId="37FE8834">
-          <v:shape id="_x0000_i1150" type="#_x0000_t75" style="width:20.25pt;height:17.25pt" o:ole="">
+          <v:shape id="_x0000_i1384" type="#_x0000_t75" style="width:20.25pt;height:17.25pt" o:ole="">
             <v:imagedata r:id="rId6" o:title=""/>
           </v:shape>
-          <w:control r:id="rId44" w:name="DefaultOcxName27" w:shapeid="_x0000_i1150"/>
-        </w:object>
-      </w:r>
-      <w:r>
-        <w:rPr>
-          <w:rFonts w:ascii="Helvetica" w:eastAsia="Times New Roman" w:hAnsi="Helvetica" w:cs="Helvetica"/>
-          <w:color w:val="70AD47" w:themeColor="accent6"/>
-          <w:sz w:val="24"/>
-          <w:szCs w:val="24"/>
-          <w:lang w:val="en-US"/>
-        </w:rPr>
-        <w:t> </w:t>
-      </w:r>
-      <w:r>
-        <w:rPr>
-          <w:rFonts w:ascii="Helvetica" w:eastAsia="Times New Roman" w:hAnsi="Helvetica" w:cs="Helvetica"/>
-          <w:b/>
-          <w:color w:val="70AD47" w:themeColor="accent6"/>
-          <w:sz w:val="24"/>
-          <w:szCs w:val="24"/>
-          <w:lang w:val="en-US"/>
-        </w:rPr>
-        <w:t>AWS Elastic Interface</w:t>
-      </w:r>
-    </w:p>
-    <w:p>
-      <w:pPr>
-        <w:shd w:val="clear" w:color="auto" w:fill="FFFFFF"/>
-        <w:spacing w:line="240" w:lineRule="auto"/>
-        <w:rPr>
-          <w:rFonts w:ascii="Helvetica" w:eastAsia="Times New Roman" w:hAnsi="Helvetica" w:cs="Helvetica"/>
-          <w:sz w:val="24"/>
-          <w:szCs w:val="24"/>
-          <w:lang w:val="en-US"/>
-        </w:rPr>
-      </w:pPr>
-      <w:r>
-        <w:rPr>
-          <w:rFonts w:ascii="Helvetica" w:eastAsia="Times New Roman" w:hAnsi="Helvetica" w:cs="Helvetica"/>
-          <w:sz w:val="24"/>
-          <w:szCs w:val="24"/>
-          <w:lang w:val="en-US"/>
+          <w:control r:id="rId44" w:name="DefaultOcxName27" w:shapeid="_x0000_i1384"/>
+        </w:object>
+      </w:r>
+      <w:r>
+        <w:rPr>
+          <w:rFonts w:ascii="Helvetica" w:eastAsia="Times New Roman" w:hAnsi="Helvetica" w:cs="Helvetica"/>
+          <w:color w:val="000000" w:themeColor="text1"/>
+          <w:sz w:val="24"/>
+          <w:szCs w:val="24"/>
+          <w:lang w:val="en-US"/>
+        </w:rPr>
+        <w:t> AWS Elastic Interface</w:t>
+      </w:r>
+      <w:bookmarkStart w:id="0" w:name="_GoBack"/>
+      <w:bookmarkEnd w:id="0"/>
+    </w:p>
+    <w:p>
+      <w:pPr>
+        <w:shd w:val="clear" w:color="auto" w:fill="FFFFFF"/>
+        <w:spacing w:line="240" w:lineRule="auto"/>
+        <w:rPr>
+          <w:rFonts w:ascii="Helvetica" w:eastAsia="Times New Roman" w:hAnsi="Helvetica" w:cs="Helvetica"/>
+          <w:sz w:val="24"/>
+          <w:szCs w:val="24"/>
+          <w:lang w:val="en-US"/>
+        </w:rPr>
+      </w:pPr>
+      <w:r>
+        <w:rPr>
+          <w:rFonts w:ascii="Helvetica" w:eastAsia="Times New Roman" w:hAnsi="Helvetica" w:cs="Helvetica"/>
+          <w:sz w:val="24"/>
+          <w:szCs w:val="24"/>
         </w:rPr>
         <w:object w:dxaOrig="405" w:dyaOrig="345" w14:anchorId="3ABBF534">
-          <v:shape id="_x0000_i1145" type="#_x0000_t75" style="width:20.25pt;height:17.25pt" o:ole="">
-            <v:imagedata r:id="rId4" o:title=""/>
-          </v:shape>
-          <w:control r:id="rId45" w:name="DefaultOcxName37" w:shapeid="_x0000_i1145"/>
+          <v:shape id="_x0000_i1387" type="#_x0000_t75" style="width:20.25pt;height:17.25pt" o:ole="">
+            <v:imagedata r:id="rId4" o:title=""/>
+          </v:shape>
+          <w:control r:id="rId45" w:name="DefaultOcxName37" w:shapeid="_x0000_i1387"/>
         </w:object>
       </w:r>
       <w:r>
@@ -2613,13 +2580,12 @@
           <w:color w:val="70AD47" w:themeColor="accent6"/>
           <w:sz w:val="24"/>
           <w:szCs w:val="24"/>
-          <w:lang w:val="en-US"/>
         </w:rPr>
         <w:object w:dxaOrig="405" w:dyaOrig="345" w14:anchorId="4B224B69">
-          <v:shape id="_x0000_i1163" type="#_x0000_t75" style="width:20.25pt;height:17.25pt" o:ole="">
+          <v:shape id="_x0000_i1390" type="#_x0000_t75" style="width:20.25pt;height:17.25pt" o:ole="">
             <v:imagedata r:id="rId6" o:title=""/>
           </v:shape>
-          <w:control r:id="rId46" w:name="DefaultOcxName19" w:shapeid="_x0000_i1163"/>
+          <w:control r:id="rId46" w:name="DefaultOcxName19" w:shapeid="_x0000_i1390"/>
         </w:object>
       </w:r>
       <w:r>
@@ -2650,13 +2616,12 @@
           <w:rFonts w:ascii="Helvetica" w:eastAsia="Times New Roman" w:hAnsi="Helvetica" w:cs="Helvetica"/>
           <w:sz w:val="24"/>
           <w:szCs w:val="24"/>
-          <w:lang w:val="en-US"/>
         </w:rPr>
         <w:object w:dxaOrig="405" w:dyaOrig="345" w14:anchorId="7DB3D0C9">
-          <v:shape id="_x0000_i1162" type="#_x0000_t75" style="width:20.25pt;height:17.25pt" o:ole="">
-            <v:imagedata r:id="rId4" o:title=""/>
-          </v:shape>
-          <w:control r:id="rId47" w:name="DefaultOcxName18" w:shapeid="_x0000_i1162"/>
+          <v:shape id="_x0000_i1393" type="#_x0000_t75" style="width:20.25pt;height:17.25pt" o:ole="">
+            <v:imagedata r:id="rId4" o:title=""/>
+          </v:shape>
+          <w:control r:id="rId47" w:name="DefaultOcxName18" w:shapeid="_x0000_i1393"/>
         </w:object>
       </w:r>
       <w:r>
@@ -2685,13 +2650,12 @@
           <w:rFonts w:ascii="Helvetica" w:eastAsia="Times New Roman" w:hAnsi="Helvetica" w:cs="Helvetica"/>
           <w:sz w:val="24"/>
           <w:szCs w:val="24"/>
-          <w:lang w:val="en-US"/>
         </w:rPr>
         <w:object w:dxaOrig="405" w:dyaOrig="345" w14:anchorId="765DA075">
-          <v:shape id="_x0000_i1161" type="#_x0000_t75" style="width:20.25pt;height:17.25pt" o:ole="">
-            <v:imagedata r:id="rId4" o:title=""/>
-          </v:shape>
-          <w:control r:id="rId48" w:name="DefaultOcxName28" w:shapeid="_x0000_i1161"/>
+          <v:shape id="_x0000_i1396" type="#_x0000_t75" style="width:20.25pt;height:17.25pt" o:ole="">
+            <v:imagedata r:id="rId4" o:title=""/>
+          </v:shape>
+          <w:control r:id="rId48" w:name="DefaultOcxName28" w:shapeid="_x0000_i1396"/>
         </w:object>
       </w:r>
       <w:r>
@@ -2720,13 +2684,12 @@
           <w:rFonts w:ascii="Helvetica" w:eastAsia="Times New Roman" w:hAnsi="Helvetica" w:cs="Helvetica"/>
           <w:sz w:val="24"/>
           <w:szCs w:val="24"/>
-          <w:lang w:val="en-US"/>
         </w:rPr>
         <w:object w:dxaOrig="405" w:dyaOrig="345" w14:anchorId="00E1A903">
-          <v:shape id="_x0000_i1160" type="#_x0000_t75" style="width:20.25pt;height:17.25pt" o:ole="">
-            <v:imagedata r:id="rId4" o:title=""/>
-          </v:shape>
-          <w:control r:id="rId49" w:name="DefaultOcxName38" w:shapeid="_x0000_i1160"/>
+          <v:shape id="_x0000_i1399" type="#_x0000_t75" style="width:20.25pt;height:17.25pt" o:ole="">
+            <v:imagedata r:id="rId4" o:title=""/>
+          </v:shape>
+          <w:control r:id="rId49" w:name="DefaultOcxName38" w:shapeid="_x0000_i1399"/>
         </w:object>
       </w:r>
       <w:r>
@@ -2867,13 +2830,12 @@
           <w:rFonts w:ascii="Helvetica" w:eastAsia="Times New Roman" w:hAnsi="Helvetica" w:cs="Helvetica"/>
           <w:sz w:val="24"/>
           <w:szCs w:val="24"/>
-          <w:lang w:val="en-US"/>
         </w:rPr>
         <w:object w:dxaOrig="405" w:dyaOrig="345" w14:anchorId="56140FB0">
-          <v:shape id="_x0000_i1177" type="#_x0000_t75" style="width:20.25pt;height:17.25pt" o:ole="">
-            <v:imagedata r:id="rId4" o:title=""/>
-          </v:shape>
-          <w:control r:id="rId50" w:name="DefaultOcxName20" w:shapeid="_x0000_i1177"/>
+          <v:shape id="_x0000_i1402" type="#_x0000_t75" style="width:20.25pt;height:17.25pt" o:ole="">
+            <v:imagedata r:id="rId4" o:title=""/>
+          </v:shape>
+          <w:control r:id="rId50" w:name="DefaultOcxName20" w:shapeid="_x0000_i1402"/>
         </w:object>
       </w:r>
       <w:r>
@@ -2906,13 +2868,12 @@
           <w:color w:val="70AD47" w:themeColor="accent6"/>
           <w:sz w:val="24"/>
           <w:szCs w:val="24"/>
-          <w:lang w:val="en-US"/>
         </w:rPr>
         <w:object w:dxaOrig="405" w:dyaOrig="345" w14:anchorId="5AAAB7A4">
-          <v:shape id="_x0000_i1178" type="#_x0000_t75" style="width:20.25pt;height:17.25pt" o:ole="">
+          <v:shape id="_x0000_i1405" type="#_x0000_t75" style="width:20.25pt;height:17.25pt" o:ole="">
             <v:imagedata r:id="rId6" o:title=""/>
           </v:shape>
-          <w:control r:id="rId51" w:name="DefaultOcxName110" w:shapeid="_x0000_i1178"/>
+          <w:control r:id="rId51" w:name="DefaultOcxName110" w:shapeid="_x0000_i1405"/>
         </w:object>
       </w:r>
       <w:r>
@@ -2943,13 +2904,12 @@
           <w:rFonts w:ascii="Helvetica" w:eastAsia="Times New Roman" w:hAnsi="Helvetica" w:cs="Helvetica"/>
           <w:sz w:val="24"/>
           <w:szCs w:val="24"/>
-          <w:lang w:val="en-US"/>
         </w:rPr>
         <w:object w:dxaOrig="405" w:dyaOrig="345" w14:anchorId="6253ED36">
-          <v:shape id="_x0000_i1175" type="#_x0000_t75" style="width:20.25pt;height:17.25pt" o:ole="">
-            <v:imagedata r:id="rId4" o:title=""/>
-          </v:shape>
-          <w:control r:id="rId52" w:name="DefaultOcxName29" w:shapeid="_x0000_i1175"/>
+          <v:shape id="_x0000_i1408" type="#_x0000_t75" style="width:20.25pt;height:17.25pt" o:ole="">
+            <v:imagedata r:id="rId4" o:title=""/>
+          </v:shape>
+          <w:control r:id="rId52" w:name="DefaultOcxName29" w:shapeid="_x0000_i1408"/>
         </w:object>
       </w:r>
       <w:r>
@@ -2978,13 +2938,12 @@
           <w:rFonts w:ascii="Helvetica" w:eastAsia="Times New Roman" w:hAnsi="Helvetica" w:cs="Helvetica"/>
           <w:sz w:val="24"/>
           <w:szCs w:val="24"/>
-          <w:lang w:val="en-US"/>
         </w:rPr>
         <w:object w:dxaOrig="405" w:dyaOrig="345" w14:anchorId="48C01A44">
-          <v:shape id="_x0000_i1174" type="#_x0000_t75" style="width:20.25pt;height:17.25pt" o:ole="">
-            <v:imagedata r:id="rId4" o:title=""/>
-          </v:shape>
-          <w:control r:id="rId53" w:name="DefaultOcxName39" w:shapeid="_x0000_i1174"/>
+          <v:shape id="_x0000_i1411" type="#_x0000_t75" style="width:20.25pt;height:17.25pt" o:ole="">
+            <v:imagedata r:id="rId4" o:title=""/>
+          </v:shape>
+          <w:control r:id="rId53" w:name="DefaultOcxName39" w:shapeid="_x0000_i1411"/>
         </w:object>
       </w:r>
       <w:r>
@@ -3090,13 +3049,12 @@
           <w:color w:val="70AD47" w:themeColor="accent6"/>
           <w:sz w:val="24"/>
           <w:szCs w:val="24"/>
-          <w:lang w:val="en-US"/>
         </w:rPr>
         <w:object w:dxaOrig="405" w:dyaOrig="345" w14:anchorId="447D64F6">
-          <v:shape id="_x0000_i1192" type="#_x0000_t75" style="width:20.25pt;height:17.25pt" o:ole="">
+          <v:shape id="_x0000_i1414" type="#_x0000_t75" style="width:20.25pt;height:17.25pt" o:ole="">
             <v:imagedata r:id="rId6" o:title=""/>
           </v:shape>
-          <w:control r:id="rId54" w:name="DefaultOcxName30" w:shapeid="_x0000_i1192"/>
+          <w:control r:id="rId54" w:name="DefaultOcxName30" w:shapeid="_x0000_i1414"/>
         </w:object>
       </w:r>
       <w:r>
@@ -3127,13 +3085,12 @@
           <w:rFonts w:ascii="Helvetica" w:eastAsia="Times New Roman" w:hAnsi="Helvetica" w:cs="Helvetica"/>
           <w:sz w:val="24"/>
           <w:szCs w:val="24"/>
-          <w:lang w:val="en-US"/>
         </w:rPr>
         <w:object w:dxaOrig="405" w:dyaOrig="345" w14:anchorId="19971ADE">
-          <v:shape id="_x0000_i1191" type="#_x0000_t75" style="width:20.25pt;height:17.25pt" o:ole="">
-            <v:imagedata r:id="rId4" o:title=""/>
-          </v:shape>
-          <w:control r:id="rId55" w:name="DefaultOcxName112" w:shapeid="_x0000_i1191"/>
+          <v:shape id="_x0000_i1417" type="#_x0000_t75" style="width:20.25pt;height:17.25pt" o:ole="">
+            <v:imagedata r:id="rId4" o:title=""/>
+          </v:shape>
+          <w:control r:id="rId55" w:name="DefaultOcxName112" w:shapeid="_x0000_i1417"/>
         </w:object>
       </w:r>
       <w:r>
@@ -3162,13 +3119,12 @@
           <w:rFonts w:ascii="Helvetica" w:eastAsia="Times New Roman" w:hAnsi="Helvetica" w:cs="Helvetica"/>
           <w:sz w:val="24"/>
           <w:szCs w:val="24"/>
-          <w:lang w:val="en-US"/>
         </w:rPr>
         <w:object w:dxaOrig="405" w:dyaOrig="345" w14:anchorId="54EE86E5">
-          <v:shape id="_x0000_i1190" type="#_x0000_t75" style="width:20.25pt;height:17.25pt" o:ole="">
-            <v:imagedata r:id="rId4" o:title=""/>
-          </v:shape>
-          <w:control r:id="rId56" w:name="DefaultOcxName210" w:shapeid="_x0000_i1190"/>
+          <v:shape id="_x0000_i1420" type="#_x0000_t75" style="width:20.25pt;height:17.25pt" o:ole="">
+            <v:imagedata r:id="rId4" o:title=""/>
+          </v:shape>
+          <w:control r:id="rId56" w:name="DefaultOcxName210" w:shapeid="_x0000_i1420"/>
         </w:object>
       </w:r>
       <w:r>
@@ -3217,13 +3173,12 @@
           <w:rFonts w:ascii="Helvetica" w:eastAsia="Times New Roman" w:hAnsi="Helvetica" w:cs="Helvetica"/>
           <w:sz w:val="24"/>
           <w:szCs w:val="24"/>
-          <w:lang w:val="en-US"/>
         </w:rPr>
         <w:object w:dxaOrig="405" w:dyaOrig="345" w14:anchorId="5DB9EDA2">
-          <v:shape id="_x0000_i1189" type="#_x0000_t75" style="width:20.25pt;height:17.25pt" o:ole="">
-            <v:imagedata r:id="rId4" o:title=""/>
-          </v:shape>
-          <w:control r:id="rId57" w:name="DefaultOcxName310" w:shapeid="_x0000_i1189"/>
+          <v:shape id="_x0000_i1423" type="#_x0000_t75" style="width:20.25pt;height:17.25pt" o:ole="">
+            <v:imagedata r:id="rId4" o:title=""/>
+          </v:shape>
+          <w:control r:id="rId57" w:name="DefaultOcxName310" w:shapeid="_x0000_i1423"/>
         </w:object>
       </w:r>
       <w:r>
@@ -3324,13 +3279,12 @@
           <w:rFonts w:ascii="Helvetica" w:eastAsia="Times New Roman" w:hAnsi="Helvetica" w:cs="Helvetica"/>
           <w:sz w:val="24"/>
           <w:szCs w:val="24"/>
-          <w:lang w:val="en-US"/>
         </w:rPr>
         <w:object w:dxaOrig="405" w:dyaOrig="345" w14:anchorId="44211AE9">
-          <v:shape id="_x0000_i1206" type="#_x0000_t75" style="width:20.25pt;height:17.25pt" o:ole="">
-            <v:imagedata r:id="rId4" o:title=""/>
-          </v:shape>
-          <w:control r:id="rId58" w:name="DefaultOcxName40" w:shapeid="_x0000_i1206"/>
+          <v:shape id="_x0000_i1426" type="#_x0000_t75" style="width:20.25pt;height:17.25pt" o:ole="">
+            <v:imagedata r:id="rId4" o:title=""/>
+          </v:shape>
+          <w:control r:id="rId58" w:name="DefaultOcxName40" w:shapeid="_x0000_i1426"/>
         </w:object>
       </w:r>
       <w:r>
@@ -3363,13 +3317,12 @@
           <w:color w:val="70AD47" w:themeColor="accent6"/>
           <w:sz w:val="24"/>
           <w:szCs w:val="24"/>
-          <w:lang w:val="en-US"/>
         </w:rPr>
         <w:object w:dxaOrig="405" w:dyaOrig="345" w14:anchorId="451225C6">
-          <v:shape id="_x0000_i1205" type="#_x0000_t75" style="width:20.25pt;height:17.25pt" o:ole="">
+          <v:shape id="_x0000_i1429" type="#_x0000_t75" style="width:20.25pt;height:17.25pt" o:ole="">
             <v:imagedata r:id="rId6" o:title=""/>
           </v:shape>
-          <w:control r:id="rId59" w:name="DefaultOcxName113" w:shapeid="_x0000_i1205"/>
+          <w:control r:id="rId59" w:name="DefaultOcxName113" w:shapeid="_x0000_i1429"/>
         </w:object>
       </w:r>
       <w:r>
@@ -3400,13 +3353,12 @@
           <w:rFonts w:ascii="Helvetica" w:eastAsia="Times New Roman" w:hAnsi="Helvetica" w:cs="Helvetica"/>
           <w:sz w:val="24"/>
           <w:szCs w:val="24"/>
-          <w:lang w:val="en-US"/>
         </w:rPr>
         <w:object w:dxaOrig="405" w:dyaOrig="345" w14:anchorId="6440018E">
-          <v:shape id="_x0000_i1204" type="#_x0000_t75" style="width:20.25pt;height:17.25pt" o:ole="">
-            <v:imagedata r:id="rId4" o:title=""/>
-          </v:shape>
-          <w:control r:id="rId60" w:name="DefaultOcxName212" w:shapeid="_x0000_i1204"/>
+          <v:shape id="_x0000_i1432" type="#_x0000_t75" style="width:20.25pt;height:17.25pt" o:ole="">
+            <v:imagedata r:id="rId4" o:title=""/>
+          </v:shape>
+          <w:control r:id="rId60" w:name="DefaultOcxName212" w:shapeid="_x0000_i1432"/>
         </w:object>
       </w:r>
       <w:r>
@@ -3435,13 +3387,12 @@
           <w:rFonts w:ascii="Helvetica" w:eastAsia="Times New Roman" w:hAnsi="Helvetica" w:cs="Helvetica"/>
           <w:sz w:val="24"/>
           <w:szCs w:val="24"/>
-          <w:lang w:val="en-US"/>
         </w:rPr>
         <w:object w:dxaOrig="405" w:dyaOrig="345" w14:anchorId="0688A29F">
-          <v:shape id="_x0000_i1203" type="#_x0000_t75" style="width:20.25pt;height:17.25pt" o:ole="">
-            <v:imagedata r:id="rId4" o:title=""/>
-          </v:shape>
-          <w:control r:id="rId61" w:name="DefaultOcxName312" w:shapeid="_x0000_i1203"/>
+          <v:shape id="_x0000_i1435" type="#_x0000_t75" style="width:20.25pt;height:17.25pt" o:ole="">
+            <v:imagedata r:id="rId4" o:title=""/>
+          </v:shape>
+          <w:control r:id="rId61" w:name="DefaultOcxName312" w:shapeid="_x0000_i1435"/>
         </w:object>
       </w:r>
       <w:r>
@@ -3553,13 +3504,12 @@
           <w:rFonts w:ascii="Helvetica" w:eastAsia="Times New Roman" w:hAnsi="Helvetica" w:cs="Helvetica"/>
           <w:sz w:val="24"/>
           <w:szCs w:val="24"/>
-          <w:lang w:val="en-US"/>
         </w:rPr>
         <w:object w:dxaOrig="405" w:dyaOrig="345" w14:anchorId="69AC2223">
-          <v:shape id="_x0000_i1220" type="#_x0000_t75" style="width:20.25pt;height:17.25pt" o:ole="">
-            <v:imagedata r:id="rId4" o:title=""/>
-          </v:shape>
-          <w:control r:id="rId62" w:name="DefaultOcxName42" w:shapeid="_x0000_i1220"/>
+          <v:shape id="_x0000_i1438" type="#_x0000_t75" style="width:20.25pt;height:17.25pt" o:ole="">
+            <v:imagedata r:id="rId4" o:title=""/>
+          </v:shape>
+          <w:control r:id="rId62" w:name="DefaultOcxName42" w:shapeid="_x0000_i1438"/>
         </w:object>
       </w:r>
       <w:r>
@@ -3588,14 +3538,13 @@
           <w:rFonts w:ascii="Helvetica" w:eastAsia="Times New Roman" w:hAnsi="Helvetica" w:cs="Helvetica"/>
           <w:sz w:val="24"/>
           <w:szCs w:val="24"/>
-          <w:lang w:val="en-US"/>
         </w:rPr>
         <w:lastRenderedPageBreak/>
         <w:object w:dxaOrig="405" w:dyaOrig="345" w14:anchorId="0BA6898F">
-          <v:shape id="_x0000_i1221" type="#_x0000_t75" style="width:20.25pt;height:17.25pt" o:ole="">
-            <v:imagedata r:id="rId4" o:title=""/>
-          </v:shape>
-          <w:control r:id="rId63" w:name="DefaultOcxName114" w:shapeid="_x0000_i1221"/>
+          <v:shape id="_x0000_i1441" type="#_x0000_t75" style="width:20.25pt;height:17.25pt" o:ole="">
+            <v:imagedata r:id="rId4" o:title=""/>
+          </v:shape>
+          <w:control r:id="rId63" w:name="DefaultOcxName114" w:shapeid="_x0000_i1441"/>
         </w:object>
       </w:r>
       <w:r>
@@ -3628,13 +3577,12 @@
           <w:color w:val="70AD47" w:themeColor="accent6"/>
           <w:sz w:val="24"/>
           <w:szCs w:val="24"/>
-          <w:lang w:val="en-US"/>
         </w:rPr>
         <w:object w:dxaOrig="405" w:dyaOrig="345" w14:anchorId="0EF7FB8F">
-          <v:shape id="_x0000_i1222" type="#_x0000_t75" style="width:20.25pt;height:17.25pt" o:ole="">
+          <v:shape id="_x0000_i1444" type="#_x0000_t75" style="width:20.25pt;height:17.25pt" o:ole="">
             <v:imagedata r:id="rId6" o:title=""/>
           </v:shape>
-          <w:control r:id="rId64" w:name="DefaultOcxName213" w:shapeid="_x0000_i1222"/>
+          <w:control r:id="rId64" w:name="DefaultOcxName213" w:shapeid="_x0000_i1444"/>
         </w:object>
       </w:r>
       <w:r>
@@ -3665,13 +3613,12 @@
           <w:rFonts w:ascii="Helvetica" w:eastAsia="Times New Roman" w:hAnsi="Helvetica" w:cs="Helvetica"/>
           <w:sz w:val="24"/>
           <w:szCs w:val="24"/>
-          <w:lang w:val="en-US"/>
         </w:rPr>
         <w:object w:dxaOrig="405" w:dyaOrig="345" w14:anchorId="5A7A50CC">
-          <v:shape id="_x0000_i1217" type="#_x0000_t75" style="width:20.25pt;height:17.25pt" o:ole="">
-            <v:imagedata r:id="rId4" o:title=""/>
-          </v:shape>
-          <w:control r:id="rId65" w:name="DefaultOcxName313" w:shapeid="_x0000_i1217"/>
+          <v:shape id="_x0000_i1447" type="#_x0000_t75" style="width:20.25pt;height:17.25pt" o:ole="">
+            <v:imagedata r:id="rId4" o:title=""/>
+          </v:shape>
+          <w:control r:id="rId65" w:name="DefaultOcxName313" w:shapeid="_x0000_i1447"/>
         </w:object>
       </w:r>
       <w:r>
@@ -3772,13 +3719,12 @@
           <w:rFonts w:ascii="Helvetica" w:eastAsia="Times New Roman" w:hAnsi="Helvetica" w:cs="Helvetica"/>
           <w:sz w:val="24"/>
           <w:szCs w:val="24"/>
-          <w:lang w:val="en-US"/>
         </w:rPr>
         <w:object w:dxaOrig="405" w:dyaOrig="345" w14:anchorId="4336DC69">
-          <v:shape id="_x0000_i1237" type="#_x0000_t75" style="width:20.25pt;height:17.25pt" o:ole="">
-            <v:imagedata r:id="rId4" o:title=""/>
-          </v:shape>
-          <w:control r:id="rId66" w:name="DefaultOcxName43" w:shapeid="_x0000_i1237"/>
+          <v:shape id="_x0000_i1450" type="#_x0000_t75" style="width:20.25pt;height:17.25pt" o:ole="">
+            <v:imagedata r:id="rId4" o:title=""/>
+          </v:shape>
+          <w:control r:id="rId66" w:name="DefaultOcxName43" w:shapeid="_x0000_i1450"/>
         </w:object>
       </w:r>
       <w:r>
@@ -3807,13 +3753,12 @@
           <w:rFonts w:ascii="Helvetica" w:eastAsia="Times New Roman" w:hAnsi="Helvetica" w:cs="Helvetica"/>
           <w:sz w:val="24"/>
           <w:szCs w:val="24"/>
-          <w:lang w:val="en-US"/>
         </w:rPr>
         <w:object w:dxaOrig="405" w:dyaOrig="345" w14:anchorId="2AB284AF">
-          <v:shape id="_x0000_i1235" type="#_x0000_t75" style="width:20.25pt;height:17.25pt" o:ole="">
-            <v:imagedata r:id="rId4" o:title=""/>
-          </v:shape>
-          <w:control r:id="rId67" w:name="DefaultOcxName115" w:shapeid="_x0000_i1235"/>
+          <v:shape id="_x0000_i1453" type="#_x0000_t75" style="width:20.25pt;height:17.25pt" o:ole="">
+            <v:imagedata r:id="rId4" o:title=""/>
+          </v:shape>
+          <w:control r:id="rId67" w:name="DefaultOcxName115" w:shapeid="_x0000_i1453"/>
         </w:object>
       </w:r>
       <w:r>
@@ -3842,13 +3787,12 @@
           <w:rFonts w:ascii="Helvetica" w:eastAsia="Times New Roman" w:hAnsi="Helvetica" w:cs="Helvetica"/>
           <w:sz w:val="24"/>
           <w:szCs w:val="24"/>
-          <w:lang w:val="en-US"/>
         </w:rPr>
         <w:object w:dxaOrig="405" w:dyaOrig="345" w14:anchorId="1D98ED91">
-          <v:shape id="_x0000_i1234" type="#_x0000_t75" style="width:20.25pt;height:17.25pt" o:ole="">
-            <v:imagedata r:id="rId4" o:title=""/>
-          </v:shape>
-          <w:control r:id="rId68" w:name="DefaultOcxName214" w:shapeid="_x0000_i1234"/>
+          <v:shape id="_x0000_i1456" type="#_x0000_t75" style="width:20.25pt;height:17.25pt" o:ole="">
+            <v:imagedata r:id="rId4" o:title=""/>
+          </v:shape>
+          <w:control r:id="rId68" w:name="DefaultOcxName214" w:shapeid="_x0000_i1456"/>
         </w:object>
       </w:r>
       <w:r>
@@ -3881,13 +3825,12 @@
           <w:color w:val="70AD47" w:themeColor="accent6"/>
           <w:sz w:val="24"/>
           <w:szCs w:val="24"/>
-          <w:lang w:val="en-US"/>
         </w:rPr>
         <w:object w:dxaOrig="405" w:dyaOrig="345" w14:anchorId="0EDE8BCD">
-          <v:shape id="_x0000_i1238" type="#_x0000_t75" style="width:20.25pt;height:17.25pt" o:ole="">
+          <v:shape id="_x0000_i1459" type="#_x0000_t75" style="width:20.25pt;height:17.25pt" o:ole="">
             <v:imagedata r:id="rId6" o:title=""/>
           </v:shape>
-          <w:control r:id="rId69" w:name="DefaultOcxName314" w:shapeid="_x0000_i1238"/>
+          <w:control r:id="rId69" w:name="DefaultOcxName314" w:shapeid="_x0000_i1459"/>
         </w:object>
       </w:r>
       <w:r>
@@ -3994,13 +3937,12 @@
           <w:color w:val="70AD47" w:themeColor="accent6"/>
           <w:sz w:val="24"/>
           <w:szCs w:val="24"/>
-          <w:lang w:val="en-US"/>
         </w:rPr>
         <w:object w:dxaOrig="405" w:dyaOrig="345" w14:anchorId="34C551D9">
-          <v:shape id="_x0000_i1252" type="#_x0000_t75" style="width:20.25pt;height:17.25pt" o:ole="">
+          <v:shape id="_x0000_i1462" type="#_x0000_t75" style="width:20.25pt;height:17.25pt" o:ole="">
             <v:imagedata r:id="rId6" o:title=""/>
           </v:shape>
-          <w:control r:id="rId70" w:name="DefaultOcxName44" w:shapeid="_x0000_i1252"/>
+          <w:control r:id="rId70" w:name="DefaultOcxName44" w:shapeid="_x0000_i1462"/>
         </w:object>
       </w:r>
       <w:r>
@@ -4031,13 +3973,12 @@
           <w:rFonts w:ascii="Helvetica" w:eastAsia="Times New Roman" w:hAnsi="Helvetica" w:cs="Helvetica"/>
           <w:sz w:val="24"/>
           <w:szCs w:val="24"/>
-          <w:lang w:val="en-US"/>
         </w:rPr>
         <w:object w:dxaOrig="405" w:dyaOrig="345" w14:anchorId="10E1AED4">
-          <v:shape id="_x0000_i1251" type="#_x0000_t75" style="width:20.25pt;height:17.25pt" o:ole="">
-            <v:imagedata r:id="rId4" o:title=""/>
-          </v:shape>
-          <w:control r:id="rId71" w:name="DefaultOcxName116" w:shapeid="_x0000_i1251"/>
+          <v:shape id="_x0000_i1465" type="#_x0000_t75" style="width:20.25pt;height:17.25pt" o:ole="">
+            <v:imagedata r:id="rId4" o:title=""/>
+          </v:shape>
+          <w:control r:id="rId71" w:name="DefaultOcxName116" w:shapeid="_x0000_i1465"/>
         </w:object>
       </w:r>
       <w:r>
@@ -4066,13 +4007,12 @@
           <w:rFonts w:ascii="Helvetica" w:eastAsia="Times New Roman" w:hAnsi="Helvetica" w:cs="Helvetica"/>
           <w:sz w:val="24"/>
           <w:szCs w:val="24"/>
-          <w:lang w:val="en-US"/>
         </w:rPr>
         <w:object w:dxaOrig="405" w:dyaOrig="345" w14:anchorId="3CFCA8F2">
-          <v:shape id="_x0000_i1250" type="#_x0000_t75" style="width:20.25pt;height:17.25pt" o:ole="">
-            <v:imagedata r:id="rId4" o:title=""/>
-          </v:shape>
-          <w:control r:id="rId72" w:name="DefaultOcxName215" w:shapeid="_x0000_i1250"/>
+          <v:shape id="_x0000_i1468" type="#_x0000_t75" style="width:20.25pt;height:17.25pt" o:ole="">
+            <v:imagedata r:id="rId4" o:title=""/>
+          </v:shape>
+          <w:control r:id="rId72" w:name="DefaultOcxName215" w:shapeid="_x0000_i1468"/>
         </w:object>
       </w:r>
       <w:r>
@@ -4101,13 +4041,12 @@
           <w:rFonts w:ascii="Helvetica" w:eastAsia="Times New Roman" w:hAnsi="Helvetica" w:cs="Helvetica"/>
           <w:sz w:val="24"/>
           <w:szCs w:val="24"/>
-          <w:lang w:val="en-US"/>
         </w:rPr>
         <w:object w:dxaOrig="405" w:dyaOrig="345" w14:anchorId="43EA3304">
-          <v:shape id="_x0000_i1249" type="#_x0000_t75" style="width:20.25pt;height:17.25pt" o:ole="">
-            <v:imagedata r:id="rId4" o:title=""/>
-          </v:shape>
-          <w:control r:id="rId73" w:name="DefaultOcxName315" w:shapeid="_x0000_i1249"/>
+          <v:shape id="_x0000_i1471" type="#_x0000_t75" style="width:20.25pt;height:17.25pt" o:ole="">
+            <v:imagedata r:id="rId4" o:title=""/>
+          </v:shape>
+          <w:control r:id="rId73" w:name="DefaultOcxName315" w:shapeid="_x0000_i1471"/>
         </w:object>
       </w:r>
       <w:r>
@@ -4377,13 +4316,12 @@
           <w:color w:val="70AD47" w:themeColor="accent6"/>
           <w:sz w:val="24"/>
           <w:szCs w:val="24"/>
-          <w:lang w:val="en-US"/>
         </w:rPr>
         <w:object w:dxaOrig="405" w:dyaOrig="345" w14:anchorId="210EA0A6">
-          <v:shape id="_x0000_i1268" type="#_x0000_t75" style="width:20.25pt;height:17.25pt" o:ole="">
+          <v:shape id="_x0000_i1474" type="#_x0000_t75" style="width:20.25pt;height:17.25pt" o:ole="">
             <v:imagedata r:id="rId6" o:title=""/>
           </v:shape>
-          <w:control r:id="rId74" w:name="DefaultOcxName45" w:shapeid="_x0000_i1268"/>
+          <w:control r:id="rId74" w:name="DefaultOcxName45" w:shapeid="_x0000_i1474"/>
         </w:object>
       </w:r>
       <w:r>
@@ -4414,13 +4352,12 @@
           <w:rFonts w:ascii="Helvetica" w:eastAsia="Times New Roman" w:hAnsi="Helvetica" w:cs="Helvetica"/>
           <w:sz w:val="24"/>
           <w:szCs w:val="24"/>
-          <w:lang w:val="en-US"/>
         </w:rPr>
         <w:object w:dxaOrig="405" w:dyaOrig="345" w14:anchorId="4935C131">
-          <v:shape id="_x0000_i1265" type="#_x0000_t75" style="width:20.25pt;height:17.25pt" o:ole="">
-            <v:imagedata r:id="rId4" o:title=""/>
-          </v:shape>
-          <w:control r:id="rId75" w:name="DefaultOcxName117" w:shapeid="_x0000_i1265"/>
+          <v:shape id="_x0000_i1477" type="#_x0000_t75" style="width:20.25pt;height:17.25pt" o:ole="">
+            <v:imagedata r:id="rId4" o:title=""/>
+          </v:shape>
+          <w:control r:id="rId75" w:name="DefaultOcxName117" w:shapeid="_x0000_i1477"/>
         </w:object>
       </w:r>
       <w:r>
@@ -4449,13 +4386,12 @@
           <w:rFonts w:ascii="Helvetica" w:eastAsia="Times New Roman" w:hAnsi="Helvetica" w:cs="Helvetica"/>
           <w:sz w:val="24"/>
           <w:szCs w:val="24"/>
-          <w:lang w:val="en-US"/>
         </w:rPr>
         <w:object w:dxaOrig="405" w:dyaOrig="345" w14:anchorId="2E415A2E">
-          <v:shape id="_x0000_i1264" type="#_x0000_t75" style="width:20.25pt;height:17.25pt" o:ole="">
-            <v:imagedata r:id="rId4" o:title=""/>
-          </v:shape>
-          <w:control r:id="rId76" w:name="DefaultOcxName216" w:shapeid="_x0000_i1264"/>
+          <v:shape id="_x0000_i1480" type="#_x0000_t75" style="width:20.25pt;height:17.25pt" o:ole="">
+            <v:imagedata r:id="rId4" o:title=""/>
+          </v:shape>
+          <w:control r:id="rId76" w:name="DefaultOcxName216" w:shapeid="_x0000_i1480"/>
         </w:object>
       </w:r>
       <w:r>
@@ -4484,13 +4420,12 @@
           <w:rFonts w:ascii="Helvetica" w:eastAsia="Times New Roman" w:hAnsi="Helvetica" w:cs="Helvetica"/>
           <w:sz w:val="24"/>
           <w:szCs w:val="24"/>
-          <w:lang w:val="en-US"/>
         </w:rPr>
         <w:object w:dxaOrig="405" w:dyaOrig="345" w14:anchorId="1C2D6756">
-          <v:shape id="_x0000_i1267" type="#_x0000_t75" style="width:20.25pt;height:17.25pt" o:ole="">
-            <v:imagedata r:id="rId4" o:title=""/>
-          </v:shape>
-          <w:control r:id="rId77" w:name="DefaultOcxName316" w:shapeid="_x0000_i1267"/>
+          <v:shape id="_x0000_i1483" type="#_x0000_t75" style="width:20.25pt;height:17.25pt" o:ole="">
+            <v:imagedata r:id="rId4" o:title=""/>
+          </v:shape>
+          <w:control r:id="rId77" w:name="DefaultOcxName316" w:shapeid="_x0000_i1483"/>
         </w:object>
       </w:r>
       <w:r>
@@ -4591,13 +4526,12 @@
           <w:rFonts w:ascii="Helvetica" w:eastAsia="Times New Roman" w:hAnsi="Helvetica" w:cs="Helvetica"/>
           <w:sz w:val="24"/>
           <w:szCs w:val="24"/>
-          <w:lang w:val="en-US"/>
         </w:rPr>
         <w:object w:dxaOrig="405" w:dyaOrig="345" w14:anchorId="0EDB12C7">
-          <v:shape id="_x0000_i1279" type="#_x0000_t75" style="width:20.25pt;height:17.25pt" o:ole="">
-            <v:imagedata r:id="rId4" o:title=""/>
-          </v:shape>
-          <w:control r:id="rId78" w:name="DefaultOcxName46" w:shapeid="_x0000_i1279"/>
+          <v:shape id="_x0000_i1486" type="#_x0000_t75" style="width:20.25pt;height:17.25pt" o:ole="">
+            <v:imagedata r:id="rId4" o:title=""/>
+          </v:shape>
+          <w:control r:id="rId78" w:name="DefaultOcxName46" w:shapeid="_x0000_i1486"/>
         </w:object>
       </w:r>
       <w:r>
@@ -4630,13 +4564,12 @@
           <w:color w:val="70AD47" w:themeColor="accent6"/>
           <w:sz w:val="24"/>
           <w:szCs w:val="24"/>
-          <w:lang w:val="en-US"/>
         </w:rPr>
         <w:object w:dxaOrig="405" w:dyaOrig="345" w14:anchorId="056C025C">
-          <v:shape id="_x0000_i1278" type="#_x0000_t75" style="width:20.25pt;height:17.25pt" o:ole="">
+          <v:shape id="_x0000_i1489" type="#_x0000_t75" style="width:20.25pt;height:17.25pt" o:ole="">
             <v:imagedata r:id="rId6" o:title=""/>
           </v:shape>
-          <w:control r:id="rId79" w:name="DefaultOcxName118" w:shapeid="_x0000_i1278"/>
+          <w:control r:id="rId79" w:name="DefaultOcxName118" w:shapeid="_x0000_i1489"/>
         </w:object>
       </w:r>
       <w:r>
@@ -4667,13 +4600,12 @@
           <w:rFonts w:ascii="Helvetica" w:eastAsia="Times New Roman" w:hAnsi="Helvetica" w:cs="Helvetica"/>
           <w:sz w:val="24"/>
           <w:szCs w:val="24"/>
-          <w:lang w:val="en-US"/>
         </w:rPr>
         <w:object w:dxaOrig="405" w:dyaOrig="345" w14:anchorId="1BA34164">
-          <v:shape id="_x0000_i1277" type="#_x0000_t75" style="width:20.25pt;height:17.25pt" o:ole="">
-            <v:imagedata r:id="rId4" o:title=""/>
-          </v:shape>
-          <w:control r:id="rId80" w:name="DefaultOcxName217" w:shapeid="_x0000_i1277"/>
+          <v:shape id="_x0000_i1492" type="#_x0000_t75" style="width:20.25pt;height:17.25pt" o:ole="">
+            <v:imagedata r:id="rId4" o:title=""/>
+          </v:shape>
+          <w:control r:id="rId80" w:name="DefaultOcxName217" w:shapeid="_x0000_i1492"/>
         </w:object>
       </w:r>
       <w:r>
@@ -4778,13 +4710,12 @@
           <w:color w:val="70AD47" w:themeColor="accent6"/>
           <w:sz w:val="24"/>
           <w:szCs w:val="24"/>
-          <w:lang w:val="en-US"/>
         </w:rPr>
         <w:object w:dxaOrig="405" w:dyaOrig="345" w14:anchorId="66022C1C">
-          <v:shape id="_x0000_i1295" type="#_x0000_t75" style="width:20.25pt;height:17.25pt" o:ole="">
+          <v:shape id="_x0000_i1495" type="#_x0000_t75" style="width:20.25pt;height:17.25pt" o:ole="">
             <v:imagedata r:id="rId6" o:title=""/>
           </v:shape>
-          <w:control r:id="rId81" w:name="DefaultOcxName47" w:shapeid="_x0000_i1295"/>
+          <w:control r:id="rId81" w:name="DefaultOcxName47" w:shapeid="_x0000_i1495"/>
         </w:object>
       </w:r>
       <w:r>
@@ -4815,13 +4746,12 @@
           <w:rFonts w:ascii="Helvetica" w:eastAsia="Times New Roman" w:hAnsi="Helvetica" w:cs="Helvetica"/>
           <w:sz w:val="24"/>
           <w:szCs w:val="24"/>
-          <w:lang w:val="en-US"/>
         </w:rPr>
         <w:object w:dxaOrig="405" w:dyaOrig="345" w14:anchorId="7C631EA3">
-          <v:shape id="_x0000_i1294" type="#_x0000_t75" style="width:20.25pt;height:17.25pt" o:ole="">
-            <v:imagedata r:id="rId4" o:title=""/>
-          </v:shape>
-          <w:control r:id="rId82" w:name="DefaultOcxName119" w:shapeid="_x0000_i1294"/>
+          <v:shape id="_x0000_i1498" type="#_x0000_t75" style="width:20.25pt;height:17.25pt" o:ole="">
+            <v:imagedata r:id="rId4" o:title=""/>
+          </v:shape>
+          <w:control r:id="rId82" w:name="DefaultOcxName119" w:shapeid="_x0000_i1498"/>
         </w:object>
       </w:r>
       <w:r>
@@ -4850,13 +4780,12 @@
           <w:rFonts w:ascii="Helvetica" w:eastAsia="Times New Roman" w:hAnsi="Helvetica" w:cs="Helvetica"/>
           <w:sz w:val="24"/>
           <w:szCs w:val="24"/>
-          <w:lang w:val="en-US"/>
         </w:rPr>
         <w:object w:dxaOrig="405" w:dyaOrig="345" w14:anchorId="019B45B6">
-          <v:shape id="_x0000_i1291" type="#_x0000_t75" style="width:20.25pt;height:17.25pt" o:ole="">
-            <v:imagedata r:id="rId4" o:title=""/>
-          </v:shape>
-          <w:control r:id="rId83" w:name="DefaultOcxName218" w:shapeid="_x0000_i1291"/>
+          <v:shape id="_x0000_i1501" type="#_x0000_t75" style="width:20.25pt;height:17.25pt" o:ole="">
+            <v:imagedata r:id="rId4" o:title=""/>
+          </v:shape>
+          <w:control r:id="rId83" w:name="DefaultOcxName218" w:shapeid="_x0000_i1501"/>
         </w:object>
       </w:r>
       <w:r>
@@ -4885,13 +4814,12 @@
           <w:rFonts w:ascii="Helvetica" w:eastAsia="Times New Roman" w:hAnsi="Helvetica" w:cs="Helvetica"/>
           <w:sz w:val="24"/>
           <w:szCs w:val="24"/>
-          <w:lang w:val="en-US"/>
         </w:rPr>
         <w:object w:dxaOrig="405" w:dyaOrig="345" w14:anchorId="3CCDF936">
-          <v:shape id="_x0000_i1290" type="#_x0000_t75" style="width:20.25pt;height:17.25pt" o:ole="">
-            <v:imagedata r:id="rId4" o:title=""/>
-          </v:shape>
-          <w:control r:id="rId84" w:name="DefaultOcxName317" w:shapeid="_x0000_i1290"/>
+          <v:shape id="_x0000_i1504" type="#_x0000_t75" style="width:20.25pt;height:17.25pt" o:ole="">
+            <v:imagedata r:id="rId4" o:title=""/>
+          </v:shape>
+          <w:control r:id="rId84" w:name="DefaultOcxName317" w:shapeid="_x0000_i1504"/>
         </w:object>
       </w:r>
       <w:r>
@@ -4996,13 +4924,12 @@
           <w:color w:val="70AD47" w:themeColor="accent6"/>
           <w:sz w:val="24"/>
           <w:szCs w:val="24"/>
-          <w:lang w:val="en-US"/>
         </w:rPr>
         <w:object w:dxaOrig="405" w:dyaOrig="345" w14:anchorId="06449DEA">
-          <v:shape id="_x0000_i1309" type="#_x0000_t75" style="width:20.25pt;height:17.25pt" o:ole="">
+          <v:shape id="_x0000_i1507" type="#_x0000_t75" style="width:20.25pt;height:17.25pt" o:ole="">
             <v:imagedata r:id="rId6" o:title=""/>
           </v:shape>
-          <w:control r:id="rId85" w:name="DefaultOcxName48" w:shapeid="_x0000_i1309"/>
+          <w:control r:id="rId85" w:name="DefaultOcxName48" w:shapeid="_x0000_i1507"/>
         </w:object>
       </w:r>
       <w:r>
@@ -5033,13 +4960,12 @@
           <w:rFonts w:ascii="Helvetica" w:eastAsia="Times New Roman" w:hAnsi="Helvetica" w:cs="Helvetica"/>
           <w:sz w:val="24"/>
           <w:szCs w:val="24"/>
-          <w:lang w:val="en-US"/>
         </w:rPr>
         <w:object w:dxaOrig="405" w:dyaOrig="345" w14:anchorId="116ACE03">
-          <v:shape id="_x0000_i1308" type="#_x0000_t75" style="width:20.25pt;height:17.25pt" o:ole="">
-            <v:imagedata r:id="rId4" o:title=""/>
-          </v:shape>
-          <w:control r:id="rId86" w:name="DefaultOcxName120" w:shapeid="_x0000_i1308"/>
+          <v:shape id="_x0000_i1510" type="#_x0000_t75" style="width:20.25pt;height:17.25pt" o:ole="">
+            <v:imagedata r:id="rId4" o:title=""/>
+          </v:shape>
+          <w:control r:id="rId86" w:name="DefaultOcxName120" w:shapeid="_x0000_i1510"/>
         </w:object>
       </w:r>
       <w:r>
@@ -5068,13 +4994,12 @@
           <w:rFonts w:ascii="Helvetica" w:eastAsia="Times New Roman" w:hAnsi="Helvetica" w:cs="Helvetica"/>
           <w:sz w:val="24"/>
           <w:szCs w:val="24"/>
-          <w:lang w:val="en-US"/>
         </w:rPr>
         <w:object w:dxaOrig="405" w:dyaOrig="345" w14:anchorId="496DFED0">
-          <v:shape id="_x0000_i1307" type="#_x0000_t75" style="width:20.25pt;height:17.25pt" o:ole="">
-            <v:imagedata r:id="rId4" o:title=""/>
-          </v:shape>
-          <w:control r:id="rId87" w:name="DefaultOcxName219" w:shapeid="_x0000_i1307"/>
+          <v:shape id="_x0000_i1513" type="#_x0000_t75" style="width:20.25pt;height:17.25pt" o:ole="">
+            <v:imagedata r:id="rId4" o:title=""/>
+          </v:shape>
+          <w:control r:id="rId87" w:name="DefaultOcxName219" w:shapeid="_x0000_i1513"/>
         </w:object>
       </w:r>
       <w:r>
@@ -5103,13 +5028,12 @@
           <w:rFonts w:ascii="Helvetica" w:eastAsia="Times New Roman" w:hAnsi="Helvetica" w:cs="Helvetica"/>
           <w:sz w:val="24"/>
           <w:szCs w:val="24"/>
-          <w:lang w:val="en-US"/>
         </w:rPr>
         <w:object w:dxaOrig="405" w:dyaOrig="345" w14:anchorId="1BD55478">
-          <v:shape id="_x0000_i1306" type="#_x0000_t75" style="width:20.25pt;height:17.25pt" o:ole="">
-            <v:imagedata r:id="rId4" o:title=""/>
-          </v:shape>
-          <w:control r:id="rId88" w:name="DefaultOcxName318" w:shapeid="_x0000_i1306"/>
+          <v:shape id="_x0000_i1516" type="#_x0000_t75" style="width:20.25pt;height:17.25pt" o:ole="">
+            <v:imagedata r:id="rId4" o:title=""/>
+          </v:shape>
+          <w:control r:id="rId88" w:name="DefaultOcxName318" w:shapeid="_x0000_i1516"/>
         </w:object>
       </w:r>
       <w:r>
@@ -5210,13 +5134,12 @@
           <w:rFonts w:ascii="Helvetica" w:eastAsia="Times New Roman" w:hAnsi="Helvetica" w:cs="Helvetica"/>
           <w:sz w:val="24"/>
           <w:szCs w:val="24"/>
-          <w:lang w:val="en-US"/>
         </w:rPr>
         <w:object w:dxaOrig="405" w:dyaOrig="345" w14:anchorId="4DC23DF4">
-          <v:shape id="_x0000_i1323" type="#_x0000_t75" style="width:20.25pt;height:17.25pt" o:ole="">
-            <v:imagedata r:id="rId4" o:title=""/>
-          </v:shape>
-          <w:control r:id="rId89" w:name="DefaultOcxName49" w:shapeid="_x0000_i1323"/>
+          <v:shape id="_x0000_i1519" type="#_x0000_t75" style="width:20.25pt;height:17.25pt" o:ole="">
+            <v:imagedata r:id="rId4" o:title=""/>
+          </v:shape>
+          <w:control r:id="rId89" w:name="DefaultOcxName49" w:shapeid="_x0000_i1519"/>
         </w:object>
       </w:r>
       <w:r>
@@ -5245,13 +5168,12 @@
           <w:rFonts w:ascii="Helvetica" w:eastAsia="Times New Roman" w:hAnsi="Helvetica" w:cs="Helvetica"/>
           <w:sz w:val="24"/>
           <w:szCs w:val="24"/>
-          <w:lang w:val="en-US"/>
         </w:rPr>
         <w:object w:dxaOrig="405" w:dyaOrig="345" w14:anchorId="2FCF9581">
-          <v:shape id="_x0000_i1322" type="#_x0000_t75" style="width:20.25pt;height:17.25pt" o:ole="">
-            <v:imagedata r:id="rId4" o:title=""/>
-          </v:shape>
-          <w:control r:id="rId90" w:name="DefaultOcxName122" w:shapeid="_x0000_i1322"/>
+          <v:shape id="_x0000_i1522" type="#_x0000_t75" style="width:20.25pt;height:17.25pt" o:ole="">
+            <v:imagedata r:id="rId4" o:title=""/>
+          </v:shape>
+          <w:control r:id="rId90" w:name="DefaultOcxName122" w:shapeid="_x0000_i1522"/>
         </w:object>
       </w:r>
       <w:r>
@@ -5284,13 +5206,12 @@
           <w:color w:val="70AD47" w:themeColor="accent6"/>
           <w:sz w:val="24"/>
           <w:szCs w:val="24"/>
-          <w:lang w:val="en-US"/>
         </w:rPr>
         <w:object w:dxaOrig="405" w:dyaOrig="345" w14:anchorId="49A743DD">
-          <v:shape id="_x0000_i1321" type="#_x0000_t75" style="width:20.25pt;height:17.25pt" o:ole="">
+          <v:shape id="_x0000_i1525" type="#_x0000_t75" style="width:20.25pt;height:17.25pt" o:ole="">
             <v:imagedata r:id="rId6" o:title=""/>
           </v:shape>
-          <w:control r:id="rId91" w:name="DefaultOcxName220" w:shapeid="_x0000_i1321"/>
+          <w:control r:id="rId91" w:name="DefaultOcxName220" w:shapeid="_x0000_i1525"/>
         </w:object>
       </w:r>
       <w:r>
@@ -5321,13 +5242,12 @@
           <w:rFonts w:ascii="Helvetica" w:eastAsia="Times New Roman" w:hAnsi="Helvetica" w:cs="Helvetica"/>
           <w:sz w:val="24"/>
           <w:szCs w:val="24"/>
-          <w:lang w:val="en-US"/>
         </w:rPr>
         <w:object w:dxaOrig="405" w:dyaOrig="345" w14:anchorId="30E3527F">
-          <v:shape id="_x0000_i1320" type="#_x0000_t75" style="width:20.25pt;height:17.25pt" o:ole="">
-            <v:imagedata r:id="rId4" o:title=""/>
-          </v:shape>
-          <w:control r:id="rId92" w:name="DefaultOcxName319" w:shapeid="_x0000_i1320"/>
+          <v:shape id="_x0000_i1528" type="#_x0000_t75" style="width:20.25pt;height:17.25pt" o:ole="">
+            <v:imagedata r:id="rId4" o:title=""/>
+          </v:shape>
+          <w:control r:id="rId92" w:name="DefaultOcxName319" w:shapeid="_x0000_i1528"/>
         </w:object>
       </w:r>
       <w:r>
@@ -5429,13 +5349,12 @@
           <w:rFonts w:ascii="Helvetica" w:eastAsia="Times New Roman" w:hAnsi="Helvetica" w:cs="Helvetica"/>
           <w:sz w:val="24"/>
           <w:szCs w:val="24"/>
-          <w:lang w:val="en-US"/>
         </w:rPr>
         <w:object w:dxaOrig="405" w:dyaOrig="345" w14:anchorId="14912826">
-          <v:shape id="_x0000_i1337" type="#_x0000_t75" style="width:20.25pt;height:17.25pt" o:ole="">
-            <v:imagedata r:id="rId4" o:title=""/>
-          </v:shape>
-          <w:control r:id="rId93" w:name="DefaultOcxName50" w:shapeid="_x0000_i1337"/>
+          <v:shape id="_x0000_i1531" type="#_x0000_t75" style="width:20.25pt;height:17.25pt" o:ole="">
+            <v:imagedata r:id="rId4" o:title=""/>
+          </v:shape>
+          <w:control r:id="rId93" w:name="DefaultOcxName50" w:shapeid="_x0000_i1531"/>
         </w:object>
       </w:r>
       <w:r>
@@ -5468,13 +5387,12 @@
           <w:color w:val="70AD47" w:themeColor="accent6"/>
           <w:sz w:val="24"/>
           <w:szCs w:val="24"/>
-          <w:lang w:val="en-US"/>
         </w:rPr>
         <w:object w:dxaOrig="405" w:dyaOrig="345" w14:anchorId="1FBDF586">
-          <v:shape id="_x0000_i1336" type="#_x0000_t75" style="width:20.25pt;height:17.25pt" o:ole="">
+          <v:shape id="_x0000_i1534" type="#_x0000_t75" style="width:20.25pt;height:17.25pt" o:ole="">
             <v:imagedata r:id="rId6" o:title=""/>
           </v:shape>
-          <w:control r:id="rId94" w:name="DefaultOcxName123" w:shapeid="_x0000_i1336"/>
+          <w:control r:id="rId94" w:name="DefaultOcxName123" w:shapeid="_x0000_i1534"/>
         </w:object>
       </w:r>
       <w:r>
@@ -5505,13 +5423,12 @@
           <w:rFonts w:ascii="Helvetica" w:eastAsia="Times New Roman" w:hAnsi="Helvetica" w:cs="Helvetica"/>
           <w:sz w:val="24"/>
           <w:szCs w:val="24"/>
-          <w:lang w:val="en-US"/>
         </w:rPr>
         <w:object w:dxaOrig="405" w:dyaOrig="345" w14:anchorId="5580E69A">
-          <v:shape id="_x0000_i1335" type="#_x0000_t75" style="width:20.25pt;height:17.25pt" o:ole="">
-            <v:imagedata r:id="rId4" o:title=""/>
-          </v:shape>
-          <w:control r:id="rId95" w:name="DefaultOcxName222" w:shapeid="_x0000_i1335"/>
+          <v:shape id="_x0000_i1537" type="#_x0000_t75" style="width:20.25pt;height:17.25pt" o:ole="">
+            <v:imagedata r:id="rId4" o:title=""/>
+          </v:shape>
+          <w:control r:id="rId95" w:name="DefaultOcxName222" w:shapeid="_x0000_i1537"/>
         </w:object>
       </w:r>
       <w:r>
@@ -5540,13 +5457,12 @@
           <w:rFonts w:ascii="Helvetica" w:eastAsia="Times New Roman" w:hAnsi="Helvetica" w:cs="Helvetica"/>
           <w:sz w:val="24"/>
           <w:szCs w:val="24"/>
-          <w:lang w:val="en-US"/>
         </w:rPr>
         <w:object w:dxaOrig="405" w:dyaOrig="345" w14:anchorId="4D1B8261">
-          <v:shape id="_x0000_i1334" type="#_x0000_t75" style="width:20.25pt;height:17.25pt" o:ole="">
-            <v:imagedata r:id="rId4" o:title=""/>
-          </v:shape>
-          <w:control r:id="rId96" w:name="DefaultOcxName320" w:shapeid="_x0000_i1334"/>
+          <v:shape id="_x0000_i1540" type="#_x0000_t75" style="width:20.25pt;height:17.25pt" o:ole="">
+            <v:imagedata r:id="rId4" o:title=""/>
+          </v:shape>
+          <w:control r:id="rId96" w:name="DefaultOcxName320" w:shapeid="_x0000_i1540"/>
         </w:object>
       </w:r>
       <w:r>
@@ -5647,13 +5563,12 @@
           <w:rFonts w:ascii="Helvetica" w:eastAsia="Times New Roman" w:hAnsi="Helvetica" w:cs="Helvetica"/>
           <w:sz w:val="24"/>
           <w:szCs w:val="24"/>
-          <w:lang w:val="en-US"/>
         </w:rPr>
         <w:object w:dxaOrig="405" w:dyaOrig="345" w14:anchorId="1D57A0FC">
-          <v:shape id="_x0000_i1351" type="#_x0000_t75" style="width:20.25pt;height:17.25pt" o:ole="">
-            <v:imagedata r:id="rId4" o:title=""/>
-          </v:shape>
-          <w:control r:id="rId97" w:name="DefaultOcxName52" w:shapeid="_x0000_i1351"/>
+          <v:shape id="_x0000_i1543" type="#_x0000_t75" style="width:20.25pt;height:17.25pt" o:ole="">
+            <v:imagedata r:id="rId4" o:title=""/>
+          </v:shape>
+          <w:control r:id="rId97" w:name="DefaultOcxName52" w:shapeid="_x0000_i1543"/>
         </w:object>
       </w:r>
       <w:r>
@@ -5682,13 +5597,12 @@
           <w:rFonts w:ascii="Helvetica" w:eastAsia="Times New Roman" w:hAnsi="Helvetica" w:cs="Helvetica"/>
           <w:sz w:val="24"/>
           <w:szCs w:val="24"/>
-          <w:lang w:val="en-US"/>
         </w:rPr>
         <w:object w:dxaOrig="405" w:dyaOrig="345" w14:anchorId="45C794ED">
-          <v:shape id="_x0000_i1352" type="#_x0000_t75" style="width:20.25pt;height:17.25pt" o:ole="">
-            <v:imagedata r:id="rId4" o:title=""/>
-          </v:shape>
-          <w:control r:id="rId98" w:name="DefaultOcxName124" w:shapeid="_x0000_i1352"/>
+          <v:shape id="_x0000_i1546" type="#_x0000_t75" style="width:20.25pt;height:17.25pt" o:ole="">
+            <v:imagedata r:id="rId4" o:title=""/>
+          </v:shape>
+          <w:control r:id="rId98" w:name="DefaultOcxName124" w:shapeid="_x0000_i1546"/>
         </w:object>
       </w:r>
       <w:r>
@@ -5719,13 +5633,12 @@
           <w:color w:val="70AD47" w:themeColor="accent6"/>
           <w:sz w:val="24"/>
           <w:szCs w:val="24"/>
-          <w:lang w:val="en-US"/>
         </w:rPr>
         <w:object w:dxaOrig="405" w:dyaOrig="345" w14:anchorId="14A9167A">
-          <v:shape id="_x0000_i1353" type="#_x0000_t75" style="width:20.25pt;height:17.25pt" o:ole="">
+          <v:shape id="_x0000_i1549" type="#_x0000_t75" style="width:20.25pt;height:17.25pt" o:ole="">
             <v:imagedata r:id="rId6" o:title=""/>
           </v:shape>
-          <w:control r:id="rId99" w:name="DefaultOcxName223" w:shapeid="_x0000_i1353"/>
+          <w:control r:id="rId99" w:name="DefaultOcxName223" w:shapeid="_x0000_i1549"/>
         </w:object>
       </w:r>
       <w:r>
@@ -5765,13 +5678,12 @@
           <w:rFonts w:ascii="Helvetica" w:eastAsia="Times New Roman" w:hAnsi="Helvetica" w:cs="Helvetica"/>
           <w:sz w:val="24"/>
           <w:szCs w:val="24"/>
-          <w:lang w:val="en-US"/>
         </w:rPr>
         <w:object w:dxaOrig="405" w:dyaOrig="345" w14:anchorId="35CFF9A6">
-          <v:shape id="_x0000_i1348" type="#_x0000_t75" style="width:20.25pt;height:17.25pt" o:ole="">
-            <v:imagedata r:id="rId4" o:title=""/>
-          </v:shape>
-          <w:control r:id="rId100" w:name="DefaultOcxName322" w:shapeid="_x0000_i1348"/>
+          <v:shape id="_x0000_i1552" type="#_x0000_t75" style="width:20.25pt;height:17.25pt" o:ole="">
+            <v:imagedata r:id="rId4" o:title=""/>
+          </v:shape>
+          <w:control r:id="rId100" w:name="DefaultOcxName322" w:shapeid="_x0000_i1552"/>
         </w:object>
       </w:r>
       <w:r>
@@ -5883,14 +5795,13 @@
           <w:rFonts w:ascii="Helvetica" w:eastAsia="Times New Roman" w:hAnsi="Helvetica" w:cs="Helvetica"/>
           <w:sz w:val="24"/>
           <w:szCs w:val="24"/>
-          <w:lang w:val="en-US"/>
         </w:rPr>
         <w:lastRenderedPageBreak/>
         <w:object w:dxaOrig="405" w:dyaOrig="345" w14:anchorId="4034305E">
-          <v:shape id="_x0000_i1368" type="#_x0000_t75" style="width:20.25pt;height:17.25pt" o:ole="">
-            <v:imagedata r:id="rId4" o:title=""/>
-          </v:shape>
-          <w:control r:id="rId101" w:name="DefaultOcxName53" w:shapeid="_x0000_i1368"/>
+          <v:shape id="_x0000_i1555" type="#_x0000_t75" style="width:20.25pt;height:17.25pt" o:ole="">
+            <v:imagedata r:id="rId4" o:title=""/>
+          </v:shape>
+          <w:control r:id="rId101" w:name="DefaultOcxName53" w:shapeid="_x0000_i1555"/>
         </w:object>
       </w:r>
       <w:r>
@@ -5919,13 +5830,12 @@
           <w:rFonts w:ascii="Helvetica" w:eastAsia="Times New Roman" w:hAnsi="Helvetica" w:cs="Helvetica"/>
           <w:sz w:val="24"/>
           <w:szCs w:val="24"/>
-          <w:lang w:val="en-US"/>
         </w:rPr>
         <w:object w:dxaOrig="405" w:dyaOrig="345" w14:anchorId="2D30587F">
-          <v:shape id="_x0000_i1366" type="#_x0000_t75" style="width:20.25pt;height:17.25pt" o:ole="">
-            <v:imagedata r:id="rId4" o:title=""/>
-          </v:shape>
-          <w:control r:id="rId102" w:name="DefaultOcxName125" w:shapeid="_x0000_i1366"/>
+          <v:shape id="_x0000_i1558" type="#_x0000_t75" style="width:20.25pt;height:17.25pt" o:ole="">
+            <v:imagedata r:id="rId4" o:title=""/>
+          </v:shape>
+          <w:control r:id="rId102" w:name="DefaultOcxName125" w:shapeid="_x0000_i1558"/>
         </w:object>
       </w:r>
       <w:r>
@@ -5954,13 +5864,12 @@
           <w:rFonts w:ascii="Helvetica" w:eastAsia="Times New Roman" w:hAnsi="Helvetica" w:cs="Helvetica"/>
           <w:sz w:val="24"/>
           <w:szCs w:val="24"/>
-          <w:lang w:val="en-US"/>
         </w:rPr>
         <w:object w:dxaOrig="405" w:dyaOrig="345" w14:anchorId="32BFCB84">
-          <v:shape id="_x0000_i1365" type="#_x0000_t75" style="width:20.25pt;height:17.25pt" o:ole="">
-            <v:imagedata r:id="rId4" o:title=""/>
-          </v:shape>
-          <w:control r:id="rId103" w:name="DefaultOcxName224" w:shapeid="_x0000_i1365"/>
+          <v:shape id="_x0000_i1561" type="#_x0000_t75" style="width:20.25pt;height:17.25pt" o:ole="">
+            <v:imagedata r:id="rId4" o:title=""/>
+          </v:shape>
+          <w:control r:id="rId103" w:name="DefaultOcxName224" w:shapeid="_x0000_i1561"/>
         </w:object>
       </w:r>
       <w:r>
@@ -5993,13 +5902,12 @@
           <w:color w:val="70AD47" w:themeColor="accent6"/>
           <w:sz w:val="24"/>
           <w:szCs w:val="24"/>
-          <w:lang w:val="en-US"/>
         </w:rPr>
         <w:object w:dxaOrig="405" w:dyaOrig="345" w14:anchorId="02EF5675">
-          <v:shape id="_x0000_i1369" type="#_x0000_t75" style="width:20.25pt;height:17.25pt" o:ole="">
+          <v:shape id="_x0000_i1564" type="#_x0000_t75" style="width:20.25pt;height:17.25pt" o:ole="">
             <v:imagedata r:id="rId6" o:title=""/>
           </v:shape>
-          <w:control r:id="rId104" w:name="DefaultOcxName323" w:shapeid="_x0000_i1369"/>
+          <w:control r:id="rId104" w:name="DefaultOcxName323" w:shapeid="_x0000_i1564"/>
         </w:object>
       </w:r>
       <w:r>
@@ -6102,13 +6010,12 @@
           <w:rFonts w:ascii="Helvetica" w:eastAsia="Times New Roman" w:hAnsi="Helvetica" w:cs="Helvetica"/>
           <w:sz w:val="24"/>
           <w:szCs w:val="24"/>
-          <w:lang w:val="en-US"/>
         </w:rPr>
         <w:object w:dxaOrig="405" w:dyaOrig="345" w14:anchorId="39AB8DE1">
-          <v:shape id="_x0000_i1383" type="#_x0000_t75" style="width:20.25pt;height:17.25pt" o:ole="">
-            <v:imagedata r:id="rId4" o:title=""/>
-          </v:shape>
-          <w:control r:id="rId105" w:name="DefaultOcxName54" w:shapeid="_x0000_i1383"/>
+          <v:shape id="_x0000_i1567" type="#_x0000_t75" style="width:20.25pt;height:17.25pt" o:ole="">
+            <v:imagedata r:id="rId4" o:title=""/>
+          </v:shape>
+          <w:control r:id="rId105" w:name="DefaultOcxName54" w:shapeid="_x0000_i1567"/>
         </w:object>
       </w:r>
       <w:r>
@@ -6141,13 +6048,12 @@
           <w:color w:val="70AD47" w:themeColor="accent6"/>
           <w:sz w:val="24"/>
           <w:szCs w:val="24"/>
-          <w:lang w:val="en-US"/>
         </w:rPr>
         <w:object w:dxaOrig="405" w:dyaOrig="345" w14:anchorId="056EC51D">
-          <v:shape id="_x0000_i1385" type="#_x0000_t75" style="width:20.25pt;height:17.25pt" o:ole="">
+          <v:shape id="_x0000_i1570" type="#_x0000_t75" style="width:20.25pt;height:17.25pt" o:ole="">
             <v:imagedata r:id="rId6" o:title=""/>
           </v:shape>
-          <w:control r:id="rId106" w:name="DefaultOcxName126" w:shapeid="_x0000_i1385"/>
+          <w:control r:id="rId106" w:name="DefaultOcxName126" w:shapeid="_x0000_i1570"/>
         </w:object>
       </w:r>
       <w:r>
@@ -6178,13 +6084,12 @@
           <w:rFonts w:ascii="Helvetica" w:eastAsia="Times New Roman" w:hAnsi="Helvetica" w:cs="Helvetica"/>
           <w:sz w:val="24"/>
           <w:szCs w:val="24"/>
-          <w:lang w:val="en-US"/>
         </w:rPr>
         <w:object w:dxaOrig="405" w:dyaOrig="345" w14:anchorId="058C8AE2">
-          <v:shape id="_x0000_i1381" type="#_x0000_t75" style="width:20.25pt;height:17.25pt" o:ole="">
-            <v:imagedata r:id="rId4" o:title=""/>
-          </v:shape>
-          <w:control r:id="rId107" w:name="DefaultOcxName225" w:shapeid="_x0000_i1381"/>
+          <v:shape id="_x0000_i1573" type="#_x0000_t75" style="width:20.25pt;height:17.25pt" o:ole="">
+            <v:imagedata r:id="rId4" o:title=""/>
+          </v:shape>
+          <w:control r:id="rId107" w:name="DefaultOcxName225" w:shapeid="_x0000_i1573"/>
         </w:object>
       </w:r>
       <w:r>
@@ -6213,13 +6118,12 @@
           <w:rFonts w:ascii="Helvetica" w:eastAsia="Times New Roman" w:hAnsi="Helvetica" w:cs="Helvetica"/>
           <w:sz w:val="24"/>
           <w:szCs w:val="24"/>
-          <w:lang w:val="en-US"/>
         </w:rPr>
         <w:object w:dxaOrig="405" w:dyaOrig="345" w14:anchorId="7BB8AD0E">
-          <v:shape id="_x0000_i1384" type="#_x0000_t75" style="width:20.25pt;height:17.25pt" o:ole="">
-            <v:imagedata r:id="rId4" o:title=""/>
-          </v:shape>
-          <w:control r:id="rId108" w:name="DefaultOcxName324" w:shapeid="_x0000_i1384"/>
+          <v:shape id="_x0000_i1576" type="#_x0000_t75" style="width:20.25pt;height:17.25pt" o:ole="">
+            <v:imagedata r:id="rId4" o:title=""/>
+          </v:shape>
+          <w:control r:id="rId108" w:name="DefaultOcxName324" w:shapeid="_x0000_i1576"/>
         </w:object>
       </w:r>
       <w:r>
@@ -6324,13 +6228,12 @@
           <w:color w:val="70AD47" w:themeColor="accent6"/>
           <w:sz w:val="24"/>
           <w:szCs w:val="24"/>
-          <w:lang w:val="en-US"/>
         </w:rPr>
         <w:object w:dxaOrig="405" w:dyaOrig="345" w14:anchorId="0A683F46">
-          <v:shape id="_x0000_i1399" type="#_x0000_t75" style="width:20.25pt;height:17.25pt" o:ole="">
+          <v:shape id="_x0000_i1579" type="#_x0000_t75" style="width:20.25pt;height:17.25pt" o:ole="">
             <v:imagedata r:id="rId6" o:title=""/>
           </v:shape>
-          <w:control r:id="rId109" w:name="DefaultOcxName55" w:shapeid="_x0000_i1399"/>
+          <w:control r:id="rId109" w:name="DefaultOcxName55" w:shapeid="_x0000_i1579"/>
         </w:object>
       </w:r>
       <w:r>
@@ -6361,13 +6264,12 @@
           <w:rFonts w:ascii="Helvetica" w:eastAsia="Times New Roman" w:hAnsi="Helvetica" w:cs="Helvetica"/>
           <w:sz w:val="24"/>
           <w:szCs w:val="24"/>
-          <w:lang w:val="en-US"/>
         </w:rPr>
         <w:object w:dxaOrig="405" w:dyaOrig="345" w14:anchorId="5C5017A7">
-          <v:shape id="_x0000_i1398" type="#_x0000_t75" style="width:20.25pt;height:17.25pt" o:ole="">
-            <v:imagedata r:id="rId4" o:title=""/>
-          </v:shape>
-          <w:control r:id="rId110" w:name="DefaultOcxName127" w:shapeid="_x0000_i1398"/>
+          <v:shape id="_x0000_i1582" type="#_x0000_t75" style="width:20.25pt;height:17.25pt" o:ole="">
+            <v:imagedata r:id="rId4" o:title=""/>
+          </v:shape>
+          <w:control r:id="rId110" w:name="DefaultOcxName127" w:shapeid="_x0000_i1582"/>
         </w:object>
       </w:r>
       <w:r>
@@ -6396,13 +6298,12 @@
           <w:rFonts w:ascii="Helvetica" w:eastAsia="Times New Roman" w:hAnsi="Helvetica" w:cs="Helvetica"/>
           <w:sz w:val="24"/>
           <w:szCs w:val="24"/>
-          <w:lang w:val="en-US"/>
         </w:rPr>
         <w:object w:dxaOrig="405" w:dyaOrig="345" w14:anchorId="07A8367E">
-          <v:shape id="_x0000_i1397" type="#_x0000_t75" style="width:20.25pt;height:17.25pt" o:ole="">
-            <v:imagedata r:id="rId4" o:title=""/>
-          </v:shape>
-          <w:control r:id="rId111" w:name="DefaultOcxName226" w:shapeid="_x0000_i1397"/>
+          <v:shape id="_x0000_i1585" type="#_x0000_t75" style="width:20.25pt;height:17.25pt" o:ole="">
+            <v:imagedata r:id="rId4" o:title=""/>
+          </v:shape>
+          <w:control r:id="rId111" w:name="DefaultOcxName226" w:shapeid="_x0000_i1585"/>
         </w:object>
       </w:r>
       <w:r>
@@ -6431,13 +6332,12 @@
           <w:rFonts w:ascii="Helvetica" w:eastAsia="Times New Roman" w:hAnsi="Helvetica" w:cs="Helvetica"/>
           <w:sz w:val="24"/>
           <w:szCs w:val="24"/>
-          <w:lang w:val="en-US"/>
         </w:rPr>
         <w:object w:dxaOrig="405" w:dyaOrig="345" w14:anchorId="5B3F2490">
-          <v:shape id="_x0000_i1396" type="#_x0000_t75" style="width:20.25pt;height:17.25pt" o:ole="">
-            <v:imagedata r:id="rId4" o:title=""/>
-          </v:shape>
-          <w:control r:id="rId112" w:name="DefaultOcxName325" w:shapeid="_x0000_i1396"/>
+          <v:shape id="_x0000_i1588" type="#_x0000_t75" style="width:20.25pt;height:17.25pt" o:ole="">
+            <v:imagedata r:id="rId4" o:title=""/>
+          </v:shape>
+          <w:control r:id="rId112" w:name="DefaultOcxName325" w:shapeid="_x0000_i1588"/>
         </w:object>
       </w:r>
       <w:r>
@@ -6548,13 +6448,12 @@
           <w:rFonts w:ascii="Helvetica" w:eastAsia="Times New Roman" w:hAnsi="Helvetica" w:cs="Helvetica"/>
           <w:sz w:val="24"/>
           <w:szCs w:val="24"/>
-          <w:lang w:val="en-US"/>
         </w:rPr>
         <w:object w:dxaOrig="405" w:dyaOrig="345" w14:anchorId="134209CD">
-          <v:shape id="_x0000_i1413" type="#_x0000_t75" style="width:20.25pt;height:17.25pt" o:ole="">
-            <v:imagedata r:id="rId4" o:title=""/>
-          </v:shape>
-          <w:control r:id="rId113" w:name="DefaultOcxName56" w:shapeid="_x0000_i1413"/>
+          <v:shape id="_x0000_i1591" type="#_x0000_t75" style="width:20.25pt;height:17.25pt" o:ole="">
+            <v:imagedata r:id="rId4" o:title=""/>
+          </v:shape>
+          <w:control r:id="rId113" w:name="DefaultOcxName56" w:shapeid="_x0000_i1591"/>
         </w:object>
       </w:r>
       <w:r>
@@ -6583,13 +6482,12 @@
           <w:rFonts w:ascii="Helvetica" w:eastAsia="Times New Roman" w:hAnsi="Helvetica" w:cs="Helvetica"/>
           <w:sz w:val="24"/>
           <w:szCs w:val="24"/>
-          <w:lang w:val="en-US"/>
         </w:rPr>
         <w:object w:dxaOrig="405" w:dyaOrig="345" w14:anchorId="677EAC27">
-          <v:shape id="_x0000_i1412" type="#_x0000_t75" style="width:20.25pt;height:17.25pt" o:ole="">
-            <v:imagedata r:id="rId4" o:title=""/>
-          </v:shape>
-          <w:control r:id="rId114" w:name="DefaultOcxName128" w:shapeid="_x0000_i1412"/>
+          <v:shape id="_x0000_i1594" type="#_x0000_t75" style="width:20.25pt;height:17.25pt" o:ole="">
+            <v:imagedata r:id="rId4" o:title=""/>
+          </v:shape>
+          <w:control r:id="rId114" w:name="DefaultOcxName128" w:shapeid="_x0000_i1594"/>
         </w:object>
       </w:r>
       <w:r>
@@ -6622,13 +6520,12 @@
           <w:color w:val="70AD47" w:themeColor="accent6"/>
           <w:sz w:val="24"/>
           <w:szCs w:val="24"/>
-          <w:lang w:val="en-US"/>
         </w:rPr>
         <w:object w:dxaOrig="405" w:dyaOrig="345" w14:anchorId="019F343B">
-          <v:shape id="_x0000_i1411" type="#_x0000_t75" style="width:20.25pt;height:17.25pt" o:ole="">
+          <v:shape id="_x0000_i1597" type="#_x0000_t75" style="width:20.25pt;height:17.25pt" o:ole="">
             <v:imagedata r:id="rId6" o:title=""/>
           </v:shape>
-          <w:control r:id="rId115" w:name="DefaultOcxName227" w:shapeid="_x0000_i1411"/>
+          <w:control r:id="rId115" w:name="DefaultOcxName227" w:shapeid="_x0000_i1597"/>
         </w:object>
       </w:r>
       <w:r>
@@ -6659,13 +6556,12 @@
           <w:rFonts w:ascii="Helvetica" w:eastAsia="Times New Roman" w:hAnsi="Helvetica" w:cs="Helvetica"/>
           <w:sz w:val="24"/>
           <w:szCs w:val="24"/>
-          <w:lang w:val="en-US"/>
         </w:rPr>
         <w:object w:dxaOrig="405" w:dyaOrig="345" w14:anchorId="53A369AA">
-          <v:shape id="_x0000_i1410" type="#_x0000_t75" style="width:20.25pt;height:17.25pt" o:ole="">
-            <v:imagedata r:id="rId4" o:title=""/>
-          </v:shape>
-          <w:control r:id="rId116" w:name="DefaultOcxName326" w:shapeid="_x0000_i1410"/>
+          <v:shape id="_x0000_i1600" type="#_x0000_t75" style="width:20.25pt;height:17.25pt" o:ole="">
+            <v:imagedata r:id="rId4" o:title=""/>
+          </v:shape>
+          <w:control r:id="rId116" w:name="DefaultOcxName326" w:shapeid="_x0000_i1600"/>
         </w:object>
       </w:r>
       <w:r>
@@ -6766,13 +6662,12 @@
           <w:rFonts w:ascii="Helvetica" w:eastAsia="Times New Roman" w:hAnsi="Helvetica" w:cs="Helvetica"/>
           <w:sz w:val="24"/>
           <w:szCs w:val="24"/>
-          <w:lang w:val="en-US"/>
         </w:rPr>
         <w:object w:dxaOrig="405" w:dyaOrig="345" w14:anchorId="539620F9">
-          <v:shape id="_x0000_i1427" type="#_x0000_t75" style="width:20.25pt;height:17.25pt" o:ole="">
+          <v:shape id="_x0000_i1603" type="#_x0000_t75" style="width:20.25pt;height:17.25pt" o:ole="">
             <v:imagedata r:id="rId6" o:title=""/>
           </v:shape>
-          <w:control r:id="rId117" w:name="DefaultOcxName57" w:shapeid="_x0000_i1427"/>
+          <w:control r:id="rId117" w:name="DefaultOcxName57" w:shapeid="_x0000_i1603"/>
         </w:object>
       </w:r>
       <w:r>
@@ -6812,13 +6707,12 @@
           <w:rFonts w:ascii="Helvetica" w:eastAsia="Times New Roman" w:hAnsi="Helvetica" w:cs="Helvetica"/>
           <w:sz w:val="24"/>
           <w:szCs w:val="24"/>
-          <w:lang w:val="en-US"/>
         </w:rPr>
         <w:object w:dxaOrig="405" w:dyaOrig="345" w14:anchorId="417BD8C2">
-          <v:shape id="_x0000_i1426" type="#_x0000_t75" style="width:20.25pt;height:17.25pt" o:ole="">
-            <v:imagedata r:id="rId4" o:title=""/>
-          </v:shape>
-          <w:control r:id="rId118" w:name="DefaultOcxName129" w:shapeid="_x0000_i1426"/>
+          <v:shape id="_x0000_i1606" type="#_x0000_t75" style="width:20.25pt;height:17.25pt" o:ole="">
+            <v:imagedata r:id="rId4" o:title=""/>
+          </v:shape>
+          <w:control r:id="rId118" w:name="DefaultOcxName129" w:shapeid="_x0000_i1606"/>
         </w:object>
       </w:r>
       <w:r>
@@ -6847,13 +6741,12 @@
           <w:rFonts w:ascii="Helvetica" w:eastAsia="Times New Roman" w:hAnsi="Helvetica" w:cs="Helvetica"/>
           <w:sz w:val="24"/>
           <w:szCs w:val="24"/>
-          <w:lang w:val="en-US"/>
         </w:rPr>
         <w:object w:dxaOrig="405" w:dyaOrig="345" w14:anchorId="47375E52">
-          <v:shape id="_x0000_i1425" type="#_x0000_t75" style="width:20.25pt;height:17.25pt" o:ole="">
-            <v:imagedata r:id="rId4" o:title=""/>
-          </v:shape>
-          <w:control r:id="rId119" w:name="DefaultOcxName228" w:shapeid="_x0000_i1425"/>
+          <v:shape id="_x0000_i1609" type="#_x0000_t75" style="width:20.25pt;height:17.25pt" o:ole="">
+            <v:imagedata r:id="rId4" o:title=""/>
+          </v:shape>
+          <w:control r:id="rId119" w:name="DefaultOcxName228" w:shapeid="_x0000_i1609"/>
         </w:object>
       </w:r>
       <w:r>
@@ -6882,13 +6775,12 @@
           <w:rFonts w:ascii="Helvetica" w:eastAsia="Times New Roman" w:hAnsi="Helvetica" w:cs="Helvetica"/>
           <w:sz w:val="24"/>
           <w:szCs w:val="24"/>
-          <w:lang w:val="en-US"/>
         </w:rPr>
         <w:object w:dxaOrig="405" w:dyaOrig="345" w14:anchorId="322A5372">
-          <v:shape id="_x0000_i1424" type="#_x0000_t75" style="width:20.25pt;height:17.25pt" o:ole="">
-            <v:imagedata r:id="rId4" o:title=""/>
-          </v:shape>
-          <w:control r:id="rId120" w:name="DefaultOcxName327" w:shapeid="_x0000_i1424"/>
+          <v:shape id="_x0000_i1612" type="#_x0000_t75" style="width:20.25pt;height:17.25pt" o:ole="">
+            <v:imagedata r:id="rId4" o:title=""/>
+          </v:shape>
+          <w:control r:id="rId120" w:name="DefaultOcxName327" w:shapeid="_x0000_i1612"/>
         </w:object>
       </w:r>
       <w:r>
@@ -6989,13 +6881,12 @@
           <w:rFonts w:ascii="Helvetica" w:eastAsia="Times New Roman" w:hAnsi="Helvetica" w:cs="Helvetica"/>
           <w:sz w:val="24"/>
           <w:szCs w:val="24"/>
-          <w:lang w:val="en-US"/>
         </w:rPr>
         <w:object w:dxaOrig="405" w:dyaOrig="345" w14:anchorId="59C00970">
-          <v:shape id="_x0000_i1441" type="#_x0000_t75" style="width:20.25pt;height:17.25pt" o:ole="">
+          <v:shape id="_x0000_i1615" type="#_x0000_t75" style="width:20.25pt;height:17.25pt" o:ole="">
             <v:imagedata r:id="rId6" o:title=""/>
           </v:shape>
-          <w:control r:id="rId121" w:name="DefaultOcxName58" w:shapeid="_x0000_i1441"/>
+          <w:control r:id="rId121" w:name="DefaultOcxName58" w:shapeid="_x0000_i1615"/>
         </w:object>
       </w:r>
       <w:r>
@@ -7035,14 +6926,13 @@
           <w:rFonts w:ascii="Helvetica" w:eastAsia="Times New Roman" w:hAnsi="Helvetica" w:cs="Helvetica"/>
           <w:sz w:val="24"/>
           <w:szCs w:val="24"/>
-          <w:lang w:val="en-US"/>
         </w:rPr>
         <w:lastRenderedPageBreak/>
         <w:object w:dxaOrig="405" w:dyaOrig="345" w14:anchorId="3736EB20">
-          <v:shape id="_x0000_i1440" type="#_x0000_t75" style="width:20.25pt;height:17.25pt" o:ole="">
-            <v:imagedata r:id="rId4" o:title=""/>
-          </v:shape>
-          <w:control r:id="rId122" w:name="DefaultOcxName130" w:shapeid="_x0000_i1440"/>
+          <v:shape id="_x0000_i1618" type="#_x0000_t75" style="width:20.25pt;height:17.25pt" o:ole="">
+            <v:imagedata r:id="rId4" o:title=""/>
+          </v:shape>
+          <w:control r:id="rId122" w:name="DefaultOcxName130" w:shapeid="_x0000_i1618"/>
         </w:object>
       </w:r>
       <w:r>
@@ -7071,13 +6961,12 @@
           <w:rFonts w:ascii="Helvetica" w:eastAsia="Times New Roman" w:hAnsi="Helvetica" w:cs="Helvetica"/>
           <w:sz w:val="24"/>
           <w:szCs w:val="24"/>
-          <w:lang w:val="en-US"/>
         </w:rPr>
         <w:object w:dxaOrig="405" w:dyaOrig="345" w14:anchorId="50E6F182">
-          <v:shape id="_x0000_i1437" type="#_x0000_t75" style="width:20.25pt;height:17.25pt" o:ole="">
-            <v:imagedata r:id="rId4" o:title=""/>
-          </v:shape>
-          <w:control r:id="rId123" w:name="DefaultOcxName229" w:shapeid="_x0000_i1437"/>
+          <v:shape id="_x0000_i1621" type="#_x0000_t75" style="width:20.25pt;height:17.25pt" o:ole="">
+            <v:imagedata r:id="rId4" o:title=""/>
+          </v:shape>
+          <w:control r:id="rId123" w:name="DefaultOcxName229" w:shapeid="_x0000_i1621"/>
         </w:object>
       </w:r>
       <w:r>
@@ -7106,13 +6995,12 @@
           <w:rFonts w:ascii="Helvetica" w:eastAsia="Times New Roman" w:hAnsi="Helvetica" w:cs="Helvetica"/>
           <w:sz w:val="24"/>
           <w:szCs w:val="24"/>
-          <w:lang w:val="en-US"/>
         </w:rPr>
         <w:object w:dxaOrig="405" w:dyaOrig="345" w14:anchorId="46CBDB9F">
-          <v:shape id="_x0000_i1436" type="#_x0000_t75" style="width:20.25pt;height:17.25pt" o:ole="">
-            <v:imagedata r:id="rId4" o:title=""/>
-          </v:shape>
-          <w:control r:id="rId124" w:name="DefaultOcxName328" w:shapeid="_x0000_i1436"/>
+          <v:shape id="_x0000_i1624" type="#_x0000_t75" style="width:20.25pt;height:17.25pt" o:ole="">
+            <v:imagedata r:id="rId4" o:title=""/>
+          </v:shape>
+          <w:control r:id="rId124" w:name="DefaultOcxName328" w:shapeid="_x0000_i1624"/>
         </w:object>
       </w:r>
       <w:r>
@@ -7213,13 +7101,12 @@
           <w:rFonts w:ascii="Helvetica" w:eastAsia="Times New Roman" w:hAnsi="Helvetica" w:cs="Helvetica"/>
           <w:sz w:val="24"/>
           <w:szCs w:val="24"/>
-          <w:lang w:val="en-US"/>
         </w:rPr>
         <w:object w:dxaOrig="405" w:dyaOrig="345" w14:anchorId="1111670B">
-          <v:shape id="_x0000_i1453" type="#_x0000_t75" style="width:20.25pt;height:17.25pt" o:ole="">
-            <v:imagedata r:id="rId4" o:title=""/>
-          </v:shape>
-          <w:control r:id="rId125" w:name="DefaultOcxName59" w:shapeid="_x0000_i1453"/>
+          <v:shape id="_x0000_i1627" type="#_x0000_t75" style="width:20.25pt;height:17.25pt" o:ole="">
+            <v:imagedata r:id="rId4" o:title=""/>
+          </v:shape>
+          <w:control r:id="rId125" w:name="DefaultOcxName59" w:shapeid="_x0000_i1627"/>
         </w:object>
       </w:r>
       <w:r>
@@ -7248,13 +7135,12 @@
           <w:rFonts w:ascii="Helvetica" w:eastAsia="Times New Roman" w:hAnsi="Helvetica" w:cs="Helvetica"/>
           <w:sz w:val="24"/>
           <w:szCs w:val="24"/>
-          <w:lang w:val="en-US"/>
         </w:rPr>
         <w:object w:dxaOrig="405" w:dyaOrig="345" w14:anchorId="63AABF4D">
-          <v:shape id="_x0000_i1452" type="#_x0000_t75" style="width:20.25pt;height:17.25pt" o:ole="">
-            <v:imagedata r:id="rId4" o:title=""/>
-          </v:shape>
-          <w:control r:id="rId126" w:name="DefaultOcxName131" w:shapeid="_x0000_i1452"/>
+          <v:shape id="_x0000_i1630" type="#_x0000_t75" style="width:20.25pt;height:17.25pt" o:ole="">
+            <v:imagedata r:id="rId4" o:title=""/>
+          </v:shape>
+          <w:control r:id="rId126" w:name="DefaultOcxName131" w:shapeid="_x0000_i1630"/>
         </w:object>
       </w:r>
       <w:r>
@@ -7283,13 +7169,12 @@
           <w:rFonts w:ascii="Helvetica" w:eastAsia="Times New Roman" w:hAnsi="Helvetica" w:cs="Helvetica"/>
           <w:sz w:val="24"/>
           <w:szCs w:val="24"/>
-          <w:lang w:val="en-US"/>
         </w:rPr>
         <w:object w:dxaOrig="405" w:dyaOrig="345" w14:anchorId="2879DC0E">
-          <v:shape id="_x0000_i1455" type="#_x0000_t75" style="width:20.25pt;height:17.25pt" o:ole="">
+          <v:shape id="_x0000_i1633" type="#_x0000_t75" style="width:20.25pt;height:17.25pt" o:ole="">
             <v:imagedata r:id="rId6" o:title=""/>
           </v:shape>
-          <w:control r:id="rId127" w:name="DefaultOcxName230" w:shapeid="_x0000_i1455"/>
+          <w:control r:id="rId127" w:name="DefaultOcxName230" w:shapeid="_x0000_i1633"/>
         </w:object>
       </w:r>
       <w:r>
@@ -7329,13 +7214,12 @@
           <w:rFonts w:ascii="Helvetica" w:eastAsia="Times New Roman" w:hAnsi="Helvetica" w:cs="Helvetica"/>
           <w:sz w:val="24"/>
           <w:szCs w:val="24"/>
-          <w:lang w:val="en-US"/>
         </w:rPr>
         <w:object w:dxaOrig="405" w:dyaOrig="345" w14:anchorId="65FBD69B">
-          <v:shape id="_x0000_i1454" type="#_x0000_t75" style="width:20.25pt;height:17.25pt" o:ole="">
-            <v:imagedata r:id="rId4" o:title=""/>
-          </v:shape>
-          <w:control r:id="rId128" w:name="DefaultOcxName329" w:shapeid="_x0000_i1454"/>
+          <v:shape id="_x0000_i1636" type="#_x0000_t75" style="width:20.25pt;height:17.25pt" o:ole="">
+            <v:imagedata r:id="rId4" o:title=""/>
+          </v:shape>
+          <w:control r:id="rId128" w:name="DefaultOcxName329" w:shapeid="_x0000_i1636"/>
         </w:object>
       </w:r>
       <w:r>
@@ -7447,13 +7331,12 @@
           <w:rFonts w:ascii="Helvetica" w:eastAsia="Times New Roman" w:hAnsi="Helvetica" w:cs="Helvetica"/>
           <w:sz w:val="24"/>
           <w:szCs w:val="24"/>
-          <w:lang w:val="en-US"/>
         </w:rPr>
         <w:object w:dxaOrig="405" w:dyaOrig="345" w14:anchorId="5FBB0F22">
-          <v:shape id="_x0000_i1467" type="#_x0000_t75" style="width:20.25pt;height:17.25pt" o:ole="">
-            <v:imagedata r:id="rId4" o:title=""/>
-          </v:shape>
-          <w:control r:id="rId129" w:name="DefaultOcxName60" w:shapeid="_x0000_i1467"/>
+          <v:shape id="_x0000_i1639" type="#_x0000_t75" style="width:20.25pt;height:17.25pt" o:ole="">
+            <v:imagedata r:id="rId4" o:title=""/>
+          </v:shape>
+          <w:control r:id="rId129" w:name="DefaultOcxName60" w:shapeid="_x0000_i1639"/>
         </w:object>
       </w:r>
       <w:r>
@@ -7486,13 +7369,12 @@
           <w:color w:val="70AD47" w:themeColor="accent6"/>
           <w:sz w:val="24"/>
           <w:szCs w:val="24"/>
-          <w:lang w:val="en-US"/>
         </w:rPr>
         <w:object w:dxaOrig="405" w:dyaOrig="345" w14:anchorId="26406950">
-          <v:shape id="_x0000_i1469" type="#_x0000_t75" style="width:20.25pt;height:17.25pt" o:ole="">
+          <v:shape id="_x0000_i1642" type="#_x0000_t75" style="width:20.25pt;height:17.25pt" o:ole="">
             <v:imagedata r:id="rId6" o:title=""/>
           </v:shape>
-          <w:control r:id="rId130" w:name="DefaultOcxName132" w:shapeid="_x0000_i1469"/>
+          <w:control r:id="rId130" w:name="DefaultOcxName132" w:shapeid="_x0000_i1642"/>
         </w:object>
       </w:r>
       <w:r>
@@ -7523,13 +7405,12 @@
           <w:rFonts w:ascii="Helvetica" w:eastAsia="Times New Roman" w:hAnsi="Helvetica" w:cs="Helvetica"/>
           <w:sz w:val="24"/>
           <w:szCs w:val="24"/>
-          <w:lang w:val="en-US"/>
         </w:rPr>
         <w:object w:dxaOrig="405" w:dyaOrig="345" w14:anchorId="1014F35D">
-          <v:shape id="_x0000_i1468" type="#_x0000_t75" style="width:20.25pt;height:17.25pt" o:ole="">
-            <v:imagedata r:id="rId4" o:title=""/>
-          </v:shape>
-          <w:control r:id="rId131" w:name="DefaultOcxName231" w:shapeid="_x0000_i1468"/>
+          <v:shape id="_x0000_i1645" type="#_x0000_t75" style="width:20.25pt;height:17.25pt" o:ole="">
+            <v:imagedata r:id="rId4" o:title=""/>
+          </v:shape>
+          <w:control r:id="rId131" w:name="DefaultOcxName231" w:shapeid="_x0000_i1645"/>
         </w:object>
       </w:r>
       <w:r>
@@ -7558,13 +7439,12 @@
           <w:rFonts w:ascii="Helvetica" w:eastAsia="Times New Roman" w:hAnsi="Helvetica" w:cs="Helvetica"/>
           <w:sz w:val="24"/>
           <w:szCs w:val="24"/>
-          <w:lang w:val="en-US"/>
         </w:rPr>
         <w:object w:dxaOrig="405" w:dyaOrig="345" w14:anchorId="0EC8ED56">
-          <v:shape id="_x0000_i1464" type="#_x0000_t75" style="width:20.25pt;height:17.25pt" o:ole="">
-            <v:imagedata r:id="rId4" o:title=""/>
-          </v:shape>
-          <w:control r:id="rId132" w:name="DefaultOcxName330" w:shapeid="_x0000_i1464"/>
+          <v:shape id="_x0000_i1648" type="#_x0000_t75" style="width:20.25pt;height:17.25pt" o:ole="">
+            <v:imagedata r:id="rId4" o:title=""/>
+          </v:shape>
+          <w:control r:id="rId132" w:name="DefaultOcxName330" w:shapeid="_x0000_i1648"/>
         </w:object>
       </w:r>
       <w:r>
@@ -7675,13 +7555,12 @@
           <w:rFonts w:ascii="Helvetica" w:eastAsia="Times New Roman" w:hAnsi="Helvetica" w:cs="Helvetica"/>
           <w:sz w:val="24"/>
           <w:szCs w:val="24"/>
-          <w:lang w:val="en-US"/>
         </w:rPr>
         <w:object w:dxaOrig="405" w:dyaOrig="345" w14:anchorId="6683209D">
-          <v:shape id="_x0000_i1484" type="#_x0000_t75" style="width:20.25pt;height:17.25pt" o:ole="">
-            <v:imagedata r:id="rId4" o:title=""/>
-          </v:shape>
-          <w:control r:id="rId133" w:name="DefaultOcxName61" w:shapeid="_x0000_i1484"/>
+          <v:shape id="_x0000_i1651" type="#_x0000_t75" style="width:20.25pt;height:17.25pt" o:ole="">
+            <v:imagedata r:id="rId4" o:title=""/>
+          </v:shape>
+          <w:control r:id="rId133" w:name="DefaultOcxName61" w:shapeid="_x0000_i1651"/>
         </w:object>
       </w:r>
       <w:r>
@@ -7714,13 +7593,12 @@
           <w:color w:val="70AD47" w:themeColor="accent6"/>
           <w:sz w:val="24"/>
           <w:szCs w:val="24"/>
-          <w:lang w:val="en-US"/>
         </w:rPr>
         <w:object w:dxaOrig="405" w:dyaOrig="345" w14:anchorId="4F8727B0">
-          <v:shape id="_x0000_i1485" type="#_x0000_t75" style="width:20.25pt;height:17.25pt" o:ole="">
+          <v:shape id="_x0000_i1654" type="#_x0000_t75" style="width:20.25pt;height:17.25pt" o:ole="">
             <v:imagedata r:id="rId6" o:title=""/>
           </v:shape>
-          <w:control r:id="rId134" w:name="DefaultOcxName133" w:shapeid="_x0000_i1485"/>
+          <w:control r:id="rId134" w:name="DefaultOcxName133" w:shapeid="_x0000_i1654"/>
         </w:object>
       </w:r>
       <w:r>
@@ -7751,13 +7629,12 @@
           <w:rFonts w:ascii="Helvetica" w:eastAsia="Times New Roman" w:hAnsi="Helvetica" w:cs="Helvetica"/>
           <w:sz w:val="24"/>
           <w:szCs w:val="24"/>
-          <w:lang w:val="en-US"/>
         </w:rPr>
         <w:object w:dxaOrig="405" w:dyaOrig="345" w14:anchorId="0F0A600F">
-          <v:shape id="_x0000_i1481" type="#_x0000_t75" style="width:20.25pt;height:17.25pt" o:ole="">
-            <v:imagedata r:id="rId4" o:title=""/>
-          </v:shape>
-          <w:control r:id="rId135" w:name="DefaultOcxName232" w:shapeid="_x0000_i1481"/>
+          <v:shape id="_x0000_i1657" type="#_x0000_t75" style="width:20.25pt;height:17.25pt" o:ole="">
+            <v:imagedata r:id="rId4" o:title=""/>
+          </v:shape>
+          <w:control r:id="rId135" w:name="DefaultOcxName232" w:shapeid="_x0000_i1657"/>
         </w:object>
       </w:r>
       <w:r>
@@ -7786,13 +7663,12 @@
           <w:rFonts w:ascii="Helvetica" w:eastAsia="Times New Roman" w:hAnsi="Helvetica" w:cs="Helvetica"/>
           <w:sz w:val="24"/>
           <w:szCs w:val="24"/>
-          <w:lang w:val="en-US"/>
         </w:rPr>
         <w:object w:dxaOrig="405" w:dyaOrig="345" w14:anchorId="1C13E01D">
-          <v:shape id="_x0000_i1480" type="#_x0000_t75" style="width:20.25pt;height:17.25pt" o:ole="">
-            <v:imagedata r:id="rId4" o:title=""/>
-          </v:shape>
-          <w:control r:id="rId136" w:name="DefaultOcxName331" w:shapeid="_x0000_i1480"/>
+          <v:shape id="_x0000_i1660" type="#_x0000_t75" style="width:20.25pt;height:17.25pt" o:ole="">
+            <v:imagedata r:id="rId4" o:title=""/>
+          </v:shape>
+          <w:control r:id="rId136" w:name="DefaultOcxName331" w:shapeid="_x0000_i1660"/>
         </w:object>
       </w:r>
       <w:r>
@@ -7893,13 +7769,12 @@
           <w:rFonts w:ascii="Helvetica" w:eastAsia="Times New Roman" w:hAnsi="Helvetica" w:cs="Helvetica"/>
           <w:sz w:val="24"/>
           <w:szCs w:val="24"/>
-          <w:lang w:val="en-US"/>
         </w:rPr>
         <w:object w:dxaOrig="405" w:dyaOrig="345" w14:anchorId="381EB667">
-          <v:shape id="_x0000_i1499" type="#_x0000_t75" style="width:20.25pt;height:17.25pt" o:ole="">
-            <v:imagedata r:id="rId4" o:title=""/>
-          </v:shape>
-          <w:control r:id="rId137" w:name="DefaultOcxName62" w:shapeid="_x0000_i1499"/>
+          <v:shape id="_x0000_i1663" type="#_x0000_t75" style="width:20.25pt;height:17.25pt" o:ole="">
+            <v:imagedata r:id="rId4" o:title=""/>
+          </v:shape>
+          <w:control r:id="rId137" w:name="DefaultOcxName62" w:shapeid="_x0000_i1663"/>
         </w:object>
       </w:r>
       <w:r>
@@ -7948,13 +7823,12 @@
           <w:rFonts w:ascii="Helvetica" w:eastAsia="Times New Roman" w:hAnsi="Helvetica" w:cs="Helvetica"/>
           <w:sz w:val="24"/>
           <w:szCs w:val="24"/>
-          <w:lang w:val="en-US"/>
         </w:rPr>
         <w:object w:dxaOrig="405" w:dyaOrig="345" w14:anchorId="0D486FBA">
-          <v:shape id="_x0000_i1498" type="#_x0000_t75" style="width:20.25pt;height:17.25pt" o:ole="">
-            <v:imagedata r:id="rId4" o:title=""/>
-          </v:shape>
-          <w:control r:id="rId138" w:name="DefaultOcxName134" w:shapeid="_x0000_i1498"/>
+          <v:shape id="_x0000_i1666" type="#_x0000_t75" style="width:20.25pt;height:17.25pt" o:ole="">
+            <v:imagedata r:id="rId4" o:title=""/>
+          </v:shape>
+          <w:control r:id="rId138" w:name="DefaultOcxName134" w:shapeid="_x0000_i1666"/>
         </w:object>
       </w:r>
       <w:r>
@@ -7983,13 +7857,12 @@
           <w:rFonts w:ascii="Helvetica" w:eastAsia="Times New Roman" w:hAnsi="Helvetica" w:cs="Helvetica"/>
           <w:sz w:val="24"/>
           <w:szCs w:val="24"/>
-          <w:lang w:val="en-US"/>
         </w:rPr>
         <w:object w:dxaOrig="405" w:dyaOrig="345" w14:anchorId="2EF2F209">
-          <v:shape id="_x0000_i1500" type="#_x0000_t75" style="width:20.25pt;height:17.25pt" o:ole="">
-            <v:imagedata r:id="rId4" o:title=""/>
-          </v:shape>
-          <w:control r:id="rId139" w:name="DefaultOcxName233" w:shapeid="_x0000_i1500"/>
+          <v:shape id="_x0000_i1669" type="#_x0000_t75" style="width:20.25pt;height:17.25pt" o:ole="">
+            <v:imagedata r:id="rId4" o:title=""/>
+          </v:shape>
+          <w:control r:id="rId139" w:name="DefaultOcxName233" w:shapeid="_x0000_i1669"/>
         </w:object>
       </w:r>
       <w:r>
@@ -8018,13 +7891,12 @@
           <w:rFonts w:ascii="Helvetica" w:eastAsia="Times New Roman" w:hAnsi="Helvetica" w:cs="Helvetica"/>
           <w:sz w:val="24"/>
           <w:szCs w:val="24"/>
-          <w:lang w:val="en-US"/>
         </w:rPr>
         <w:object w:dxaOrig="405" w:dyaOrig="345" w14:anchorId="393C1757">
-          <v:shape id="_x0000_i1501" type="#_x0000_t75" style="width:20.25pt;height:17.25pt" o:ole="">
+          <v:shape id="_x0000_i1672" type="#_x0000_t75" style="width:20.25pt;height:17.25pt" o:ole="">
             <v:imagedata r:id="rId6" o:title=""/>
           </v:shape>
-          <w:control r:id="rId140" w:name="DefaultOcxName332" w:shapeid="_x0000_i1501"/>
+          <w:control r:id="rId140" w:name="DefaultOcxName332" w:shapeid="_x0000_i1672"/>
         </w:object>
       </w:r>
       <w:r>
@@ -8156,13 +8028,12 @@
           <w:rFonts w:ascii="Helvetica" w:eastAsia="Times New Roman" w:hAnsi="Helvetica" w:cs="Helvetica"/>
           <w:sz w:val="24"/>
           <w:szCs w:val="24"/>
-          <w:lang w:val="en-US"/>
         </w:rPr>
         <w:object w:dxaOrig="405" w:dyaOrig="345" w14:anchorId="2C261AF3">
-          <v:shape id="_x0000_i1513" type="#_x0000_t75" style="width:20.25pt;height:17.25pt" o:ole="">
-            <v:imagedata r:id="rId4" o:title=""/>
-          </v:shape>
-          <w:control r:id="rId141" w:name="DefaultOcxName63" w:shapeid="_x0000_i1513"/>
+          <v:shape id="_x0000_i1675" type="#_x0000_t75" style="width:20.25pt;height:17.25pt" o:ole="">
+            <v:imagedata r:id="rId4" o:title=""/>
+          </v:shape>
+          <w:control r:id="rId141" w:name="DefaultOcxName63" w:shapeid="_x0000_i1675"/>
         </w:object>
       </w:r>
       <w:r>
@@ -8191,13 +8062,12 @@
           <w:rFonts w:ascii="Helvetica" w:eastAsia="Times New Roman" w:hAnsi="Helvetica" w:cs="Helvetica"/>
           <w:sz w:val="24"/>
           <w:szCs w:val="24"/>
-          <w:lang w:val="en-US"/>
         </w:rPr>
         <w:object w:dxaOrig="405" w:dyaOrig="345" w14:anchorId="4CE49E10">
-          <v:shape id="_x0000_i1512" type="#_x0000_t75" style="width:20.25pt;height:17.25pt" o:ole="">
-            <v:imagedata r:id="rId4" o:title=""/>
-          </v:shape>
-          <w:control r:id="rId142" w:name="DefaultOcxName135" w:shapeid="_x0000_i1512"/>
+          <v:shape id="_x0000_i1678" type="#_x0000_t75" style="width:20.25pt;height:17.25pt" o:ole="">
+            <v:imagedata r:id="rId4" o:title=""/>
+          </v:shape>
+          <w:control r:id="rId142" w:name="DefaultOcxName135" w:shapeid="_x0000_i1678"/>
         </w:object>
       </w:r>
       <w:r>
@@ -8230,13 +8100,12 @@
           <w:color w:val="70AD47" w:themeColor="accent6"/>
           <w:sz w:val="24"/>
           <w:szCs w:val="24"/>
-          <w:lang w:val="en-US"/>
         </w:rPr>
         <w:object w:dxaOrig="405" w:dyaOrig="345" w14:anchorId="7990B815">
-          <v:shape id="_x0000_i1511" type="#_x0000_t75" style="width:20.25pt;height:17.25pt" o:ole="">
+          <v:shape id="_x0000_i1681" type="#_x0000_t75" style="width:20.25pt;height:17.25pt" o:ole="">
             <v:imagedata r:id="rId6" o:title=""/>
           </v:shape>
-          <w:control r:id="rId143" w:name="DefaultOcxName234" w:shapeid="_x0000_i1511"/>
+          <w:control r:id="rId143" w:name="DefaultOcxName234" w:shapeid="_x0000_i1681"/>
         </w:object>
       </w:r>
       <w:r>
@@ -8267,13 +8136,12 @@
           <w:rFonts w:ascii="Helvetica" w:eastAsia="Times New Roman" w:hAnsi="Helvetica" w:cs="Helvetica"/>
           <w:sz w:val="24"/>
           <w:szCs w:val="24"/>
-          <w:lang w:val="en-US"/>
         </w:rPr>
         <w:object w:dxaOrig="405" w:dyaOrig="345" w14:anchorId="3FF2E987">
-          <v:shape id="_x0000_i1510" type="#_x0000_t75" style="width:20.25pt;height:17.25pt" o:ole="">
-            <v:imagedata r:id="rId4" o:title=""/>
-          </v:shape>
-          <w:control r:id="rId144" w:name="DefaultOcxName333" w:shapeid="_x0000_i1510"/>
+          <v:shape id="_x0000_i1684" type="#_x0000_t75" style="width:20.25pt;height:17.25pt" o:ole="">
+            <v:imagedata r:id="rId4" o:title=""/>
+          </v:shape>
+          <w:control r:id="rId144" w:name="DefaultOcxName333" w:shapeid="_x0000_i1684"/>
         </w:object>
       </w:r>
       <w:r>
@@ -8379,13 +8247,12 @@
           <w:color w:val="70AD47" w:themeColor="accent6"/>
           <w:sz w:val="24"/>
           <w:szCs w:val="24"/>
-          <w:lang w:val="en-US"/>
         </w:rPr>
         <w:object w:dxaOrig="405" w:dyaOrig="345" w14:anchorId="4D01270A">
-          <v:shape id="_x0000_i1527" type="#_x0000_t75" style="width:20.25pt;height:17.25pt" o:ole="">
+          <v:shape id="_x0000_i1687" type="#_x0000_t75" style="width:20.25pt;height:17.25pt" o:ole="">
             <v:imagedata r:id="rId6" o:title=""/>
           </v:shape>
-          <w:control r:id="rId145" w:name="DefaultOcxName64" w:shapeid="_x0000_i1527"/>
+          <w:control r:id="rId145" w:name="DefaultOcxName64" w:shapeid="_x0000_i1687"/>
         </w:object>
       </w:r>
       <w:r>
@@ -8416,13 +8283,12 @@
           <w:rFonts w:ascii="Helvetica" w:eastAsia="Times New Roman" w:hAnsi="Helvetica" w:cs="Helvetica"/>
           <w:sz w:val="24"/>
           <w:szCs w:val="24"/>
-          <w:lang w:val="en-US"/>
         </w:rPr>
         <w:object w:dxaOrig="405" w:dyaOrig="345" w14:anchorId="40438B11">
-          <v:shape id="_x0000_i1526" type="#_x0000_t75" style="width:20.25pt;height:17.25pt" o:ole="">
-            <v:imagedata r:id="rId4" o:title=""/>
-          </v:shape>
-          <w:control r:id="rId146" w:name="DefaultOcxName136" w:shapeid="_x0000_i1526"/>
+          <v:shape id="_x0000_i1690" type="#_x0000_t75" style="width:20.25pt;height:17.25pt" o:ole="">
+            <v:imagedata r:id="rId4" o:title=""/>
+          </v:shape>
+          <w:control r:id="rId146" w:name="DefaultOcxName136" w:shapeid="_x0000_i1690"/>
         </w:object>
       </w:r>
       <w:r>
@@ -8451,13 +8317,12 @@
           <w:rFonts w:ascii="Helvetica" w:eastAsia="Times New Roman" w:hAnsi="Helvetica" w:cs="Helvetica"/>
           <w:sz w:val="24"/>
           <w:szCs w:val="24"/>
-          <w:lang w:val="en-US"/>
         </w:rPr>
         <w:object w:dxaOrig="405" w:dyaOrig="345" w14:anchorId="7A3ADC3F">
-          <v:shape id="_x0000_i1525" type="#_x0000_t75" style="width:20.25pt;height:17.25pt" o:ole="">
-            <v:imagedata r:id="rId4" o:title=""/>
-          </v:shape>
-          <w:control r:id="rId147" w:name="DefaultOcxName235" w:shapeid="_x0000_i1525"/>
+          <v:shape id="_x0000_i1693" type="#_x0000_t75" style="width:20.25pt;height:17.25pt" o:ole="">
+            <v:imagedata r:id="rId4" o:title=""/>
+          </v:shape>
+          <w:control r:id="rId147" w:name="DefaultOcxName235" w:shapeid="_x0000_i1693"/>
         </w:object>
       </w:r>
       <w:r>
@@ -8486,13 +8351,12 @@
           <w:rFonts w:ascii="Helvetica" w:eastAsia="Times New Roman" w:hAnsi="Helvetica" w:cs="Helvetica"/>
           <w:sz w:val="24"/>
           <w:szCs w:val="24"/>
-          <w:lang w:val="en-US"/>
         </w:rPr>
         <w:object w:dxaOrig="405" w:dyaOrig="345" w14:anchorId="3F204B42">
-          <v:shape id="_x0000_i1524" type="#_x0000_t75" style="width:20.25pt;height:17.25pt" o:ole="">
-            <v:imagedata r:id="rId4" o:title=""/>
-          </v:shape>
-          <w:control r:id="rId148" w:name="DefaultOcxName334" w:shapeid="_x0000_i1524"/>
+          <v:shape id="_x0000_i1696" type="#_x0000_t75" style="width:20.25pt;height:17.25pt" o:ole="">
+            <v:imagedata r:id="rId4" o:title=""/>
+          </v:shape>
+          <w:control r:id="rId148" w:name="DefaultOcxName334" w:shapeid="_x0000_i1696"/>
         </w:object>
       </w:r>
       <w:r>
@@ -8593,13 +8457,12 @@
           <w:rFonts w:ascii="Helvetica" w:eastAsia="Times New Roman" w:hAnsi="Helvetica" w:cs="Helvetica"/>
           <w:sz w:val="24"/>
           <w:szCs w:val="24"/>
-          <w:lang w:val="en-US"/>
         </w:rPr>
         <w:object w:dxaOrig="405" w:dyaOrig="345" w14:anchorId="2117727F">
-          <v:shape id="_x0000_i1541" type="#_x0000_t75" style="width:20.25pt;height:17.25pt" o:ole="">
-            <v:imagedata r:id="rId4" o:title=""/>
-          </v:shape>
-          <w:control r:id="rId149" w:name="DefaultOcxName65" w:shapeid="_x0000_i1541"/>
+          <v:shape id="_x0000_i1699" type="#_x0000_t75" style="width:20.25pt;height:17.25pt" o:ole="">
+            <v:imagedata r:id="rId4" o:title=""/>
+          </v:shape>
+          <w:control r:id="rId149" w:name="DefaultOcxName65" w:shapeid="_x0000_i1699"/>
         </w:object>
       </w:r>
       <w:r>
@@ -8632,13 +8495,12 @@
           <w:color w:val="70AD47" w:themeColor="accent6"/>
           <w:sz w:val="24"/>
           <w:szCs w:val="24"/>
-          <w:lang w:val="en-US"/>
         </w:rPr>
         <w:object w:dxaOrig="405" w:dyaOrig="345" w14:anchorId="1B9038F2">
-          <v:shape id="_x0000_i1540" type="#_x0000_t75" style="width:20.25pt;height:17.25pt" o:ole="">
+          <v:shape id="_x0000_i1702" type="#_x0000_t75" style="width:20.25pt;height:17.25pt" o:ole="">
             <v:imagedata r:id="rId6" o:title=""/>
           </v:shape>
-          <w:control r:id="rId150" w:name="DefaultOcxName137" w:shapeid="_x0000_i1540"/>
+          <w:control r:id="rId150" w:name="DefaultOcxName137" w:shapeid="_x0000_i1702"/>
         </w:object>
       </w:r>
       <w:r>
@@ -8669,13 +8531,12 @@
           <w:rFonts w:ascii="Helvetica" w:eastAsia="Times New Roman" w:hAnsi="Helvetica" w:cs="Helvetica"/>
           <w:sz w:val="24"/>
           <w:szCs w:val="24"/>
-          <w:lang w:val="en-US"/>
         </w:rPr>
         <w:object w:dxaOrig="405" w:dyaOrig="345" w14:anchorId="06E56858">
-          <v:shape id="_x0000_i1539" type="#_x0000_t75" style="width:20.25pt;height:17.25pt" o:ole="">
-            <v:imagedata r:id="rId4" o:title=""/>
-          </v:shape>
-          <w:control r:id="rId151" w:name="DefaultOcxName236" w:shapeid="_x0000_i1539"/>
+          <v:shape id="_x0000_i1705" type="#_x0000_t75" style="width:20.25pt;height:17.25pt" o:ole="">
+            <v:imagedata r:id="rId4" o:title=""/>
+          </v:shape>
+          <w:control r:id="rId151" w:name="DefaultOcxName236" w:shapeid="_x0000_i1705"/>
         </w:object>
       </w:r>
       <w:r>
@@ -8704,13 +8565,12 @@
           <w:rFonts w:ascii="Helvetica" w:eastAsia="Times New Roman" w:hAnsi="Helvetica" w:cs="Helvetica"/>
           <w:sz w:val="24"/>
           <w:szCs w:val="24"/>
-          <w:lang w:val="en-US"/>
         </w:rPr>
         <w:object w:dxaOrig="405" w:dyaOrig="345" w14:anchorId="29E0B5F0">
-          <v:shape id="_x0000_i1538" type="#_x0000_t75" style="width:20.25pt;height:17.25pt" o:ole="">
-            <v:imagedata r:id="rId4" o:title=""/>
-          </v:shape>
-          <w:control r:id="rId152" w:name="DefaultOcxName335" w:shapeid="_x0000_i1538"/>
+          <v:shape id="_x0000_i1708" type="#_x0000_t75" style="width:20.25pt;height:17.25pt" o:ole="">
+            <v:imagedata r:id="rId4" o:title=""/>
+          </v:shape>
+          <w:control r:id="rId152" w:name="DefaultOcxName335" w:shapeid="_x0000_i1708"/>
         </w:object>
       </w:r>
       <w:r>
@@ -9001,13 +8861,12 @@
           <w:rFonts w:ascii="Helvetica" w:eastAsia="Times New Roman" w:hAnsi="Helvetica" w:cs="Helvetica"/>
           <w:sz w:val="24"/>
           <w:szCs w:val="24"/>
-          <w:lang w:val="en-US"/>
         </w:rPr>
         <w:object w:dxaOrig="405" w:dyaOrig="345" w14:anchorId="2AB5FAA7">
-          <v:shape id="_x0000_i1556" type="#_x0000_t75" style="width:20.25pt;height:17.25pt" o:ole="">
-            <v:imagedata r:id="rId4" o:title=""/>
-          </v:shape>
-          <w:control r:id="rId153" w:name="DefaultOcxName66" w:shapeid="_x0000_i1556"/>
+          <v:shape id="_x0000_i1711" type="#_x0000_t75" style="width:20.25pt;height:17.25pt" o:ole="">
+            <v:imagedata r:id="rId4" o:title=""/>
+          </v:shape>
+          <w:control r:id="rId153" w:name="DefaultOcxName66" w:shapeid="_x0000_i1711"/>
         </w:object>
       </w:r>
       <w:r>
@@ -9036,13 +8895,12 @@
           <w:rFonts w:ascii="Helvetica" w:eastAsia="Times New Roman" w:hAnsi="Helvetica" w:cs="Helvetica"/>
           <w:sz w:val="24"/>
           <w:szCs w:val="24"/>
-          <w:lang w:val="en-US"/>
         </w:rPr>
         <w:object w:dxaOrig="405" w:dyaOrig="345" w14:anchorId="225DB043">
-          <v:shape id="_x0000_i1554" type="#_x0000_t75" style="width:20.25pt;height:17.25pt" o:ole="">
-            <v:imagedata r:id="rId4" o:title=""/>
-          </v:shape>
-          <w:control r:id="rId154" w:name="DefaultOcxName138" w:shapeid="_x0000_i1554"/>
+          <v:shape id="_x0000_i1714" type="#_x0000_t75" style="width:20.25pt;height:17.25pt" o:ole="">
+            <v:imagedata r:id="rId4" o:title=""/>
+          </v:shape>
+          <w:control r:id="rId154" w:name="DefaultOcxName138" w:shapeid="_x0000_i1714"/>
         </w:object>
       </w:r>
       <w:r>
@@ -9075,13 +8933,12 @@
           <w:color w:val="70AD47" w:themeColor="accent6"/>
           <w:sz w:val="24"/>
           <w:szCs w:val="24"/>
-          <w:lang w:val="en-US"/>
         </w:rPr>
         <w:object w:dxaOrig="405" w:dyaOrig="345" w14:anchorId="7F3FBAC6">
-          <v:shape id="_x0000_i1557" type="#_x0000_t75" style="width:20.25pt;height:17.25pt" o:ole="">
+          <v:shape id="_x0000_i1717" type="#_x0000_t75" style="width:20.25pt;height:17.25pt" o:ole="">
             <v:imagedata r:id="rId6" o:title=""/>
           </v:shape>
-          <w:control r:id="rId155" w:name="DefaultOcxName237" w:shapeid="_x0000_i1557"/>
+          <w:control r:id="rId155" w:name="DefaultOcxName237" w:shapeid="_x0000_i1717"/>
         </w:object>
       </w:r>
       <w:r>
@@ -9112,13 +8969,12 @@
           <w:rFonts w:ascii="Helvetica" w:eastAsia="Times New Roman" w:hAnsi="Helvetica" w:cs="Helvetica"/>
           <w:sz w:val="24"/>
           <w:szCs w:val="24"/>
-          <w:lang w:val="en-US"/>
         </w:rPr>
         <w:object w:dxaOrig="405" w:dyaOrig="345" w14:anchorId="4AED4639">
-          <v:shape id="_x0000_i1552" type="#_x0000_t75" style="width:20.25pt;height:17.25pt" o:ole="">
-            <v:imagedata r:id="rId4" o:title=""/>
-          </v:shape>
-          <w:control r:id="rId156" w:name="DefaultOcxName336" w:shapeid="_x0000_i1552"/>
+          <v:shape id="_x0000_i1720" type="#_x0000_t75" style="width:20.25pt;height:17.25pt" o:ole="">
+            <v:imagedata r:id="rId4" o:title=""/>
+          </v:shape>
+          <w:control r:id="rId156" w:name="DefaultOcxName336" w:shapeid="_x0000_i1720"/>
         </w:object>
       </w:r>
       <w:r>
@@ -9219,13 +9075,12 @@
           <w:rFonts w:ascii="Helvetica" w:eastAsia="Times New Roman" w:hAnsi="Helvetica" w:cs="Helvetica"/>
           <w:sz w:val="24"/>
           <w:szCs w:val="24"/>
-          <w:lang w:val="en-US"/>
         </w:rPr>
         <w:object w:dxaOrig="405" w:dyaOrig="345" w14:anchorId="10179D00">
-          <v:shape id="_x0000_i1574" type="#_x0000_t75" style="width:20.25pt;height:17.25pt" o:ole="">
-            <v:imagedata r:id="rId4" o:title=""/>
-          </v:shape>
-          <w:control r:id="rId157" w:name="DefaultOcxName67" w:shapeid="_x0000_i1574"/>
+          <v:shape id="_x0000_i1723" type="#_x0000_t75" style="width:20.25pt;height:17.25pt" o:ole="">
+            <v:imagedata r:id="rId4" o:title=""/>
+          </v:shape>
+          <w:control r:id="rId157" w:name="DefaultOcxName67" w:shapeid="_x0000_i1723"/>
         </w:object>
       </w:r>
       <w:r>
@@ -9254,13 +9109,12 @@
           <w:rFonts w:ascii="Helvetica" w:eastAsia="Times New Roman" w:hAnsi="Helvetica" w:cs="Helvetica"/>
           <w:sz w:val="24"/>
           <w:szCs w:val="24"/>
-          <w:lang w:val="en-US"/>
         </w:rPr>
         <w:object w:dxaOrig="405" w:dyaOrig="345" w14:anchorId="74EEB91A">
-          <v:shape id="_x0000_i1576" type="#_x0000_t75" style="width:20.25pt;height:17.25pt" o:ole="">
+          <v:shape id="_x0000_i1726" type="#_x0000_t75" style="width:20.25pt;height:17.25pt" o:ole="">
             <v:imagedata r:id="rId6" o:title=""/>
           </v:shape>
-          <w:control r:id="rId158" w:name="DefaultOcxName139" w:shapeid="_x0000_i1576"/>
+          <w:control r:id="rId158" w:name="DefaultOcxName139" w:shapeid="_x0000_i1726"/>
         </w:object>
       </w:r>
       <w:r>
@@ -9300,13 +9154,12 @@
           <w:rFonts w:ascii="Helvetica" w:eastAsia="Times New Roman" w:hAnsi="Helvetica" w:cs="Helvetica"/>
           <w:sz w:val="24"/>
           <w:szCs w:val="24"/>
-          <w:lang w:val="en-US"/>
         </w:rPr>
         <w:object w:dxaOrig="405" w:dyaOrig="345" w14:anchorId="05400BD1">
-          <v:shape id="_x0000_i1575" type="#_x0000_t75" style="width:20.25pt;height:17.25pt" o:ole="">
-            <v:imagedata r:id="rId4" o:title=""/>
-          </v:shape>
-          <w:control r:id="rId159" w:name="DefaultOcxName238" w:shapeid="_x0000_i1575"/>
+          <v:shape id="_x0000_i1729" type="#_x0000_t75" style="width:20.25pt;height:17.25pt" o:ole="">
+            <v:imagedata r:id="rId4" o:title=""/>
+          </v:shape>
+          <w:control r:id="rId159" w:name="DefaultOcxName238" w:shapeid="_x0000_i1729"/>
         </w:object>
       </w:r>
       <w:r>
@@ -9335,13 +9188,12 @@
           <w:rFonts w:ascii="Helvetica" w:eastAsia="Times New Roman" w:hAnsi="Helvetica" w:cs="Helvetica"/>
           <w:sz w:val="24"/>
           <w:szCs w:val="24"/>
-          <w:lang w:val="en-US"/>
         </w:rPr>
         <w:object w:dxaOrig="405" w:dyaOrig="345" w14:anchorId="0511FDA9">
-          <v:shape id="_x0000_i1571" type="#_x0000_t75" style="width:20.25pt;height:17.25pt" o:ole="">
-            <v:imagedata r:id="rId4" o:title=""/>
-          </v:shape>
-          <w:control r:id="rId160" w:name="DefaultOcxName337" w:shapeid="_x0000_i1571"/>
+          <v:shape id="_x0000_i1732" type="#_x0000_t75" style="width:20.25pt;height:17.25pt" o:ole="">
+            <v:imagedata r:id="rId4" o:title=""/>
+          </v:shape>
+          <w:control r:id="rId160" w:name="DefaultOcxName337" w:shapeid="_x0000_i1732"/>
         </w:object>
       </w:r>
       <w:r>
@@ -9370,13 +9222,12 @@
           <w:rFonts w:ascii="Helvetica" w:eastAsia="Times New Roman" w:hAnsi="Helvetica" w:cs="Helvetica"/>
           <w:sz w:val="24"/>
           <w:szCs w:val="24"/>
-          <w:lang w:val="en-US"/>
         </w:rPr>
         <w:object w:dxaOrig="405" w:dyaOrig="345" w14:anchorId="1E3D00BB">
-          <v:shape id="_x0000_i1570" type="#_x0000_t75" style="width:20.25pt;height:17.25pt" o:ole="">
-            <v:imagedata r:id="rId4" o:title=""/>
-          </v:shape>
-          <w:control r:id="rId161" w:name="DefaultOcxName410" w:shapeid="_x0000_i1570"/>
+          <v:shape id="_x0000_i1735" type="#_x0000_t75" style="width:20.25pt;height:17.25pt" o:ole="">
+            <v:imagedata r:id="rId4" o:title=""/>
+          </v:shape>
+          <w:control r:id="rId161" w:name="DefaultOcxName410" w:shapeid="_x0000_i1735"/>
         </w:object>
       </w:r>
       <w:r>
@@ -9820,13 +9671,12 @@
           <w:rFonts w:ascii="Helvetica" w:eastAsia="Times New Roman" w:hAnsi="Helvetica" w:cs="Helvetica"/>
           <w:sz w:val="24"/>
           <w:szCs w:val="24"/>
-          <w:lang w:val="en-US"/>
-        </w:rPr>
-        <w:object w:dxaOrig="225" w:dyaOrig="225" w14:anchorId="263DF663">
-          <v:shape id="_x0000_i1588" type="#_x0000_t75" style="width:20.25pt;height:17.25pt" o:ole="">
-            <v:imagedata r:id="rId4" o:title=""/>
-          </v:shape>
-          <w:control r:id="rId162" w:name="DefaultOcxName68" w:shapeid="_x0000_i1588"/>
+        </w:rPr>
+        <w:object w:dxaOrig="405" w:dyaOrig="345" w14:anchorId="263DF663">
+          <v:shape id="_x0000_i1738" type="#_x0000_t75" style="width:20.25pt;height:17.25pt" o:ole="">
+            <v:imagedata r:id="rId4" o:title=""/>
+          </v:shape>
+          <w:control r:id="rId162" w:name="DefaultOcxName68" w:shapeid="_x0000_i1738"/>
         </w:object>
       </w:r>
       <w:r>
@@ -9855,13 +9705,12 @@
           <w:rFonts w:ascii="Helvetica" w:eastAsia="Times New Roman" w:hAnsi="Helvetica" w:cs="Helvetica"/>
           <w:sz w:val="24"/>
           <w:szCs w:val="24"/>
-          <w:lang w:val="en-US"/>
-        </w:rPr>
-        <w:object w:dxaOrig="225" w:dyaOrig="225" w14:anchorId="3221F47B">
-          <v:shape id="_x0000_i1587" type="#_x0000_t75" style="width:20.25pt;height:17.25pt" o:ole="">
-            <v:imagedata r:id="rId4" o:title=""/>
-          </v:shape>
-          <w:control r:id="rId163" w:name="DefaultOcxName140" w:shapeid="_x0000_i1587"/>
+        </w:rPr>
+        <w:object w:dxaOrig="405" w:dyaOrig="345" w14:anchorId="3221F47B">
+          <v:shape id="_x0000_i1741" type="#_x0000_t75" style="width:20.25pt;height:17.25pt" o:ole="">
+            <v:imagedata r:id="rId4" o:title=""/>
+          </v:shape>
+          <w:control r:id="rId163" w:name="DefaultOcxName140" w:shapeid="_x0000_i1741"/>
         </w:object>
       </w:r>
       <w:r>
@@ -9894,13 +9743,12 @@
           <w:color w:val="70AD47" w:themeColor="accent6"/>
           <w:sz w:val="24"/>
           <w:szCs w:val="24"/>
-          <w:lang w:val="en-US"/>
-        </w:rPr>
-        <w:object w:dxaOrig="225" w:dyaOrig="225" w14:anchorId="5BACD538">
-          <v:shape id="_x0000_i1586" type="#_x0000_t75" style="width:20.25pt;height:17.25pt" o:ole="">
+        </w:rPr>
+        <w:object w:dxaOrig="405" w:dyaOrig="345" w14:anchorId="5BACD538">
+          <v:shape id="_x0000_i1744" type="#_x0000_t75" style="width:20.25pt;height:17.25pt" o:ole="">
             <v:imagedata r:id="rId6" o:title=""/>
           </v:shape>
-          <w:control r:id="rId164" w:name="DefaultOcxName239" w:shapeid="_x0000_i1586"/>
+          <w:control r:id="rId164" w:name="DefaultOcxName239" w:shapeid="_x0000_i1744"/>
         </w:object>
       </w:r>
       <w:r>
@@ -9931,13 +9779,12 @@
           <w:rFonts w:ascii="Helvetica" w:eastAsia="Times New Roman" w:hAnsi="Helvetica" w:cs="Helvetica"/>
           <w:sz w:val="24"/>
           <w:szCs w:val="24"/>
-          <w:lang w:val="en-US"/>
-        </w:rPr>
-        <w:object w:dxaOrig="225" w:dyaOrig="225" w14:anchorId="107CAA93">
-          <v:shape id="_x0000_i1585" type="#_x0000_t75" style="width:20.25pt;height:17.25pt" o:ole="">
-            <v:imagedata r:id="rId4" o:title=""/>
-          </v:shape>
-          <w:control r:id="rId165" w:name="DefaultOcxName338" w:shapeid="_x0000_i1585"/>
+        </w:rPr>
+        <w:object w:dxaOrig="405" w:dyaOrig="345" w14:anchorId="107CAA93">
+          <v:shape id="_x0000_i1747" type="#_x0000_t75" style="width:20.25pt;height:17.25pt" o:ole="">
+            <v:imagedata r:id="rId4" o:title=""/>
+          </v:shape>
+          <w:control r:id="rId165" w:name="DefaultOcxName338" w:shapeid="_x0000_i1747"/>
         </w:object>
       </w:r>
       <w:r>
@@ -10038,13 +9885,12 @@
           <w:rFonts w:ascii="Helvetica" w:eastAsia="Times New Roman" w:hAnsi="Helvetica" w:cs="Helvetica"/>
           <w:sz w:val="24"/>
           <w:szCs w:val="24"/>
-          <w:lang w:val="en-US"/>
-        </w:rPr>
-        <w:object w:dxaOrig="225" w:dyaOrig="225" w14:anchorId="0CC53F5D">
-          <v:shape id="_x0000_i1602" type="#_x0000_t75" style="width:20.25pt;height:17.25pt" o:ole="">
-            <v:imagedata r:id="rId4" o:title=""/>
-          </v:shape>
-          <w:control r:id="rId166" w:name="DefaultOcxName69" w:shapeid="_x0000_i1602"/>
+        </w:rPr>
+        <w:object w:dxaOrig="405" w:dyaOrig="345" w14:anchorId="0CC53F5D">
+          <v:shape id="_x0000_i1750" type="#_x0000_t75" style="width:20.25pt;height:17.25pt" o:ole="">
+            <v:imagedata r:id="rId4" o:title=""/>
+          </v:shape>
+          <w:control r:id="rId166" w:name="DefaultOcxName69" w:shapeid="_x0000_i1750"/>
         </w:object>
       </w:r>
       <w:r>
@@ -10093,14 +9939,13 @@
           <w:rFonts w:ascii="Helvetica" w:eastAsia="Times New Roman" w:hAnsi="Helvetica" w:cs="Helvetica"/>
           <w:sz w:val="24"/>
           <w:szCs w:val="24"/>
-          <w:lang w:val="en-US"/>
         </w:rPr>
         <w:lastRenderedPageBreak/>
-        <w:object w:dxaOrig="225" w:dyaOrig="225" w14:anchorId="061C849E">
-          <v:shape id="_x0000_i1601" type="#_x0000_t75" style="width:20.25pt;height:17.25pt" o:ole="">
-            <v:imagedata r:id="rId4" o:title=""/>
-          </v:shape>
-          <w:control r:id="rId167" w:name="DefaultOcxName141" w:shapeid="_x0000_i1601"/>
+        <w:object w:dxaOrig="405" w:dyaOrig="345" w14:anchorId="061C849E">
+          <v:shape id="_x0000_i1753" type="#_x0000_t75" style="width:20.25pt;height:17.25pt" o:ole="">
+            <v:imagedata r:id="rId4" o:title=""/>
+          </v:shape>
+          <w:control r:id="rId167" w:name="DefaultOcxName141" w:shapeid="_x0000_i1753"/>
         </w:object>
       </w:r>
       <w:r>
@@ -10133,13 +9978,12 @@
           <w:color w:val="70AD47" w:themeColor="accent6"/>
           <w:sz w:val="24"/>
           <w:szCs w:val="24"/>
-          <w:lang w:val="en-US"/>
-        </w:rPr>
-        <w:object w:dxaOrig="225" w:dyaOrig="225" w14:anchorId="0F184CDC">
-          <v:shape id="_x0000_i1600" type="#_x0000_t75" style="width:20.25pt;height:17.25pt" o:ole="">
+        </w:rPr>
+        <w:object w:dxaOrig="405" w:dyaOrig="345" w14:anchorId="0F184CDC">
+          <v:shape id="_x0000_i1756" type="#_x0000_t75" style="width:20.25pt;height:17.25pt" o:ole="">
             <v:imagedata r:id="rId6" o:title=""/>
           </v:shape>
-          <w:control r:id="rId168" w:name="DefaultOcxName240" w:shapeid="_x0000_i1600"/>
+          <w:control r:id="rId168" w:name="DefaultOcxName240" w:shapeid="_x0000_i1756"/>
         </w:object>
       </w:r>
       <w:r>
@@ -10170,13 +10014,12 @@
           <w:rFonts w:ascii="Helvetica" w:eastAsia="Times New Roman" w:hAnsi="Helvetica" w:cs="Helvetica"/>
           <w:sz w:val="24"/>
           <w:szCs w:val="24"/>
-          <w:lang w:val="en-US"/>
-        </w:rPr>
-        <w:object w:dxaOrig="225" w:dyaOrig="225" w14:anchorId="324954E3">
-          <v:shape id="_x0000_i1599" type="#_x0000_t75" style="width:20.25pt;height:17.25pt" o:ole="">
-            <v:imagedata r:id="rId4" o:title=""/>
-          </v:shape>
-          <w:control r:id="rId169" w:name="DefaultOcxName339" w:shapeid="_x0000_i1599"/>
+        </w:rPr>
+        <w:object w:dxaOrig="405" w:dyaOrig="345" w14:anchorId="324954E3">
+          <v:shape id="_x0000_i1759" type="#_x0000_t75" style="width:20.25pt;height:17.25pt" o:ole="">
+            <v:imagedata r:id="rId4" o:title=""/>
+          </v:shape>
+          <w:control r:id="rId169" w:name="DefaultOcxName339" w:shapeid="_x0000_i1759"/>
         </w:object>
       </w:r>
       <w:r>
@@ -10277,13 +10120,12 @@
           <w:rFonts w:ascii="Helvetica" w:eastAsia="Times New Roman" w:hAnsi="Helvetica" w:cs="Helvetica"/>
           <w:sz w:val="24"/>
           <w:szCs w:val="24"/>
-          <w:lang w:val="en-US"/>
-        </w:rPr>
-        <w:object w:dxaOrig="225" w:dyaOrig="225" w14:anchorId="4D2C47A1">
-          <v:shape id="_x0000_i1616" type="#_x0000_t75" style="width:20.25pt;height:17.25pt" o:ole="">
-            <v:imagedata r:id="rId4" o:title=""/>
-          </v:shape>
-          <w:control r:id="rId170" w:name="DefaultOcxName70" w:shapeid="_x0000_i1616"/>
+        </w:rPr>
+        <w:object w:dxaOrig="405" w:dyaOrig="345" w14:anchorId="4D2C47A1">
+          <v:shape id="_x0000_i1762" type="#_x0000_t75" style="width:20.25pt;height:17.25pt" o:ole="">
+            <v:imagedata r:id="rId4" o:title=""/>
+          </v:shape>
+          <w:control r:id="rId170" w:name="DefaultOcxName70" w:shapeid="_x0000_i1762"/>
         </w:object>
       </w:r>
       <w:r>
@@ -10312,13 +10154,12 @@
           <w:rFonts w:ascii="Helvetica" w:eastAsia="Times New Roman" w:hAnsi="Helvetica" w:cs="Helvetica"/>
           <w:sz w:val="24"/>
           <w:szCs w:val="24"/>
-          <w:lang w:val="en-US"/>
-        </w:rPr>
-        <w:object w:dxaOrig="225" w:dyaOrig="225" w14:anchorId="36C4D3F0">
-          <v:shape id="_x0000_i1615" type="#_x0000_t75" style="width:20.25pt;height:17.25pt" o:ole="">
-            <v:imagedata r:id="rId4" o:title=""/>
-          </v:shape>
-          <w:control r:id="rId171" w:name="DefaultOcxName142" w:shapeid="_x0000_i1615"/>
+        </w:rPr>
+        <w:object w:dxaOrig="405" w:dyaOrig="345" w14:anchorId="36C4D3F0">
+          <v:shape id="_x0000_i1765" type="#_x0000_t75" style="width:20.25pt;height:17.25pt" o:ole="">
+            <v:imagedata r:id="rId4" o:title=""/>
+          </v:shape>
+          <w:control r:id="rId171" w:name="DefaultOcxName142" w:shapeid="_x0000_i1765"/>
         </w:object>
       </w:r>
       <w:r>
@@ -10347,13 +10188,12 @@
           <w:rFonts w:ascii="Helvetica" w:eastAsia="Times New Roman" w:hAnsi="Helvetica" w:cs="Helvetica"/>
           <w:sz w:val="24"/>
           <w:szCs w:val="24"/>
-          <w:lang w:val="en-US"/>
-        </w:rPr>
-        <w:object w:dxaOrig="225" w:dyaOrig="225" w14:anchorId="38037FF8">
-          <v:shape id="_x0000_i1614" type="#_x0000_t75" style="width:20.25pt;height:17.25pt" o:ole="">
-            <v:imagedata r:id="rId4" o:title=""/>
-          </v:shape>
-          <w:control r:id="rId172" w:name="DefaultOcxName241" w:shapeid="_x0000_i1614"/>
+        </w:rPr>
+        <w:object w:dxaOrig="405" w:dyaOrig="345" w14:anchorId="38037FF8">
+          <v:shape id="_x0000_i1768" type="#_x0000_t75" style="width:20.25pt;height:17.25pt" o:ole="">
+            <v:imagedata r:id="rId4" o:title=""/>
+          </v:shape>
+          <w:control r:id="rId172" w:name="DefaultOcxName241" w:shapeid="_x0000_i1768"/>
         </w:object>
       </w:r>
       <w:r>
@@ -10386,13 +10226,12 @@
           <w:color w:val="70AD47" w:themeColor="accent6"/>
           <w:sz w:val="24"/>
           <w:szCs w:val="24"/>
-          <w:lang w:val="en-US"/>
-        </w:rPr>
-        <w:object w:dxaOrig="225" w:dyaOrig="225" w14:anchorId="79512881">
-          <v:shape id="_x0000_i1613" type="#_x0000_t75" style="width:20.25pt;height:17.25pt" o:ole="">
+        </w:rPr>
+        <w:object w:dxaOrig="405" w:dyaOrig="345" w14:anchorId="79512881">
+          <v:shape id="_x0000_i1771" type="#_x0000_t75" style="width:20.25pt;height:17.25pt" o:ole="">
             <v:imagedata r:id="rId6" o:title=""/>
           </v:shape>
-          <w:control r:id="rId173" w:name="DefaultOcxName340" w:shapeid="_x0000_i1613"/>
+          <w:control r:id="rId173" w:name="DefaultOcxName340" w:shapeid="_x0000_i1771"/>
         </w:object>
       </w:r>
       <w:r>
@@ -10515,13 +10354,12 @@
           <w:rFonts w:ascii="Helvetica" w:eastAsia="Times New Roman" w:hAnsi="Helvetica" w:cs="Helvetica"/>
           <w:sz w:val="24"/>
           <w:szCs w:val="24"/>
-          <w:lang w:val="en-US"/>
-        </w:rPr>
-        <w:object w:dxaOrig="225" w:dyaOrig="225" w14:anchorId="4A71EE04">
-          <v:shape id="_x0000_i1630" type="#_x0000_t75" style="width:20.25pt;height:17.25pt" o:ole="">
+        </w:rPr>
+        <w:object w:dxaOrig="405" w:dyaOrig="345" w14:anchorId="4A71EE04">
+          <v:shape id="_x0000_i1774" type="#_x0000_t75" style="width:20.25pt;height:17.25pt" o:ole="">
             <v:imagedata r:id="rId6" o:title=""/>
           </v:shape>
-          <w:control r:id="rId174" w:name="DefaultOcxName71" w:shapeid="_x0000_i1630"/>
+          <w:control r:id="rId174" w:name="DefaultOcxName71" w:shapeid="_x0000_i1774"/>
         </w:object>
       </w:r>
       <w:r>
@@ -10561,13 +10399,12 @@
           <w:rFonts w:ascii="Helvetica" w:eastAsia="Times New Roman" w:hAnsi="Helvetica" w:cs="Helvetica"/>
           <w:sz w:val="24"/>
           <w:szCs w:val="24"/>
-          <w:lang w:val="en-US"/>
-        </w:rPr>
-        <w:object w:dxaOrig="225" w:dyaOrig="225" w14:anchorId="0FC4F522">
-          <v:shape id="_x0000_i1629" type="#_x0000_t75" style="width:20.25pt;height:17.25pt" o:ole="">
-            <v:imagedata r:id="rId4" o:title=""/>
-          </v:shape>
-          <w:control r:id="rId175" w:name="DefaultOcxName143" w:shapeid="_x0000_i1629"/>
+        </w:rPr>
+        <w:object w:dxaOrig="405" w:dyaOrig="345" w14:anchorId="0FC4F522">
+          <v:shape id="_x0000_i1777" type="#_x0000_t75" style="width:20.25pt;height:17.25pt" o:ole="">
+            <v:imagedata r:id="rId4" o:title=""/>
+          </v:shape>
+          <w:control r:id="rId175" w:name="DefaultOcxName143" w:shapeid="_x0000_i1777"/>
         </w:object>
       </w:r>
       <w:r>
@@ -10596,13 +10433,12 @@
           <w:rFonts w:ascii="Helvetica" w:eastAsia="Times New Roman" w:hAnsi="Helvetica" w:cs="Helvetica"/>
           <w:sz w:val="24"/>
           <w:szCs w:val="24"/>
-          <w:lang w:val="en-US"/>
-        </w:rPr>
-        <w:object w:dxaOrig="225" w:dyaOrig="225" w14:anchorId="11FCDF7D">
-          <v:shape id="_x0000_i1628" type="#_x0000_t75" style="width:20.25pt;height:17.25pt" o:ole="">
-            <v:imagedata r:id="rId4" o:title=""/>
-          </v:shape>
-          <w:control r:id="rId176" w:name="DefaultOcxName242" w:shapeid="_x0000_i1628"/>
+        </w:rPr>
+        <w:object w:dxaOrig="405" w:dyaOrig="345" w14:anchorId="11FCDF7D">
+          <v:shape id="_x0000_i1780" type="#_x0000_t75" style="width:20.25pt;height:17.25pt" o:ole="">
+            <v:imagedata r:id="rId4" o:title=""/>
+          </v:shape>
+          <w:control r:id="rId176" w:name="DefaultOcxName242" w:shapeid="_x0000_i1780"/>
         </w:object>
       </w:r>
       <w:r>
@@ -10631,13 +10467,12 @@
           <w:rFonts w:ascii="Helvetica" w:eastAsia="Times New Roman" w:hAnsi="Helvetica" w:cs="Helvetica"/>
           <w:sz w:val="24"/>
           <w:szCs w:val="24"/>
-          <w:lang w:val="en-US"/>
-        </w:rPr>
-        <w:object w:dxaOrig="225" w:dyaOrig="225" w14:anchorId="2D16727D">
-          <v:shape id="_x0000_i1627" type="#_x0000_t75" style="width:20.25pt;height:17.25pt" o:ole="">
-            <v:imagedata r:id="rId4" o:title=""/>
-          </v:shape>
-          <w:control r:id="rId177" w:name="DefaultOcxName341" w:shapeid="_x0000_i1627"/>
+        </w:rPr>
+        <w:object w:dxaOrig="405" w:dyaOrig="345" w14:anchorId="2D16727D">
+          <v:shape id="_x0000_i1783" type="#_x0000_t75" style="width:20.25pt;height:17.25pt" o:ole="">
+            <v:imagedata r:id="rId4" o:title=""/>
+          </v:shape>
+          <w:control r:id="rId177" w:name="DefaultOcxName341" w:shapeid="_x0000_i1783"/>
         </w:object>
       </w:r>
       <w:r>
@@ -10738,14 +10573,13 @@
           <w:rFonts w:ascii="Helvetica" w:eastAsia="Times New Roman" w:hAnsi="Helvetica" w:cs="Helvetica"/>
           <w:sz w:val="24"/>
           <w:szCs w:val="24"/>
-          <w:lang w:val="en-US"/>
         </w:rPr>
         <w:lastRenderedPageBreak/>
-        <w:object w:dxaOrig="225" w:dyaOrig="225" w14:anchorId="5FF1393E">
-          <v:shape id="_x0000_i1642" type="#_x0000_t75" style="width:20.25pt;height:17.25pt" o:ole="">
-            <v:imagedata r:id="rId4" o:title=""/>
-          </v:shape>
-          <w:control r:id="rId178" w:name="DefaultOcxName72" w:shapeid="_x0000_i1642"/>
+        <w:object w:dxaOrig="405" w:dyaOrig="345" w14:anchorId="5FF1393E">
+          <v:shape id="_x0000_i1786" type="#_x0000_t75" style="width:20.25pt;height:17.25pt" o:ole="">
+            <v:imagedata r:id="rId4" o:title=""/>
+          </v:shape>
+          <w:control r:id="rId178" w:name="DefaultOcxName72" w:shapeid="_x0000_i1786"/>
         </w:object>
       </w:r>
       <w:r>
@@ -10774,13 +10608,12 @@
           <w:rFonts w:ascii="Helvetica" w:eastAsia="Times New Roman" w:hAnsi="Helvetica" w:cs="Helvetica"/>
           <w:sz w:val="24"/>
           <w:szCs w:val="24"/>
-          <w:lang w:val="en-US"/>
-        </w:rPr>
-        <w:object w:dxaOrig="225" w:dyaOrig="225" w14:anchorId="442DE593">
-          <v:shape id="_x0000_i1641" type="#_x0000_t75" style="width:20.25pt;height:17.25pt" o:ole="">
-            <v:imagedata r:id="rId4" o:title=""/>
-          </v:shape>
-          <w:control r:id="rId179" w:name="DefaultOcxName144" w:shapeid="_x0000_i1641"/>
+        </w:rPr>
+        <w:object w:dxaOrig="405" w:dyaOrig="345" w14:anchorId="442DE593">
+          <v:shape id="_x0000_i1789" type="#_x0000_t75" style="width:20.25pt;height:17.25pt" o:ole="">
+            <v:imagedata r:id="rId4" o:title=""/>
+          </v:shape>
+          <w:control r:id="rId179" w:name="DefaultOcxName144" w:shapeid="_x0000_i1789"/>
         </w:object>
       </w:r>
       <w:r>
@@ -10809,13 +10642,12 @@
           <w:rFonts w:ascii="Helvetica" w:eastAsia="Times New Roman" w:hAnsi="Helvetica" w:cs="Helvetica"/>
           <w:sz w:val="24"/>
           <w:szCs w:val="24"/>
-          <w:lang w:val="en-US"/>
-        </w:rPr>
-        <w:object w:dxaOrig="225" w:dyaOrig="225" w14:anchorId="2FCD2161">
-          <v:shape id="_x0000_i1640" type="#_x0000_t75" style="width:20.25pt;height:17.25pt" o:ole="">
-            <v:imagedata r:id="rId4" o:title=""/>
-          </v:shape>
-          <w:control r:id="rId180" w:name="DefaultOcxName243" w:shapeid="_x0000_i1640"/>
+        </w:rPr>
+        <w:object w:dxaOrig="405" w:dyaOrig="345" w14:anchorId="2FCD2161">
+          <v:shape id="_x0000_i1792" type="#_x0000_t75" style="width:20.25pt;height:17.25pt" o:ole="">
+            <v:imagedata r:id="rId4" o:title=""/>
+          </v:shape>
+          <w:control r:id="rId180" w:name="DefaultOcxName243" w:shapeid="_x0000_i1792"/>
         </w:object>
       </w:r>
       <w:r>
@@ -10844,13 +10676,12 @@
           <w:rFonts w:ascii="Helvetica" w:eastAsia="Times New Roman" w:hAnsi="Helvetica" w:cs="Helvetica"/>
           <w:sz w:val="24"/>
           <w:szCs w:val="24"/>
-          <w:lang w:val="en-US"/>
-        </w:rPr>
-        <w:object w:dxaOrig="225" w:dyaOrig="225" w14:anchorId="6B864C12">
-          <v:shape id="_x0000_i1639" type="#_x0000_t75" style="width:20.25pt;height:17.25pt" o:ole="">
+        </w:rPr>
+        <w:object w:dxaOrig="405" w:dyaOrig="345" w14:anchorId="6B864C12">
+          <v:shape id="_x0000_i1795" type="#_x0000_t75" style="width:20.25pt;height:17.25pt" o:ole="">
             <v:imagedata r:id="rId6" o:title=""/>
           </v:shape>
-          <w:control r:id="rId181" w:name="DefaultOcxName342" w:shapeid="_x0000_i1639"/>
+          <w:control r:id="rId181" w:name="DefaultOcxName342" w:shapeid="_x0000_i1795"/>
         </w:object>
       </w:r>
       <w:r>
@@ -10975,13 +10806,12 @@
           <w:color w:val="70AD47" w:themeColor="accent6"/>
           <w:sz w:val="24"/>
           <w:szCs w:val="24"/>
-          <w:lang w:val="en-US"/>
-        </w:rPr>
-        <w:object w:dxaOrig="225" w:dyaOrig="225" w14:anchorId="6B765F38">
-          <v:shape id="_x0000_i1656" type="#_x0000_t75" style="width:20.25pt;height:17.25pt" o:ole="">
+        </w:rPr>
+        <w:object w:dxaOrig="405" w:dyaOrig="345" w14:anchorId="6B765F38">
+          <v:shape id="_x0000_i1798" type="#_x0000_t75" style="width:20.25pt;height:17.25pt" o:ole="">
             <v:imagedata r:id="rId6" o:title=""/>
           </v:shape>
-          <w:control r:id="rId182" w:name="DefaultOcxName73" w:shapeid="_x0000_i1656"/>
+          <w:control r:id="rId182" w:name="DefaultOcxName73" w:shapeid="_x0000_i1798"/>
         </w:object>
       </w:r>
       <w:r>
@@ -11012,13 +10842,12 @@
           <w:rFonts w:ascii="Helvetica" w:eastAsia="Times New Roman" w:hAnsi="Helvetica" w:cs="Helvetica"/>
           <w:sz w:val="24"/>
           <w:szCs w:val="24"/>
-          <w:lang w:val="en-US"/>
-        </w:rPr>
-        <w:object w:dxaOrig="225" w:dyaOrig="225" w14:anchorId="372FCFDF">
-          <v:shape id="_x0000_i1655" type="#_x0000_t75" style="width:20.25pt;height:17.25pt" o:ole="">
-            <v:imagedata r:id="rId4" o:title=""/>
-          </v:shape>
-          <w:control r:id="rId183" w:name="DefaultOcxName145" w:shapeid="_x0000_i1655"/>
+        </w:rPr>
+        <w:object w:dxaOrig="405" w:dyaOrig="345" w14:anchorId="372FCFDF">
+          <v:shape id="_x0000_i1801" type="#_x0000_t75" style="width:20.25pt;height:17.25pt" o:ole="">
+            <v:imagedata r:id="rId4" o:title=""/>
+          </v:shape>
+          <w:control r:id="rId183" w:name="DefaultOcxName145" w:shapeid="_x0000_i1801"/>
         </w:object>
       </w:r>
       <w:r>
@@ -11047,13 +10876,12 @@
           <w:rFonts w:ascii="Helvetica" w:eastAsia="Times New Roman" w:hAnsi="Helvetica" w:cs="Helvetica"/>
           <w:sz w:val="24"/>
           <w:szCs w:val="24"/>
-          <w:lang w:val="en-US"/>
-        </w:rPr>
-        <w:object w:dxaOrig="225" w:dyaOrig="225" w14:anchorId="40466079">
-          <v:shape id="_x0000_i1652" type="#_x0000_t75" style="width:20.25pt;height:17.25pt" o:ole="">
-            <v:imagedata r:id="rId4" o:title=""/>
-          </v:shape>
-          <w:control r:id="rId184" w:name="DefaultOcxName244" w:shapeid="_x0000_i1652"/>
+        </w:rPr>
+        <w:object w:dxaOrig="405" w:dyaOrig="345" w14:anchorId="40466079">
+          <v:shape id="_x0000_i1804" type="#_x0000_t75" style="width:20.25pt;height:17.25pt" o:ole="">
+            <v:imagedata r:id="rId4" o:title=""/>
+          </v:shape>
+          <w:control r:id="rId184" w:name="DefaultOcxName244" w:shapeid="_x0000_i1804"/>
         </w:object>
       </w:r>
       <w:r>
@@ -11082,13 +10910,12 @@
           <w:rFonts w:ascii="Helvetica" w:eastAsia="Times New Roman" w:hAnsi="Helvetica" w:cs="Helvetica"/>
           <w:sz w:val="24"/>
           <w:szCs w:val="24"/>
-          <w:lang w:val="en-US"/>
-        </w:rPr>
-        <w:object w:dxaOrig="225" w:dyaOrig="225" w14:anchorId="66EFE037">
-          <v:shape id="_x0000_i1651" type="#_x0000_t75" style="width:20.25pt;height:17.25pt" o:ole="">
-            <v:imagedata r:id="rId4" o:title=""/>
-          </v:shape>
-          <w:control r:id="rId185" w:name="DefaultOcxName343" w:shapeid="_x0000_i1651"/>
+        </w:rPr>
+        <w:object w:dxaOrig="405" w:dyaOrig="345" w14:anchorId="66EFE037">
+          <v:shape id="_x0000_i1807" type="#_x0000_t75" style="width:20.25pt;height:17.25pt" o:ole="">
+            <v:imagedata r:id="rId4" o:title=""/>
+          </v:shape>
+          <w:control r:id="rId185" w:name="DefaultOcxName343" w:shapeid="_x0000_i1807"/>
         </w:object>
       </w:r>
       <w:r>
@@ -11589,13 +11416,12 @@
           <w:color w:val="70AD47" w:themeColor="accent6"/>
           <w:sz w:val="24"/>
           <w:szCs w:val="24"/>
-          <w:lang w:val="en-US"/>
-        </w:rPr>
-        <w:object w:dxaOrig="225" w:dyaOrig="225" w14:anchorId="40C21799">
-          <v:shape id="_x0000_i1670" type="#_x0000_t75" style="width:20.25pt;height:17.25pt" o:ole="">
+        </w:rPr>
+        <w:object w:dxaOrig="405" w:dyaOrig="345" w14:anchorId="40C21799">
+          <v:shape id="_x0000_i1810" type="#_x0000_t75" style="width:20.25pt;height:17.25pt" o:ole="">
             <v:imagedata r:id="rId6" o:title=""/>
           </v:shape>
-          <w:control r:id="rId186" w:name="DefaultOcxName74" w:shapeid="_x0000_i1670"/>
+          <w:control r:id="rId186" w:name="DefaultOcxName74" w:shapeid="_x0000_i1810"/>
         </w:object>
       </w:r>
       <w:r>
@@ -11626,13 +11452,12 @@
           <w:rFonts w:ascii="Helvetica" w:eastAsia="Times New Roman" w:hAnsi="Helvetica" w:cs="Helvetica"/>
           <w:sz w:val="24"/>
           <w:szCs w:val="24"/>
-          <w:lang w:val="en-US"/>
-        </w:rPr>
-        <w:object w:dxaOrig="225" w:dyaOrig="225" w14:anchorId="71101B13">
-          <v:shape id="_x0000_i1669" type="#_x0000_t75" style="width:20.25pt;height:17.25pt" o:ole="">
-            <v:imagedata r:id="rId4" o:title=""/>
-          </v:shape>
-          <w:control r:id="rId187" w:name="DefaultOcxName146" w:shapeid="_x0000_i1669"/>
+        </w:rPr>
+        <w:object w:dxaOrig="405" w:dyaOrig="345" w14:anchorId="71101B13">
+          <v:shape id="_x0000_i1813" type="#_x0000_t75" style="width:20.25pt;height:17.25pt" o:ole="">
+            <v:imagedata r:id="rId4" o:title=""/>
+          </v:shape>
+          <w:control r:id="rId187" w:name="DefaultOcxName146" w:shapeid="_x0000_i1813"/>
         </w:object>
       </w:r>
       <w:r>
@@ -11661,13 +11486,12 @@
           <w:rFonts w:ascii="Helvetica" w:eastAsia="Times New Roman" w:hAnsi="Helvetica" w:cs="Helvetica"/>
           <w:sz w:val="24"/>
           <w:szCs w:val="24"/>
-          <w:lang w:val="en-US"/>
-        </w:rPr>
-        <w:object w:dxaOrig="225" w:dyaOrig="225" w14:anchorId="11EBA795">
-          <v:shape id="_x0000_i1668" type="#_x0000_t75" style="width:20.25pt;height:17.25pt" o:ole="">
-            <v:imagedata r:id="rId4" o:title=""/>
-          </v:shape>
-          <w:control r:id="rId188" w:name="DefaultOcxName245" w:shapeid="_x0000_i1668"/>
+        </w:rPr>
+        <w:object w:dxaOrig="405" w:dyaOrig="345" w14:anchorId="11EBA795">
+          <v:shape id="_x0000_i1816" type="#_x0000_t75" style="width:20.25pt;height:17.25pt" o:ole="">
+            <v:imagedata r:id="rId4" o:title=""/>
+          </v:shape>
+          <w:control r:id="rId188" w:name="DefaultOcxName245" w:shapeid="_x0000_i1816"/>
         </w:object>
       </w:r>
       <w:r>
@@ -11696,13 +11520,12 @@
           <w:rFonts w:ascii="Helvetica" w:eastAsia="Times New Roman" w:hAnsi="Helvetica" w:cs="Helvetica"/>
           <w:sz w:val="24"/>
           <w:szCs w:val="24"/>
-          <w:lang w:val="en-US"/>
-        </w:rPr>
-        <w:object w:dxaOrig="225" w:dyaOrig="225" w14:anchorId="1888C663">
-          <v:shape id="_x0000_i1667" type="#_x0000_t75" style="width:20.25pt;height:17.25pt" o:ole="">
-            <v:imagedata r:id="rId4" o:title=""/>
-          </v:shape>
-          <w:control r:id="rId189" w:name="DefaultOcxName344" w:shapeid="_x0000_i1667"/>
+        </w:rPr>
+        <w:object w:dxaOrig="405" w:dyaOrig="345" w14:anchorId="1888C663">
+          <v:shape id="_x0000_i1819" type="#_x0000_t75" style="width:20.25pt;height:17.25pt" o:ole="">
+            <v:imagedata r:id="rId4" o:title=""/>
+          </v:shape>
+          <w:control r:id="rId189" w:name="DefaultOcxName344" w:shapeid="_x0000_i1819"/>
         </w:object>
       </w:r>
       <w:r>
@@ -11835,13 +11658,12 @@
           <w:rFonts w:ascii="Helvetica" w:eastAsia="Times New Roman" w:hAnsi="Helvetica" w:cs="Helvetica"/>
           <w:sz w:val="24"/>
           <w:szCs w:val="24"/>
-          <w:lang w:val="en-US"/>
-        </w:rPr>
-        <w:object w:dxaOrig="225" w:dyaOrig="225" w14:anchorId="3F22A6E8">
-          <v:shape id="_x0000_i1687" type="#_x0000_t75" style="width:20.25pt;height:17.25pt" o:ole="">
-            <v:imagedata r:id="rId4" o:title=""/>
-          </v:shape>
-          <w:control r:id="rId190" w:name="DefaultOcxName75" w:shapeid="_x0000_i1687"/>
+        </w:rPr>
+        <w:object w:dxaOrig="405" w:dyaOrig="345" w14:anchorId="3F22A6E8">
+          <v:shape id="_x0000_i1822" type="#_x0000_t75" style="width:20.25pt;height:17.25pt" o:ole="">
+            <v:imagedata r:id="rId4" o:title=""/>
+          </v:shape>
+          <w:control r:id="rId190" w:name="DefaultOcxName75" w:shapeid="_x0000_i1822"/>
         </w:object>
       </w:r>
       <w:r>
@@ -11870,13 +11692,12 @@
           <w:rFonts w:ascii="Helvetica" w:eastAsia="Times New Roman" w:hAnsi="Helvetica" w:cs="Helvetica"/>
           <w:sz w:val="24"/>
           <w:szCs w:val="24"/>
-          <w:lang w:val="en-US"/>
-        </w:rPr>
-        <w:object w:dxaOrig="225" w:dyaOrig="225" w14:anchorId="2F69E8FA">
-          <v:shape id="_x0000_i1689" type="#_x0000_t75" style="width:20.25pt;height:17.25pt" o:ole="">
+        </w:rPr>
+        <w:object w:dxaOrig="405" w:dyaOrig="345" w14:anchorId="2F69E8FA">
+          <v:shape id="_x0000_i1825" type="#_x0000_t75" style="width:20.25pt;height:17.25pt" o:ole="">
             <v:imagedata r:id="rId6" o:title=""/>
           </v:shape>
-          <w:control r:id="rId191" w:name="DefaultOcxName147" w:shapeid="_x0000_i1689"/>
+          <w:control r:id="rId191" w:name="DefaultOcxName147" w:shapeid="_x0000_i1825"/>
         </w:object>
       </w:r>
       <w:r>
@@ -11916,13 +11737,12 @@
           <w:rFonts w:ascii="Helvetica" w:eastAsia="Times New Roman" w:hAnsi="Helvetica" w:cs="Helvetica"/>
           <w:sz w:val="24"/>
           <w:szCs w:val="24"/>
-          <w:lang w:val="en-US"/>
-        </w:rPr>
-        <w:object w:dxaOrig="225" w:dyaOrig="225" w14:anchorId="0D1B785E">
-          <v:shape id="_x0000_i1685" type="#_x0000_t75" style="width:20.25pt;height:17.25pt" o:ole="">
-            <v:imagedata r:id="rId4" o:title=""/>
-          </v:shape>
-          <w:control r:id="rId192" w:name="DefaultOcxName246" w:shapeid="_x0000_i1685"/>
+        </w:rPr>
+        <w:object w:dxaOrig="405" w:dyaOrig="345" w14:anchorId="0D1B785E">
+          <v:shape id="_x0000_i1828" type="#_x0000_t75" style="width:20.25pt;height:17.25pt" o:ole="">
+            <v:imagedata r:id="rId4" o:title=""/>
+          </v:shape>
+          <w:control r:id="rId192" w:name="DefaultOcxName246" w:shapeid="_x0000_i1828"/>
         </w:object>
       </w:r>
       <w:r>
@@ -11951,13 +11771,12 @@
           <w:rFonts w:ascii="Helvetica" w:eastAsia="Times New Roman" w:hAnsi="Helvetica" w:cs="Helvetica"/>
           <w:sz w:val="24"/>
           <w:szCs w:val="24"/>
-          <w:lang w:val="en-US"/>
-        </w:rPr>
-        <w:object w:dxaOrig="225" w:dyaOrig="225" w14:anchorId="71E574CE">
-          <v:shape id="_x0000_i1684" type="#_x0000_t75" style="width:20.25pt;height:17.25pt" o:ole="">
-            <v:imagedata r:id="rId4" o:title=""/>
-          </v:shape>
-          <w:control r:id="rId193" w:name="DefaultOcxName345" w:shapeid="_x0000_i1684"/>
+        </w:rPr>
+        <w:object w:dxaOrig="405" w:dyaOrig="345" w14:anchorId="71E574CE">
+          <v:shape id="_x0000_i1831" type="#_x0000_t75" style="width:20.25pt;height:17.25pt" o:ole="">
+            <v:imagedata r:id="rId4" o:title=""/>
+          </v:shape>
+          <w:control r:id="rId193" w:name="DefaultOcxName345" w:shapeid="_x0000_i1831"/>
         </w:object>
       </w:r>
       <w:r>
@@ -11986,13 +11805,12 @@
           <w:rFonts w:ascii="Helvetica" w:eastAsia="Times New Roman" w:hAnsi="Helvetica" w:cs="Helvetica"/>
           <w:sz w:val="24"/>
           <w:szCs w:val="24"/>
-          <w:lang w:val="en-US"/>
-        </w:rPr>
-        <w:object w:dxaOrig="225" w:dyaOrig="225" w14:anchorId="0ABEE7B1">
-          <v:shape id="_x0000_i1688" type="#_x0000_t75" style="width:20.25pt;height:17.25pt" o:ole="">
-            <v:imagedata r:id="rId4" o:title=""/>
-          </v:shape>
-          <w:control r:id="rId194" w:name="DefaultOcxName411" w:shapeid="_x0000_i1688"/>
+        </w:rPr>
+        <w:object w:dxaOrig="405" w:dyaOrig="345" w14:anchorId="0ABEE7B1">
+          <v:shape id="_x0000_i1834" type="#_x0000_t75" style="width:20.25pt;height:17.25pt" o:ole="">
+            <v:imagedata r:id="rId4" o:title=""/>
+          </v:shape>
+          <w:control r:id="rId194" w:name="DefaultOcxName411" w:shapeid="_x0000_i1834"/>
         </w:object>
       </w:r>
       <w:r>
@@ -12319,13 +12137,12 @@
           <w:color w:val="70AD47" w:themeColor="accent6"/>
           <w:sz w:val="24"/>
           <w:szCs w:val="24"/>
-          <w:lang w:val="en-US"/>
-        </w:rPr>
-        <w:object w:dxaOrig="225" w:dyaOrig="225" w14:anchorId="1EB7B4E6">
-          <v:shape id="_x0000_i1702" type="#_x0000_t75" style="width:20.25pt;height:17.25pt" o:ole="">
+        </w:rPr>
+        <w:object w:dxaOrig="405" w:dyaOrig="345" w14:anchorId="1EB7B4E6">
+          <v:shape id="_x0000_i1837" type="#_x0000_t75" style="width:20.25pt;height:17.25pt" o:ole="">
             <v:imagedata r:id="rId6" o:title=""/>
           </v:shape>
-          <w:control r:id="rId195" w:name="DefaultOcxName76" w:shapeid="_x0000_i1702"/>
+          <w:control r:id="rId195" w:name="DefaultOcxName76" w:shapeid="_x0000_i1837"/>
         </w:object>
       </w:r>
       <w:r>
@@ -12356,13 +12173,12 @@
           <w:rFonts w:ascii="Helvetica" w:eastAsia="Times New Roman" w:hAnsi="Helvetica" w:cs="Helvetica"/>
           <w:sz w:val="24"/>
           <w:szCs w:val="24"/>
-          <w:lang w:val="en-US"/>
-        </w:rPr>
-        <w:object w:dxaOrig="225" w:dyaOrig="225" w14:anchorId="08A3A19E">
-          <v:shape id="_x0000_i1701" type="#_x0000_t75" style="width:20.25pt;height:17.25pt" o:ole="">
-            <v:imagedata r:id="rId4" o:title=""/>
-          </v:shape>
-          <w:control r:id="rId196" w:name="DefaultOcxName148" w:shapeid="_x0000_i1701"/>
+        </w:rPr>
+        <w:object w:dxaOrig="405" w:dyaOrig="345" w14:anchorId="08A3A19E">
+          <v:shape id="_x0000_i1840" type="#_x0000_t75" style="width:20.25pt;height:17.25pt" o:ole="">
+            <v:imagedata r:id="rId4" o:title=""/>
+          </v:shape>
+          <w:control r:id="rId196" w:name="DefaultOcxName148" w:shapeid="_x0000_i1840"/>
         </w:object>
       </w:r>
       <w:r>
@@ -12391,13 +12207,12 @@
           <w:rFonts w:ascii="Helvetica" w:eastAsia="Times New Roman" w:hAnsi="Helvetica" w:cs="Helvetica"/>
           <w:sz w:val="24"/>
           <w:szCs w:val="24"/>
-          <w:lang w:val="en-US"/>
-        </w:rPr>
-        <w:object w:dxaOrig="225" w:dyaOrig="225" w14:anchorId="087BD782">
-          <v:shape id="_x0000_i1700" type="#_x0000_t75" style="width:20.25pt;height:17.25pt" o:ole="">
-            <v:imagedata r:id="rId4" o:title=""/>
-          </v:shape>
-          <w:control r:id="rId197" w:name="DefaultOcxName247" w:shapeid="_x0000_i1700"/>
+        </w:rPr>
+        <w:object w:dxaOrig="405" w:dyaOrig="345" w14:anchorId="087BD782">
+          <v:shape id="_x0000_i1843" type="#_x0000_t75" style="width:20.25pt;height:17.25pt" o:ole="">
+            <v:imagedata r:id="rId4" o:title=""/>
+          </v:shape>
+          <w:control r:id="rId197" w:name="DefaultOcxName247" w:shapeid="_x0000_i1843"/>
         </w:object>
       </w:r>
       <w:r>
@@ -12426,13 +12241,12 @@
           <w:rFonts w:ascii="Helvetica" w:eastAsia="Times New Roman" w:hAnsi="Helvetica" w:cs="Helvetica"/>
           <w:sz w:val="24"/>
           <w:szCs w:val="24"/>
-          <w:lang w:val="en-US"/>
-        </w:rPr>
-        <w:object w:dxaOrig="225" w:dyaOrig="225" w14:anchorId="1207570B">
-          <v:shape id="_x0000_i1699" type="#_x0000_t75" style="width:20.25pt;height:17.25pt" o:ole="">
-            <v:imagedata r:id="rId4" o:title=""/>
-          </v:shape>
-          <w:control r:id="rId198" w:name="DefaultOcxName346" w:shapeid="_x0000_i1699"/>
+        </w:rPr>
+        <w:object w:dxaOrig="405" w:dyaOrig="345" w14:anchorId="1207570B">
+          <v:shape id="_x0000_i1846" type="#_x0000_t75" style="width:20.25pt;height:17.25pt" o:ole="">
+            <v:imagedata r:id="rId4" o:title=""/>
+          </v:shape>
+          <w:control r:id="rId198" w:name="DefaultOcxName346" w:shapeid="_x0000_i1846"/>
         </w:object>
       </w:r>
       <w:r>
@@ -12533,13 +12347,12 @@
           <w:rFonts w:ascii="Helvetica" w:eastAsia="Times New Roman" w:hAnsi="Helvetica" w:cs="Helvetica"/>
           <w:sz w:val="24"/>
           <w:szCs w:val="24"/>
-          <w:lang w:val="en-US"/>
-        </w:rPr>
-        <w:object w:dxaOrig="225" w:dyaOrig="225" w14:anchorId="7A59B2EB">
-          <v:shape id="_x0000_i1718" type="#_x0000_t75" style="width:20.25pt;height:17.25pt" o:ole="">
+        </w:rPr>
+        <w:object w:dxaOrig="405" w:dyaOrig="345" w14:anchorId="7A59B2EB">
+          <v:shape id="_x0000_i1849" type="#_x0000_t75" style="width:20.25pt;height:17.25pt" o:ole="">
             <v:imagedata r:id="rId6" o:title=""/>
           </v:shape>
-          <w:control r:id="rId199" w:name="DefaultOcxName77" w:shapeid="_x0000_i1718"/>
+          <w:control r:id="rId199" w:name="DefaultOcxName77" w:shapeid="_x0000_i1849"/>
         </w:object>
       </w:r>
       <w:r>
@@ -12551,7 +12364,6 @@
         </w:rPr>
         <w:t> </w:t>
       </w:r>
-      <w:bookmarkStart w:id="0" w:name="_GoBack"/>
       <w:r>
         <w:rPr>
           <w:rFonts w:ascii="Helvetica" w:eastAsia="Times New Roman" w:hAnsi="Helvetica" w:cs="Helvetica"/>
@@ -12563,31 +12375,29 @@
         </w:rPr>
         <w:t>AWS S3</w:t>
       </w:r>
-      <w:bookmarkEnd w:id="0"/>
-    </w:p>
-    <w:p>
-      <w:pPr>
-        <w:shd w:val="clear" w:color="auto" w:fill="FFFFFF"/>
-        <w:spacing w:line="240" w:lineRule="auto"/>
-        <w:rPr>
-          <w:rFonts w:ascii="Helvetica" w:eastAsia="Times New Roman" w:hAnsi="Helvetica" w:cs="Helvetica"/>
-          <w:sz w:val="24"/>
-          <w:szCs w:val="24"/>
-          <w:lang w:val="en-US"/>
-        </w:rPr>
-      </w:pPr>
-      <w:r>
-        <w:rPr>
-          <w:rFonts w:ascii="Helvetica" w:eastAsia="Times New Roman" w:hAnsi="Helvetica" w:cs="Helvetica"/>
-          <w:sz w:val="24"/>
-          <w:szCs w:val="24"/>
-          <w:lang w:val="en-US"/>
-        </w:rPr>
-        <w:object w:dxaOrig="225" w:dyaOrig="225" w14:anchorId="5E31DA4E">
-          <v:shape id="_x0000_i1717" type="#_x0000_t75" style="width:20.25pt;height:17.25pt" o:ole="">
-            <v:imagedata r:id="rId4" o:title=""/>
-          </v:shape>
-          <w:control r:id="rId200" w:name="DefaultOcxName149" w:shapeid="_x0000_i1717"/>
+    </w:p>
+    <w:p>
+      <w:pPr>
+        <w:shd w:val="clear" w:color="auto" w:fill="FFFFFF"/>
+        <w:spacing w:line="240" w:lineRule="auto"/>
+        <w:rPr>
+          <w:rFonts w:ascii="Helvetica" w:eastAsia="Times New Roman" w:hAnsi="Helvetica" w:cs="Helvetica"/>
+          <w:sz w:val="24"/>
+          <w:szCs w:val="24"/>
+          <w:lang w:val="en-US"/>
+        </w:rPr>
+      </w:pPr>
+      <w:r>
+        <w:rPr>
+          <w:rFonts w:ascii="Helvetica" w:eastAsia="Times New Roman" w:hAnsi="Helvetica" w:cs="Helvetica"/>
+          <w:sz w:val="24"/>
+          <w:szCs w:val="24"/>
+        </w:rPr>
+        <w:object w:dxaOrig="405" w:dyaOrig="345" w14:anchorId="5E31DA4E">
+          <v:shape id="_x0000_i1852" type="#_x0000_t75" style="width:20.25pt;height:17.25pt" o:ole="">
+            <v:imagedata r:id="rId4" o:title=""/>
+          </v:shape>
+          <w:control r:id="rId200" w:name="DefaultOcxName149" w:shapeid="_x0000_i1852"/>
         </w:object>
       </w:r>
       <w:r>
@@ -12616,13 +12426,12 @@
           <w:rFonts w:ascii="Helvetica" w:eastAsia="Times New Roman" w:hAnsi="Helvetica" w:cs="Helvetica"/>
           <w:sz w:val="24"/>
           <w:szCs w:val="24"/>
-          <w:lang w:val="en-US"/>
-        </w:rPr>
-        <w:object w:dxaOrig="225" w:dyaOrig="225" w14:anchorId="3990C2C5">
-          <v:shape id="_x0000_i1714" type="#_x0000_t75" style="width:20.25pt;height:17.25pt" o:ole="">
-            <v:imagedata r:id="rId4" o:title=""/>
-          </v:shape>
-          <w:control r:id="rId201" w:name="DefaultOcxName248" w:shapeid="_x0000_i1714"/>
+        </w:rPr>
+        <w:object w:dxaOrig="405" w:dyaOrig="345" w14:anchorId="3990C2C5">
+          <v:shape id="_x0000_i1855" type="#_x0000_t75" style="width:20.25pt;height:17.25pt" o:ole="">
+            <v:imagedata r:id="rId4" o:title=""/>
+          </v:shape>
+          <w:control r:id="rId201" w:name="DefaultOcxName248" w:shapeid="_x0000_i1855"/>
         </w:object>
       </w:r>
       <w:r>
@@ -12651,13 +12460,12 @@
           <w:rFonts w:ascii="Helvetica" w:eastAsia="Times New Roman" w:hAnsi="Helvetica" w:cs="Helvetica"/>
           <w:sz w:val="24"/>
           <w:szCs w:val="24"/>
-          <w:lang w:val="en-US"/>
-        </w:rPr>
-        <w:object w:dxaOrig="225" w:dyaOrig="225" w14:anchorId="018CD0A5">
-          <v:shape id="_x0000_i1713" type="#_x0000_t75" style="width:20.25pt;height:17.25pt" o:ole="">
-            <v:imagedata r:id="rId4" o:title=""/>
-          </v:shape>
-          <w:control r:id="rId202" w:name="DefaultOcxName347" w:shapeid="_x0000_i1713"/>
+        </w:rPr>
+        <w:object w:dxaOrig="405" w:dyaOrig="345" w14:anchorId="018CD0A5">
+          <v:shape id="_x0000_i1858" type="#_x0000_t75" style="width:20.25pt;height:17.25pt" o:ole="">
+            <v:imagedata r:id="rId4" o:title=""/>
+          </v:shape>
+          <w:control r:id="rId202" w:name="DefaultOcxName347" w:shapeid="_x0000_i1858"/>
         </w:object>
       </w:r>
       <w:r>
